--- a/MBE/docs/Documentation_Technique_MBE.docx
+++ b/MBE/docs/Documentation_Technique_MBE.docx
@@ -387,7 +387,17 @@
                                           <w:sz w:val="36"/>
                                           <w:szCs w:val="36"/>
                                         </w:rPr>
-                                        <w:t xml:space="preserve"> E</w:t>
+                                        <w:t xml:space="preserve"> </w:t>
+                                      </w:r>
+                                      <w:proofErr w:type="spellStart"/>
+                                      <w:r>
+                                        <w:rPr>
+                                          <w:caps/>
+                                          <w:color w:val="454545" w:themeColor="text2"/>
+                                          <w:sz w:val="36"/>
+                                          <w:szCs w:val="36"/>
+                                        </w:rPr>
+                                        <w:t>E</w:t>
                                       </w:r>
                                       <w:r>
                                         <w:rPr>
@@ -397,6 +407,7 @@
                                         </w:rPr>
                                         <w:t>mulator</w:t>
                                       </w:r>
+                                      <w:proofErr w:type="spellEnd"/>
                                     </w:p>
                                   </w:sdtContent>
                                 </w:sdt>
@@ -852,25 +863,47 @@
           <w:tcPr>
             <w:tcW w:w="2265" w:type="dxa"/>
           </w:tcPr>
-          <w:p/>
+          <w:p>
+            <w:r>
+              <w:t>02.03.18</w:t>
+            </w:r>
+          </w:p>
         </w:tc>
         <w:tc>
           <w:tcPr>
             <w:tcW w:w="2265" w:type="dxa"/>
           </w:tcPr>
-          <w:p/>
+          <w:p>
+            <w:r>
+              <w:t>1.1</w:t>
+            </w:r>
+          </w:p>
         </w:tc>
         <w:tc>
           <w:tcPr>
             <w:tcW w:w="2266" w:type="dxa"/>
           </w:tcPr>
-          <w:p/>
+          <w:p>
+            <w:r>
+              <w:t>Analyse fonctionnelle</w:t>
+            </w:r>
+          </w:p>
         </w:tc>
         <w:tc>
           <w:tcPr>
             <w:tcW w:w="2266" w:type="dxa"/>
           </w:tcPr>
-          <w:p/>
+          <w:p>
+            <w:r>
+              <w:t>Ronaldo</w:t>
+            </w:r>
+            <w:r>
+              <w:t xml:space="preserve"> </w:t>
+            </w:r>
+            <w:r>
+              <w:t>™</w:t>
+            </w:r>
+          </w:p>
         </w:tc>
       </w:tr>
       <w:tr>
@@ -878,25 +911,41 @@
           <w:tcPr>
             <w:tcW w:w="2265" w:type="dxa"/>
           </w:tcPr>
-          <w:p/>
+          <w:p>
+            <w:r>
+              <w:t>09.03.2018</w:t>
+            </w:r>
+          </w:p>
         </w:tc>
         <w:tc>
           <w:tcPr>
             <w:tcW w:w="2265" w:type="dxa"/>
           </w:tcPr>
-          <w:p/>
+          <w:p>
+            <w:r>
+              <w:t>1.2</w:t>
+            </w:r>
+          </w:p>
         </w:tc>
         <w:tc>
           <w:tcPr>
             <w:tcW w:w="2266" w:type="dxa"/>
           </w:tcPr>
-          <w:p/>
+          <w:p>
+            <w:r>
+              <w:t>Analyse fonctionnelle</w:t>
+            </w:r>
+          </w:p>
         </w:tc>
         <w:tc>
           <w:tcPr>
             <w:tcW w:w="2266" w:type="dxa"/>
           </w:tcPr>
-          <w:p/>
+          <w:p>
+            <w:r>
+              <w:t>Ronaldo &amp; Jean-Daniel ™</w:t>
+            </w:r>
+          </w:p>
         </w:tc>
       </w:tr>
       <w:tr>
@@ -1047,10 +1096,13 @@
           <w:pPr>
             <w:pStyle w:val="TM1"/>
             <w:tabs>
+              <w:tab w:val="left" w:pos="440"/>
               <w:tab w:val="right" w:leader="dot" w:pos="9062"/>
             </w:tabs>
             <w:rPr>
+              <w:rFonts w:eastAsiaTheme="minorEastAsia"/>
               <w:noProof/>
+              <w:lang w:eastAsia="fr-CH"/>
             </w:rPr>
           </w:pPr>
           <w:r>
@@ -1062,12 +1114,27 @@
           <w:r>
             <w:fldChar w:fldCharType="separate"/>
           </w:r>
-          <w:hyperlink w:anchor="_Toc507149070" w:history="1">
+          <w:hyperlink w:anchor="_Toc508349392" w:history="1">
             <w:r>
               <w:rPr>
                 <w:rStyle w:val="Lienhypertexte"/>
                 <w:noProof/>
               </w:rPr>
+              <w:t>1</w:t>
+            </w:r>
+            <w:r>
+              <w:rPr>
+                <w:rFonts w:eastAsiaTheme="minorEastAsia"/>
+                <w:noProof/>
+                <w:lang w:eastAsia="fr-CH"/>
+              </w:rPr>
+              <w:tab/>
+            </w:r>
+            <w:r>
+              <w:rPr>
+                <w:rStyle w:val="Lienhypertexte"/>
+                <w:noProof/>
+              </w:rPr>
               <w:t>Introduction</w:t>
             </w:r>
             <w:r>
@@ -1089,7 +1156,7 @@
                 <w:noProof/>
                 <w:webHidden/>
               </w:rPr>
-              <w:instrText xml:space="preserve"> PAGEREF _Toc507149070 \h </w:instrText>
+              <w:instrText xml:space="preserve"> PAGEREF _Toc508349392 \h </w:instrText>
             </w:r>
             <w:r>
               <w:rPr>
@@ -1124,18 +1191,36 @@
           <w:pPr>
             <w:pStyle w:val="TM1"/>
             <w:tabs>
+              <w:tab w:val="left" w:pos="440"/>
               <w:tab w:val="right" w:leader="dot" w:pos="9062"/>
             </w:tabs>
             <w:rPr>
+              <w:rFonts w:eastAsiaTheme="minorEastAsia"/>
               <w:noProof/>
+              <w:lang w:eastAsia="fr-CH"/>
             </w:rPr>
           </w:pPr>
-          <w:hyperlink w:anchor="_Toc507149071" w:history="1">
+          <w:hyperlink w:anchor="_Toc508349393" w:history="1">
             <w:r>
               <w:rPr>
                 <w:rStyle w:val="Lienhypertexte"/>
                 <w:noProof/>
               </w:rPr>
+              <w:t>2</w:t>
+            </w:r>
+            <w:r>
+              <w:rPr>
+                <w:rFonts w:eastAsiaTheme="minorEastAsia"/>
+                <w:noProof/>
+                <w:lang w:eastAsia="fr-CH"/>
+              </w:rPr>
+              <w:tab/>
+            </w:r>
+            <w:r>
+              <w:rPr>
+                <w:rStyle w:val="Lienhypertexte"/>
+                <w:noProof/>
+              </w:rPr>
               <w:t>Rappel du cahier des charges</w:t>
             </w:r>
             <w:r>
@@ -1157,7 +1242,7 @@
                 <w:noProof/>
                 <w:webHidden/>
               </w:rPr>
-              <w:instrText xml:space="preserve"> PAGEREF _Toc507149071 \h </w:instrText>
+              <w:instrText xml:space="preserve"> PAGEREF _Toc508349393 \h </w:instrText>
             </w:r>
             <w:r>
               <w:rPr>
@@ -1192,18 +1277,36 @@
           <w:pPr>
             <w:pStyle w:val="TM2"/>
             <w:tabs>
+              <w:tab w:val="left" w:pos="880"/>
               <w:tab w:val="right" w:leader="dot" w:pos="9062"/>
             </w:tabs>
             <w:rPr>
+              <w:rFonts w:eastAsiaTheme="minorEastAsia"/>
               <w:noProof/>
+              <w:lang w:eastAsia="fr-CH"/>
             </w:rPr>
           </w:pPr>
-          <w:hyperlink w:anchor="_Toc507149072" w:history="1">
+          <w:hyperlink w:anchor="_Toc508349394" w:history="1">
             <w:r>
               <w:rPr>
                 <w:rStyle w:val="Lienhypertexte"/>
                 <w:noProof/>
               </w:rPr>
+              <w:t>2.1</w:t>
+            </w:r>
+            <w:r>
+              <w:rPr>
+                <w:rFonts w:eastAsiaTheme="minorEastAsia"/>
+                <w:noProof/>
+                <w:lang w:eastAsia="fr-CH"/>
+              </w:rPr>
+              <w:tab/>
+            </w:r>
+            <w:r>
+              <w:rPr>
+                <w:rStyle w:val="Lienhypertexte"/>
+                <w:noProof/>
+              </w:rPr>
               <w:t>But</w:t>
             </w:r>
             <w:r>
@@ -1225,7 +1328,7 @@
                 <w:noProof/>
                 <w:webHidden/>
               </w:rPr>
-              <w:instrText xml:space="preserve"> PAGEREF _Toc507149072 \h </w:instrText>
+              <w:instrText xml:space="preserve"> PAGEREF _Toc508349394 \h </w:instrText>
             </w:r>
             <w:r>
               <w:rPr>
@@ -1260,18 +1363,36 @@
           <w:pPr>
             <w:pStyle w:val="TM2"/>
             <w:tabs>
+              <w:tab w:val="left" w:pos="880"/>
               <w:tab w:val="right" w:leader="dot" w:pos="9062"/>
             </w:tabs>
             <w:rPr>
+              <w:rFonts w:eastAsiaTheme="minorEastAsia"/>
               <w:noProof/>
+              <w:lang w:eastAsia="fr-CH"/>
             </w:rPr>
           </w:pPr>
-          <w:hyperlink w:anchor="_Toc507149073" w:history="1">
+          <w:hyperlink w:anchor="_Toc508349395" w:history="1">
             <w:r>
               <w:rPr>
                 <w:rStyle w:val="Lienhypertexte"/>
                 <w:noProof/>
               </w:rPr>
+              <w:t>2.2</w:t>
+            </w:r>
+            <w:r>
+              <w:rPr>
+                <w:rFonts w:eastAsiaTheme="minorEastAsia"/>
+                <w:noProof/>
+                <w:lang w:eastAsia="fr-CH"/>
+              </w:rPr>
+              <w:tab/>
+            </w:r>
+            <w:r>
+              <w:rPr>
+                <w:rStyle w:val="Lienhypertexte"/>
+                <w:noProof/>
+              </w:rPr>
               <w:t>Spécifications</w:t>
             </w:r>
             <w:r>
@@ -1293,7 +1414,7 @@
                 <w:noProof/>
                 <w:webHidden/>
               </w:rPr>
-              <w:instrText xml:space="preserve"> PAGEREF _Toc507149073 \h </w:instrText>
+              <w:instrText xml:space="preserve"> PAGEREF _Toc508349395 \h </w:instrText>
             </w:r>
             <w:r>
               <w:rPr>
@@ -1328,18 +1449,36 @@
           <w:pPr>
             <w:pStyle w:val="TM2"/>
             <w:tabs>
+              <w:tab w:val="left" w:pos="880"/>
               <w:tab w:val="right" w:leader="dot" w:pos="9062"/>
             </w:tabs>
             <w:rPr>
+              <w:rFonts w:eastAsiaTheme="minorEastAsia"/>
               <w:noProof/>
+              <w:lang w:eastAsia="fr-CH"/>
             </w:rPr>
           </w:pPr>
-          <w:hyperlink w:anchor="_Toc507149074" w:history="1">
+          <w:hyperlink w:anchor="_Toc508349396" w:history="1">
             <w:r>
               <w:rPr>
                 <w:rStyle w:val="Lienhypertexte"/>
                 <w:noProof/>
               </w:rPr>
+              <w:t>2.3</w:t>
+            </w:r>
+            <w:r>
+              <w:rPr>
+                <w:rFonts w:eastAsiaTheme="minorEastAsia"/>
+                <w:noProof/>
+                <w:lang w:eastAsia="fr-CH"/>
+              </w:rPr>
+              <w:tab/>
+            </w:r>
+            <w:r>
+              <w:rPr>
+                <w:rStyle w:val="Lienhypertexte"/>
+                <w:noProof/>
+              </w:rPr>
               <w:t>Restrictions</w:t>
             </w:r>
             <w:r>
@@ -1361,7 +1500,7 @@
                 <w:noProof/>
                 <w:webHidden/>
               </w:rPr>
-              <w:instrText xml:space="preserve"> PAGEREF _Toc507149074 \h </w:instrText>
+              <w:instrText xml:space="preserve"> PAGEREF _Toc508349396 \h </w:instrText>
             </w:r>
             <w:r>
               <w:rPr>
@@ -1396,18 +1535,36 @@
           <w:pPr>
             <w:pStyle w:val="TM2"/>
             <w:tabs>
+              <w:tab w:val="left" w:pos="880"/>
               <w:tab w:val="right" w:leader="dot" w:pos="9062"/>
             </w:tabs>
             <w:rPr>
+              <w:rFonts w:eastAsiaTheme="minorEastAsia"/>
               <w:noProof/>
+              <w:lang w:eastAsia="fr-CH"/>
             </w:rPr>
           </w:pPr>
-          <w:hyperlink w:anchor="_Toc507149075" w:history="1">
+          <w:hyperlink w:anchor="_Toc508349397" w:history="1">
             <w:r>
               <w:rPr>
                 <w:rStyle w:val="Lienhypertexte"/>
                 <w:noProof/>
               </w:rPr>
+              <w:t>2.4</w:t>
+            </w:r>
+            <w:r>
+              <w:rPr>
+                <w:rFonts w:eastAsiaTheme="minorEastAsia"/>
+                <w:noProof/>
+                <w:lang w:eastAsia="fr-CH"/>
+              </w:rPr>
+              <w:tab/>
+            </w:r>
+            <w:r>
+              <w:rPr>
+                <w:rStyle w:val="Lienhypertexte"/>
+                <w:noProof/>
+              </w:rPr>
               <w:t>Environnement</w:t>
             </w:r>
             <w:r>
@@ -1429,7 +1586,7 @@
                 <w:noProof/>
                 <w:webHidden/>
               </w:rPr>
-              <w:instrText xml:space="preserve"> PAGEREF _Toc507149075 \h </w:instrText>
+              <w:instrText xml:space="preserve"> PAGEREF _Toc508349397 \h </w:instrText>
             </w:r>
             <w:r>
               <w:rPr>
@@ -1464,18 +1621,36 @@
           <w:pPr>
             <w:pStyle w:val="TM2"/>
             <w:tabs>
+              <w:tab w:val="left" w:pos="880"/>
               <w:tab w:val="right" w:leader="dot" w:pos="9062"/>
             </w:tabs>
             <w:rPr>
+              <w:rFonts w:eastAsiaTheme="minorEastAsia"/>
               <w:noProof/>
+              <w:lang w:eastAsia="fr-CH"/>
             </w:rPr>
           </w:pPr>
-          <w:hyperlink w:anchor="_Toc507149076" w:history="1">
+          <w:hyperlink w:anchor="_Toc508349398" w:history="1">
             <w:r>
               <w:rPr>
                 <w:rStyle w:val="Lienhypertexte"/>
                 <w:noProof/>
               </w:rPr>
+              <w:t>2.5</w:t>
+            </w:r>
+            <w:r>
+              <w:rPr>
+                <w:rFonts w:eastAsiaTheme="minorEastAsia"/>
+                <w:noProof/>
+                <w:lang w:eastAsia="fr-CH"/>
+              </w:rPr>
+              <w:tab/>
+            </w:r>
+            <w:r>
+              <w:rPr>
+                <w:rStyle w:val="Lienhypertexte"/>
+                <w:noProof/>
+              </w:rPr>
               <w:t>Livrables</w:t>
             </w:r>
             <w:r>
@@ -1497,7 +1672,7 @@
                 <w:noProof/>
                 <w:webHidden/>
               </w:rPr>
-              <w:instrText xml:space="preserve"> PAGEREF _Toc507149076 \h </w:instrText>
+              <w:instrText xml:space="preserve"> PAGEREF _Toc508349398 \h </w:instrText>
             </w:r>
             <w:r>
               <w:rPr>
@@ -1532,18 +1707,36 @@
           <w:pPr>
             <w:pStyle w:val="TM1"/>
             <w:tabs>
+              <w:tab w:val="left" w:pos="440"/>
               <w:tab w:val="right" w:leader="dot" w:pos="9062"/>
             </w:tabs>
             <w:rPr>
+              <w:rFonts w:eastAsiaTheme="minorEastAsia"/>
               <w:noProof/>
+              <w:lang w:eastAsia="fr-CH"/>
             </w:rPr>
           </w:pPr>
-          <w:hyperlink w:anchor="_Toc507149077" w:history="1">
+          <w:hyperlink w:anchor="_Toc508349399" w:history="1">
             <w:r>
               <w:rPr>
                 <w:rStyle w:val="Lienhypertexte"/>
                 <w:noProof/>
               </w:rPr>
+              <w:t>3</w:t>
+            </w:r>
+            <w:r>
+              <w:rPr>
+                <w:rFonts w:eastAsiaTheme="minorEastAsia"/>
+                <w:noProof/>
+                <w:lang w:eastAsia="fr-CH"/>
+              </w:rPr>
+              <w:tab/>
+            </w:r>
+            <w:r>
+              <w:rPr>
+                <w:rStyle w:val="Lienhypertexte"/>
+                <w:noProof/>
+              </w:rPr>
               <w:t>Analyse fonctionnelle</w:t>
             </w:r>
             <w:r>
@@ -1565,7 +1758,695 @@
                 <w:noProof/>
                 <w:webHidden/>
               </w:rPr>
-              <w:instrText xml:space="preserve"> PAGEREF _Toc507149077 \h </w:instrText>
+              <w:instrText xml:space="preserve"> PAGEREF _Toc508349399 \h </w:instrText>
+            </w:r>
+            <w:r>
+              <w:rPr>
+                <w:noProof/>
+                <w:webHidden/>
+              </w:rPr>
+            </w:r>
+            <w:r>
+              <w:rPr>
+                <w:noProof/>
+                <w:webHidden/>
+              </w:rPr>
+              <w:fldChar w:fldCharType="separate"/>
+            </w:r>
+            <w:r>
+              <w:rPr>
+                <w:noProof/>
+                <w:webHidden/>
+              </w:rPr>
+              <w:t>4</w:t>
+            </w:r>
+            <w:r>
+              <w:rPr>
+                <w:noProof/>
+                <w:webHidden/>
+              </w:rPr>
+              <w:fldChar w:fldCharType="end"/>
+            </w:r>
+          </w:hyperlink>
+        </w:p>
+        <w:p>
+          <w:pPr>
+            <w:pStyle w:val="TM2"/>
+            <w:tabs>
+              <w:tab w:val="left" w:pos="880"/>
+              <w:tab w:val="right" w:leader="dot" w:pos="9062"/>
+            </w:tabs>
+            <w:rPr>
+              <w:rFonts w:eastAsiaTheme="minorEastAsia"/>
+              <w:noProof/>
+              <w:lang w:eastAsia="fr-CH"/>
+            </w:rPr>
+          </w:pPr>
+          <w:hyperlink w:anchor="_Toc508349400" w:history="1">
+            <w:r>
+              <w:rPr>
+                <w:rStyle w:val="Lienhypertexte"/>
+                <w:noProof/>
+              </w:rPr>
+              <w:t>3.1</w:t>
+            </w:r>
+            <w:r>
+              <w:rPr>
+                <w:rFonts w:eastAsiaTheme="minorEastAsia"/>
+                <w:noProof/>
+                <w:lang w:eastAsia="fr-CH"/>
+              </w:rPr>
+              <w:tab/>
+            </w:r>
+            <w:r>
+              <w:rPr>
+                <w:rStyle w:val="Lienhypertexte"/>
+                <w:noProof/>
+              </w:rPr>
+              <w:t>Fonctionnalités</w:t>
+            </w:r>
+            <w:r>
+              <w:rPr>
+                <w:noProof/>
+                <w:webHidden/>
+              </w:rPr>
+              <w:tab/>
+            </w:r>
+            <w:r>
+              <w:rPr>
+                <w:noProof/>
+                <w:webHidden/>
+              </w:rPr>
+              <w:fldChar w:fldCharType="begin"/>
+            </w:r>
+            <w:r>
+              <w:rPr>
+                <w:noProof/>
+                <w:webHidden/>
+              </w:rPr>
+              <w:instrText xml:space="preserve"> PAGEREF _Toc508349400 \h </w:instrText>
+            </w:r>
+            <w:r>
+              <w:rPr>
+                <w:noProof/>
+                <w:webHidden/>
+              </w:rPr>
+            </w:r>
+            <w:r>
+              <w:rPr>
+                <w:noProof/>
+                <w:webHidden/>
+              </w:rPr>
+              <w:fldChar w:fldCharType="separate"/>
+            </w:r>
+            <w:r>
+              <w:rPr>
+                <w:noProof/>
+                <w:webHidden/>
+              </w:rPr>
+              <w:t>4</w:t>
+            </w:r>
+            <w:r>
+              <w:rPr>
+                <w:noProof/>
+                <w:webHidden/>
+              </w:rPr>
+              <w:fldChar w:fldCharType="end"/>
+            </w:r>
+          </w:hyperlink>
+        </w:p>
+        <w:p>
+          <w:pPr>
+            <w:pStyle w:val="TM3"/>
+            <w:tabs>
+              <w:tab w:val="left" w:pos="1320"/>
+              <w:tab w:val="right" w:leader="dot" w:pos="9062"/>
+            </w:tabs>
+            <w:rPr>
+              <w:rFonts w:eastAsiaTheme="minorEastAsia"/>
+              <w:noProof/>
+              <w:lang w:eastAsia="fr-CH"/>
+            </w:rPr>
+          </w:pPr>
+          <w:hyperlink w:anchor="_Toc508349401" w:history="1">
+            <w:r>
+              <w:rPr>
+                <w:rStyle w:val="Lienhypertexte"/>
+                <w:noProof/>
+              </w:rPr>
+              <w:t>3.1.1</w:t>
+            </w:r>
+            <w:r>
+              <w:rPr>
+                <w:rFonts w:eastAsiaTheme="minorEastAsia"/>
+                <w:noProof/>
+                <w:lang w:eastAsia="fr-CH"/>
+              </w:rPr>
+              <w:tab/>
+            </w:r>
+            <w:r>
+              <w:rPr>
+                <w:rStyle w:val="Lienhypertexte"/>
+                <w:noProof/>
+              </w:rPr>
+              <w:t>Afficher une vue d’ensemble des appareils sous forme de pages web</w:t>
+            </w:r>
+            <w:r>
+              <w:rPr>
+                <w:noProof/>
+                <w:webHidden/>
+              </w:rPr>
+              <w:tab/>
+            </w:r>
+            <w:r>
+              <w:rPr>
+                <w:noProof/>
+                <w:webHidden/>
+              </w:rPr>
+              <w:fldChar w:fldCharType="begin"/>
+            </w:r>
+            <w:r>
+              <w:rPr>
+                <w:noProof/>
+                <w:webHidden/>
+              </w:rPr>
+              <w:instrText xml:space="preserve"> PAGEREF _Toc508349401 \h </w:instrText>
+            </w:r>
+            <w:r>
+              <w:rPr>
+                <w:noProof/>
+                <w:webHidden/>
+              </w:rPr>
+            </w:r>
+            <w:r>
+              <w:rPr>
+                <w:noProof/>
+                <w:webHidden/>
+              </w:rPr>
+              <w:fldChar w:fldCharType="separate"/>
+            </w:r>
+            <w:r>
+              <w:rPr>
+                <w:noProof/>
+                <w:webHidden/>
+              </w:rPr>
+              <w:t>4</w:t>
+            </w:r>
+            <w:r>
+              <w:rPr>
+                <w:noProof/>
+                <w:webHidden/>
+              </w:rPr>
+              <w:fldChar w:fldCharType="end"/>
+            </w:r>
+          </w:hyperlink>
+        </w:p>
+        <w:p>
+          <w:pPr>
+            <w:pStyle w:val="TM3"/>
+            <w:tabs>
+              <w:tab w:val="left" w:pos="1320"/>
+              <w:tab w:val="right" w:leader="dot" w:pos="9062"/>
+            </w:tabs>
+            <w:rPr>
+              <w:rFonts w:eastAsiaTheme="minorEastAsia"/>
+              <w:noProof/>
+              <w:lang w:eastAsia="fr-CH"/>
+            </w:rPr>
+          </w:pPr>
+          <w:hyperlink w:anchor="_Toc508349402" w:history="1">
+            <w:r>
+              <w:rPr>
+                <w:rStyle w:val="Lienhypertexte"/>
+                <w:noProof/>
+              </w:rPr>
+              <w:t>3.1.2</w:t>
+            </w:r>
+            <w:r>
+              <w:rPr>
+                <w:rFonts w:eastAsiaTheme="minorEastAsia"/>
+                <w:noProof/>
+                <w:lang w:eastAsia="fr-CH"/>
+              </w:rPr>
+              <w:tab/>
+            </w:r>
+            <w:r>
+              <w:rPr>
+                <w:rStyle w:val="Lienhypertexte"/>
+                <w:noProof/>
+              </w:rPr>
+              <w:t>Les URLS des pages seront paramétrables</w:t>
+            </w:r>
+            <w:r>
+              <w:rPr>
+                <w:noProof/>
+                <w:webHidden/>
+              </w:rPr>
+              <w:tab/>
+            </w:r>
+            <w:r>
+              <w:rPr>
+                <w:noProof/>
+                <w:webHidden/>
+              </w:rPr>
+              <w:fldChar w:fldCharType="begin"/>
+            </w:r>
+            <w:r>
+              <w:rPr>
+                <w:noProof/>
+                <w:webHidden/>
+              </w:rPr>
+              <w:instrText xml:space="preserve"> PAGEREF _Toc508349402 \h </w:instrText>
+            </w:r>
+            <w:r>
+              <w:rPr>
+                <w:noProof/>
+                <w:webHidden/>
+              </w:rPr>
+            </w:r>
+            <w:r>
+              <w:rPr>
+                <w:noProof/>
+                <w:webHidden/>
+              </w:rPr>
+              <w:fldChar w:fldCharType="separate"/>
+            </w:r>
+            <w:r>
+              <w:rPr>
+                <w:noProof/>
+                <w:webHidden/>
+              </w:rPr>
+              <w:t>4</w:t>
+            </w:r>
+            <w:r>
+              <w:rPr>
+                <w:noProof/>
+                <w:webHidden/>
+              </w:rPr>
+              <w:fldChar w:fldCharType="end"/>
+            </w:r>
+          </w:hyperlink>
+        </w:p>
+        <w:p>
+          <w:pPr>
+            <w:pStyle w:val="TM3"/>
+            <w:tabs>
+              <w:tab w:val="left" w:pos="1320"/>
+              <w:tab w:val="right" w:leader="dot" w:pos="9062"/>
+            </w:tabs>
+            <w:rPr>
+              <w:rFonts w:eastAsiaTheme="minorEastAsia"/>
+              <w:noProof/>
+              <w:lang w:eastAsia="fr-CH"/>
+            </w:rPr>
+          </w:pPr>
+          <w:hyperlink w:anchor="_Toc508349403" w:history="1">
+            <w:r>
+              <w:rPr>
+                <w:rStyle w:val="Lienhypertexte"/>
+                <w:noProof/>
+              </w:rPr>
+              <w:t>3.1.3</w:t>
+            </w:r>
+            <w:r>
+              <w:rPr>
+                <w:rFonts w:eastAsiaTheme="minorEastAsia"/>
+                <w:noProof/>
+                <w:lang w:eastAsia="fr-CH"/>
+              </w:rPr>
+              <w:tab/>
+            </w:r>
+            <w:r>
+              <w:rPr>
+                <w:rStyle w:val="Lienhypertexte"/>
+                <w:noProof/>
+              </w:rPr>
+              <w:t>Modifier le nombre de pages affichées</w:t>
+            </w:r>
+            <w:r>
+              <w:rPr>
+                <w:noProof/>
+                <w:webHidden/>
+              </w:rPr>
+              <w:tab/>
+            </w:r>
+            <w:r>
+              <w:rPr>
+                <w:noProof/>
+                <w:webHidden/>
+              </w:rPr>
+              <w:fldChar w:fldCharType="begin"/>
+            </w:r>
+            <w:r>
+              <w:rPr>
+                <w:noProof/>
+                <w:webHidden/>
+              </w:rPr>
+              <w:instrText xml:space="preserve"> PAGEREF _Toc508349403 \h </w:instrText>
+            </w:r>
+            <w:r>
+              <w:rPr>
+                <w:noProof/>
+                <w:webHidden/>
+              </w:rPr>
+            </w:r>
+            <w:r>
+              <w:rPr>
+                <w:noProof/>
+                <w:webHidden/>
+              </w:rPr>
+              <w:fldChar w:fldCharType="separate"/>
+            </w:r>
+            <w:r>
+              <w:rPr>
+                <w:noProof/>
+                <w:webHidden/>
+              </w:rPr>
+              <w:t>4</w:t>
+            </w:r>
+            <w:r>
+              <w:rPr>
+                <w:noProof/>
+                <w:webHidden/>
+              </w:rPr>
+              <w:fldChar w:fldCharType="end"/>
+            </w:r>
+          </w:hyperlink>
+        </w:p>
+        <w:p>
+          <w:pPr>
+            <w:pStyle w:val="TM3"/>
+            <w:tabs>
+              <w:tab w:val="left" w:pos="1320"/>
+              <w:tab w:val="right" w:leader="dot" w:pos="9062"/>
+            </w:tabs>
+            <w:rPr>
+              <w:rFonts w:eastAsiaTheme="minorEastAsia"/>
+              <w:noProof/>
+              <w:lang w:eastAsia="fr-CH"/>
+            </w:rPr>
+          </w:pPr>
+          <w:hyperlink w:anchor="_Toc508349404" w:history="1">
+            <w:r>
+              <w:rPr>
+                <w:rStyle w:val="Lienhypertexte"/>
+                <w:noProof/>
+              </w:rPr>
+              <w:t>3.1.4</w:t>
+            </w:r>
+            <w:r>
+              <w:rPr>
+                <w:rFonts w:eastAsiaTheme="minorEastAsia"/>
+                <w:noProof/>
+                <w:lang w:eastAsia="fr-CH"/>
+              </w:rPr>
+              <w:tab/>
+            </w:r>
+            <w:r>
+              <w:rPr>
+                <w:rStyle w:val="Lienhypertexte"/>
+                <w:noProof/>
+              </w:rPr>
+              <w:t>Afficher le code source de chacune des pages web (FACULTATIF)</w:t>
+            </w:r>
+            <w:r>
+              <w:rPr>
+                <w:noProof/>
+                <w:webHidden/>
+              </w:rPr>
+              <w:tab/>
+            </w:r>
+            <w:r>
+              <w:rPr>
+                <w:noProof/>
+                <w:webHidden/>
+              </w:rPr>
+              <w:fldChar w:fldCharType="begin"/>
+            </w:r>
+            <w:r>
+              <w:rPr>
+                <w:noProof/>
+                <w:webHidden/>
+              </w:rPr>
+              <w:instrText xml:space="preserve"> PAGEREF _Toc508349404 \h </w:instrText>
+            </w:r>
+            <w:r>
+              <w:rPr>
+                <w:noProof/>
+                <w:webHidden/>
+              </w:rPr>
+            </w:r>
+            <w:r>
+              <w:rPr>
+                <w:noProof/>
+                <w:webHidden/>
+              </w:rPr>
+              <w:fldChar w:fldCharType="separate"/>
+            </w:r>
+            <w:r>
+              <w:rPr>
+                <w:noProof/>
+                <w:webHidden/>
+              </w:rPr>
+              <w:t>4</w:t>
+            </w:r>
+            <w:r>
+              <w:rPr>
+                <w:noProof/>
+                <w:webHidden/>
+              </w:rPr>
+              <w:fldChar w:fldCharType="end"/>
+            </w:r>
+          </w:hyperlink>
+        </w:p>
+        <w:p>
+          <w:pPr>
+            <w:pStyle w:val="TM3"/>
+            <w:tabs>
+              <w:tab w:val="left" w:pos="1320"/>
+              <w:tab w:val="right" w:leader="dot" w:pos="9062"/>
+            </w:tabs>
+            <w:rPr>
+              <w:rFonts w:eastAsiaTheme="minorEastAsia"/>
+              <w:noProof/>
+              <w:lang w:eastAsia="fr-CH"/>
+            </w:rPr>
+          </w:pPr>
+          <w:hyperlink w:anchor="_Toc508349405" w:history="1">
+            <w:r>
+              <w:rPr>
+                <w:rStyle w:val="Lienhypertexte"/>
+                <w:noProof/>
+              </w:rPr>
+              <w:t>3.1.5</w:t>
+            </w:r>
+            <w:r>
+              <w:rPr>
+                <w:rFonts w:eastAsiaTheme="minorEastAsia"/>
+                <w:noProof/>
+                <w:lang w:eastAsia="fr-CH"/>
+              </w:rPr>
+              <w:tab/>
+            </w:r>
+            <w:r>
+              <w:rPr>
+                <w:rStyle w:val="Lienhypertexte"/>
+                <w:noProof/>
+              </w:rPr>
+              <w:t>Concevoir un zoom de plusieurs pages web en une (FACULTATIF)</w:t>
+            </w:r>
+            <w:r>
+              <w:rPr>
+                <w:noProof/>
+                <w:webHidden/>
+              </w:rPr>
+              <w:tab/>
+            </w:r>
+            <w:r>
+              <w:rPr>
+                <w:noProof/>
+                <w:webHidden/>
+              </w:rPr>
+              <w:fldChar w:fldCharType="begin"/>
+            </w:r>
+            <w:r>
+              <w:rPr>
+                <w:noProof/>
+                <w:webHidden/>
+              </w:rPr>
+              <w:instrText xml:space="preserve"> PAGEREF _Toc508349405 \h </w:instrText>
+            </w:r>
+            <w:r>
+              <w:rPr>
+                <w:noProof/>
+                <w:webHidden/>
+              </w:rPr>
+            </w:r>
+            <w:r>
+              <w:rPr>
+                <w:noProof/>
+                <w:webHidden/>
+              </w:rPr>
+              <w:fldChar w:fldCharType="separate"/>
+            </w:r>
+            <w:r>
+              <w:rPr>
+                <w:noProof/>
+                <w:webHidden/>
+              </w:rPr>
+              <w:t>4</w:t>
+            </w:r>
+            <w:r>
+              <w:rPr>
+                <w:noProof/>
+                <w:webHidden/>
+              </w:rPr>
+              <w:fldChar w:fldCharType="end"/>
+            </w:r>
+          </w:hyperlink>
+        </w:p>
+        <w:p>
+          <w:pPr>
+            <w:pStyle w:val="TM3"/>
+            <w:tabs>
+              <w:tab w:val="left" w:pos="1320"/>
+              <w:tab w:val="right" w:leader="dot" w:pos="9062"/>
+            </w:tabs>
+            <w:rPr>
+              <w:rFonts w:eastAsiaTheme="minorEastAsia"/>
+              <w:noProof/>
+              <w:lang w:eastAsia="fr-CH"/>
+            </w:rPr>
+          </w:pPr>
+          <w:hyperlink w:anchor="_Toc508349406" w:history="1">
+            <w:r>
+              <w:rPr>
+                <w:rStyle w:val="Lienhypertexte"/>
+                <w:noProof/>
+              </w:rPr>
+              <w:t>3.1.6</w:t>
+            </w:r>
+            <w:r>
+              <w:rPr>
+                <w:rFonts w:eastAsiaTheme="minorEastAsia"/>
+                <w:noProof/>
+                <w:lang w:eastAsia="fr-CH"/>
+              </w:rPr>
+              <w:tab/>
+            </w:r>
+            <w:r>
+              <w:rPr>
+                <w:rStyle w:val="Lienhypertexte"/>
+                <w:noProof/>
+              </w:rPr>
+              <w:t>Créer des configurations personnalisées (FACULTATIF)</w:t>
+            </w:r>
+            <w:r>
+              <w:rPr>
+                <w:noProof/>
+                <w:webHidden/>
+              </w:rPr>
+              <w:tab/>
+            </w:r>
+            <w:r>
+              <w:rPr>
+                <w:noProof/>
+                <w:webHidden/>
+              </w:rPr>
+              <w:fldChar w:fldCharType="begin"/>
+            </w:r>
+            <w:r>
+              <w:rPr>
+                <w:noProof/>
+                <w:webHidden/>
+              </w:rPr>
+              <w:instrText xml:space="preserve"> PAGEREF _Toc508349406 \h </w:instrText>
+            </w:r>
+            <w:r>
+              <w:rPr>
+                <w:noProof/>
+                <w:webHidden/>
+              </w:rPr>
+            </w:r>
+            <w:r>
+              <w:rPr>
+                <w:noProof/>
+                <w:webHidden/>
+              </w:rPr>
+              <w:fldChar w:fldCharType="separate"/>
+            </w:r>
+            <w:r>
+              <w:rPr>
+                <w:noProof/>
+                <w:webHidden/>
+              </w:rPr>
+              <w:t>4</w:t>
+            </w:r>
+            <w:r>
+              <w:rPr>
+                <w:noProof/>
+                <w:webHidden/>
+              </w:rPr>
+              <w:fldChar w:fldCharType="end"/>
+            </w:r>
+          </w:hyperlink>
+        </w:p>
+        <w:p>
+          <w:pPr>
+            <w:pStyle w:val="TM2"/>
+            <w:tabs>
+              <w:tab w:val="left" w:pos="880"/>
+              <w:tab w:val="right" w:leader="dot" w:pos="9062"/>
+            </w:tabs>
+            <w:rPr>
+              <w:rFonts w:eastAsiaTheme="minorEastAsia"/>
+              <w:noProof/>
+              <w:lang w:eastAsia="fr-CH"/>
+            </w:rPr>
+          </w:pPr>
+          <w:hyperlink w:anchor="_Toc508349407" w:history="1">
+            <w:r>
+              <w:rPr>
+                <w:rStyle w:val="Lienhypertexte"/>
+                <w:noProof/>
+              </w:rPr>
+              <w:t>3.2</w:t>
+            </w:r>
+            <w:r>
+              <w:rPr>
+                <w:rFonts w:eastAsiaTheme="minorEastAsia"/>
+                <w:noProof/>
+                <w:lang w:eastAsia="fr-CH"/>
+              </w:rPr>
+              <w:tab/>
+            </w:r>
+            <w:r>
+              <w:rPr>
+                <w:rStyle w:val="Lienhypertexte"/>
+                <w:noProof/>
+              </w:rPr>
+              <w:t>Interfaces</w:t>
+            </w:r>
+            <w:r>
+              <w:rPr>
+                <w:noProof/>
+                <w:webHidden/>
+              </w:rPr>
+              <w:tab/>
+            </w:r>
+            <w:r>
+              <w:rPr>
+                <w:noProof/>
+                <w:webHidden/>
+              </w:rPr>
+              <w:fldChar w:fldCharType="begin"/>
+            </w:r>
+            <w:r>
+              <w:rPr>
+                <w:noProof/>
+                <w:webHidden/>
+              </w:rPr>
+              <w:instrText xml:space="preserve"> PAGEREF _Toc508349407 \h </w:instrText>
             </w:r>
             <w:r>
               <w:rPr>
@@ -1600,18 +2481,36 @@
           <w:pPr>
             <w:pStyle w:val="TM1"/>
             <w:tabs>
+              <w:tab w:val="left" w:pos="440"/>
               <w:tab w:val="right" w:leader="dot" w:pos="9062"/>
             </w:tabs>
             <w:rPr>
+              <w:rFonts w:eastAsiaTheme="minorEastAsia"/>
               <w:noProof/>
+              <w:lang w:eastAsia="fr-CH"/>
             </w:rPr>
           </w:pPr>
-          <w:hyperlink w:anchor="_Toc507149078" w:history="1">
+          <w:hyperlink w:anchor="_Toc508349408" w:history="1">
             <w:r>
               <w:rPr>
                 <w:rStyle w:val="Lienhypertexte"/>
                 <w:noProof/>
               </w:rPr>
+              <w:t>4</w:t>
+            </w:r>
+            <w:r>
+              <w:rPr>
+                <w:rFonts w:eastAsiaTheme="minorEastAsia"/>
+                <w:noProof/>
+                <w:lang w:eastAsia="fr-CH"/>
+              </w:rPr>
+              <w:tab/>
+            </w:r>
+            <w:r>
+              <w:rPr>
+                <w:rStyle w:val="Lienhypertexte"/>
+                <w:noProof/>
+              </w:rPr>
               <w:t>Analyse organique</w:t>
             </w:r>
             <w:r>
@@ -1633,7 +2532,7 @@
                 <w:noProof/>
                 <w:webHidden/>
               </w:rPr>
-              <w:instrText xml:space="preserve"> PAGEREF _Toc507149078 \h </w:instrText>
+              <w:instrText xml:space="preserve"> PAGEREF _Toc508349408 \h </w:instrText>
             </w:r>
             <w:r>
               <w:rPr>
@@ -1653,7 +2552,93 @@
                 <w:noProof/>
                 <w:webHidden/>
               </w:rPr>
-              <w:t>4</w:t>
+              <w:t>5</w:t>
+            </w:r>
+            <w:r>
+              <w:rPr>
+                <w:noProof/>
+                <w:webHidden/>
+              </w:rPr>
+              <w:fldChar w:fldCharType="end"/>
+            </w:r>
+          </w:hyperlink>
+        </w:p>
+        <w:p>
+          <w:pPr>
+            <w:pStyle w:val="TM2"/>
+            <w:tabs>
+              <w:tab w:val="left" w:pos="880"/>
+              <w:tab w:val="right" w:leader="dot" w:pos="9062"/>
+            </w:tabs>
+            <w:rPr>
+              <w:rFonts w:eastAsiaTheme="minorEastAsia"/>
+              <w:noProof/>
+              <w:lang w:eastAsia="fr-CH"/>
+            </w:rPr>
+          </w:pPr>
+          <w:hyperlink w:anchor="_Toc508349409" w:history="1">
+            <w:r>
+              <w:rPr>
+                <w:rStyle w:val="Lienhypertexte"/>
+                <w:noProof/>
+              </w:rPr>
+              <w:t>4.1</w:t>
+            </w:r>
+            <w:r>
+              <w:rPr>
+                <w:rFonts w:eastAsiaTheme="minorEastAsia"/>
+                <w:noProof/>
+                <w:lang w:eastAsia="fr-CH"/>
+              </w:rPr>
+              <w:tab/>
+            </w:r>
+            <w:r>
+              <w:rPr>
+                <w:rStyle w:val="Lienhypertexte"/>
+                <w:noProof/>
+              </w:rPr>
+              <w:t>Diagramme de classes</w:t>
+            </w:r>
+            <w:r>
+              <w:rPr>
+                <w:noProof/>
+                <w:webHidden/>
+              </w:rPr>
+              <w:tab/>
+            </w:r>
+            <w:r>
+              <w:rPr>
+                <w:noProof/>
+                <w:webHidden/>
+              </w:rPr>
+              <w:fldChar w:fldCharType="begin"/>
+            </w:r>
+            <w:r>
+              <w:rPr>
+                <w:noProof/>
+                <w:webHidden/>
+              </w:rPr>
+              <w:instrText xml:space="preserve"> PAGEREF _Toc508349409 \h </w:instrText>
+            </w:r>
+            <w:r>
+              <w:rPr>
+                <w:noProof/>
+                <w:webHidden/>
+              </w:rPr>
+            </w:r>
+            <w:r>
+              <w:rPr>
+                <w:noProof/>
+                <w:webHidden/>
+              </w:rPr>
+              <w:fldChar w:fldCharType="separate"/>
+            </w:r>
+            <w:r>
+              <w:rPr>
+                <w:noProof/>
+                <w:webHidden/>
+              </w:rPr>
+              <w:t>5</w:t>
             </w:r>
             <w:r>
               <w:rPr>
@@ -1668,18 +2653,36 @@
           <w:pPr>
             <w:pStyle w:val="TM1"/>
             <w:tabs>
+              <w:tab w:val="left" w:pos="440"/>
               <w:tab w:val="right" w:leader="dot" w:pos="9062"/>
             </w:tabs>
             <w:rPr>
+              <w:rFonts w:eastAsiaTheme="minorEastAsia"/>
               <w:noProof/>
+              <w:lang w:eastAsia="fr-CH"/>
             </w:rPr>
           </w:pPr>
-          <w:hyperlink w:anchor="_Toc507149079" w:history="1">
+          <w:hyperlink w:anchor="_Toc508349410" w:history="1">
             <w:r>
               <w:rPr>
                 <w:rStyle w:val="Lienhypertexte"/>
                 <w:noProof/>
               </w:rPr>
+              <w:t>5</w:t>
+            </w:r>
+            <w:r>
+              <w:rPr>
+                <w:rFonts w:eastAsiaTheme="minorEastAsia"/>
+                <w:noProof/>
+                <w:lang w:eastAsia="fr-CH"/>
+              </w:rPr>
+              <w:tab/>
+            </w:r>
+            <w:r>
+              <w:rPr>
+                <w:rStyle w:val="Lienhypertexte"/>
+                <w:noProof/>
+              </w:rPr>
               <w:t>Conclusion</w:t>
             </w:r>
             <w:r>
@@ -1701,7 +2704,7 @@
                 <w:noProof/>
                 <w:webHidden/>
               </w:rPr>
-              <w:instrText xml:space="preserve"> PAGEREF _Toc507149079 \h </w:instrText>
+              <w:instrText xml:space="preserve"> PAGEREF _Toc508349410 \h </w:instrText>
             </w:r>
             <w:r>
               <w:rPr>
@@ -1721,7 +2724,7 @@
                 <w:noProof/>
                 <w:webHidden/>
               </w:rPr>
-              <w:t>4</w:t>
+              <w:t>5</w:t>
             </w:r>
             <w:r>
               <w:rPr>
@@ -1736,18 +2739,36 @@
           <w:pPr>
             <w:pStyle w:val="TM1"/>
             <w:tabs>
+              <w:tab w:val="left" w:pos="440"/>
               <w:tab w:val="right" w:leader="dot" w:pos="9062"/>
             </w:tabs>
             <w:rPr>
+              <w:rFonts w:eastAsiaTheme="minorEastAsia"/>
               <w:noProof/>
+              <w:lang w:eastAsia="fr-CH"/>
             </w:rPr>
           </w:pPr>
-          <w:hyperlink w:anchor="_Toc507149080" w:history="1">
+          <w:hyperlink w:anchor="_Toc508349411" w:history="1">
             <w:r>
               <w:rPr>
                 <w:rStyle w:val="Lienhypertexte"/>
                 <w:noProof/>
               </w:rPr>
+              <w:t>6</w:t>
+            </w:r>
+            <w:r>
+              <w:rPr>
+                <w:rFonts w:eastAsiaTheme="minorEastAsia"/>
+                <w:noProof/>
+                <w:lang w:eastAsia="fr-CH"/>
+              </w:rPr>
+              <w:tab/>
+            </w:r>
+            <w:r>
+              <w:rPr>
+                <w:rStyle w:val="Lienhypertexte"/>
+                <w:noProof/>
+              </w:rPr>
               <w:t>Annexes</w:t>
             </w:r>
             <w:r>
@@ -1769,7 +2790,7 @@
                 <w:noProof/>
                 <w:webHidden/>
               </w:rPr>
-              <w:instrText xml:space="preserve"> PAGEREF _Toc507149080 \h </w:instrText>
+              <w:instrText xml:space="preserve"> PAGEREF _Toc508349411 \h </w:instrText>
             </w:r>
             <w:r>
               <w:rPr>
@@ -1789,7 +2810,7 @@
                 <w:noProof/>
                 <w:webHidden/>
               </w:rPr>
-              <w:t>4</w:t>
+              <w:t>5</w:t>
             </w:r>
             <w:r>
               <w:rPr>
@@ -1821,7 +2842,7 @@
       <w:pPr>
         <w:pStyle w:val="Titre1"/>
       </w:pPr>
-      <w:bookmarkStart w:id="0" w:name="_Toc507149070"/>
+      <w:bookmarkStart w:id="0" w:name="_Toc508349392"/>
       <w:r>
         <w:lastRenderedPageBreak/>
         <w:t>Introduction</w:t>
@@ -1830,8 +2851,13 @@
     </w:p>
     <w:p>
       <w:r>
-        <w:t>Il s’agit d’une application C# qui aura pour but de simuler la vue d’ensemble des devices</w:t>
-      </w:r>
+        <w:t xml:space="preserve">Il s’agit d’une application C# qui aura pour but de simuler la vue d’ensemble des </w:t>
+      </w:r>
+      <w:proofErr w:type="spellStart"/>
+      <w:r>
+        <w:t>devices</w:t>
+      </w:r>
+      <w:proofErr w:type="spellEnd"/>
       <w:r>
         <w:t xml:space="preserve"> sous forme des pages WEB</w:t>
       </w:r>
@@ -1849,7 +2875,7 @@
         <w:pStyle w:val="Titre1"/>
         <w:spacing w:after="240"/>
       </w:pPr>
-      <w:bookmarkStart w:id="1" w:name="_Toc507149071"/>
+      <w:bookmarkStart w:id="1" w:name="_Toc508349393"/>
       <w:r>
         <w:t>Rappel du cahier des charges</w:t>
       </w:r>
@@ -1860,7 +2886,7 @@
         <w:pStyle w:val="Titre2"/>
         <w:spacing w:after="240"/>
       </w:pPr>
-      <w:bookmarkStart w:id="2" w:name="_Toc507149072"/>
+      <w:bookmarkStart w:id="2" w:name="_Toc508349394"/>
       <w:r>
         <w:t>But</w:t>
       </w:r>
@@ -1868,8 +2894,13 @@
     </w:p>
     <w:p>
       <w:r>
-        <w:t>Émuler les devices</w:t>
-      </w:r>
+        <w:t xml:space="preserve">Émuler les </w:t>
+      </w:r>
+      <w:proofErr w:type="spellStart"/>
+      <w:r>
+        <w:t>devices</w:t>
+      </w:r>
+      <w:proofErr w:type="spellEnd"/>
       <w:r>
         <w:t xml:space="preserve"> sous forme de pages WEB</w:t>
       </w:r>
@@ -1888,7 +2919,7 @@
         <w:pStyle w:val="Titre2"/>
         <w:spacing w:after="240"/>
       </w:pPr>
-      <w:bookmarkStart w:id="3" w:name="_Toc507149073"/>
+      <w:bookmarkStart w:id="3" w:name="_Toc508349395"/>
       <w:r>
         <w:t>Spécifications</w:t>
       </w:r>
@@ -1985,7 +3016,7 @@
         <w:pStyle w:val="Titre2"/>
         <w:spacing w:after="240"/>
       </w:pPr>
-      <w:bookmarkStart w:id="4" w:name="_Toc507149074"/>
+      <w:bookmarkStart w:id="4" w:name="_Toc508349396"/>
       <w:r>
         <w:t>Restrictions</w:t>
       </w:r>
@@ -2035,7 +3066,7 @@
         <w:pStyle w:val="Titre2"/>
         <w:spacing w:after="240"/>
       </w:pPr>
-      <w:bookmarkStart w:id="5" w:name="_Toc507149075"/>
+      <w:bookmarkStart w:id="5" w:name="_Toc508349397"/>
       <w:r>
         <w:t>Environnement</w:t>
       </w:r>
@@ -2103,7 +3134,7 @@
         <w:pStyle w:val="Titre2"/>
         <w:spacing w:after="240"/>
       </w:pPr>
-      <w:bookmarkStart w:id="6" w:name="_Toc507149076"/>
+      <w:bookmarkStart w:id="6" w:name="_Toc508349398"/>
       <w:r>
         <w:t>Livrables</w:t>
       </w:r>
@@ -2150,7 +3181,7 @@
         <w:pStyle w:val="Titre1"/>
         <w:spacing w:after="240"/>
       </w:pPr>
-      <w:bookmarkStart w:id="7" w:name="_Toc507149077"/>
+      <w:bookmarkStart w:id="7" w:name="_Toc508349399"/>
       <w:r>
         <w:lastRenderedPageBreak/>
         <w:t>Analyse fonctionnelle</w:t>
@@ -2162,18 +3193,22 @@
         <w:pStyle w:val="Titre2"/>
         <w:spacing w:after="240"/>
       </w:pPr>
+      <w:bookmarkStart w:id="8" w:name="_Toc508349400"/>
       <w:r>
         <w:t>Fonctionnalités</w:t>
       </w:r>
+      <w:bookmarkEnd w:id="8"/>
     </w:p>
     <w:p>
       <w:pPr>
         <w:pStyle w:val="Titre3"/>
         <w:spacing w:after="240"/>
       </w:pPr>
+      <w:bookmarkStart w:id="9" w:name="_Toc508349401"/>
       <w:r>
         <w:t>Afficher une vue d’ensemble des appareils sous forme de pages web</w:t>
       </w:r>
+      <w:bookmarkEnd w:id="9"/>
     </w:p>
     <w:p>
       <w:r>
@@ -2201,9 +3236,11 @@
         <w:pStyle w:val="Titre3"/>
         <w:spacing w:after="240"/>
       </w:pPr>
+      <w:bookmarkStart w:id="10" w:name="_Toc508349402"/>
       <w:r>
         <w:t>Les URLS des pages seront paramétrables</w:t>
       </w:r>
+      <w:bookmarkEnd w:id="10"/>
     </w:p>
     <w:p>
       <w:r>
@@ -2221,16 +3258,25 @@
         <w:pStyle w:val="Titre3"/>
         <w:spacing w:after="240"/>
       </w:pPr>
-      <w:r>
-        <w:t>Afficher le code source de chac</w:t>
-      </w:r>
-      <w:r>
-        <w:t>une des pages web</w:t>
-      </w:r>
-    </w:p>
-    <w:p>
-      <w:r>
-        <w:t>Cette fonctionnalité permettra à l’utilisateur d’afficher le code sources de chacune des pages web (F12 de Chrome) afin de pouvoir les débugger.</w:t>
+      <w:bookmarkStart w:id="11" w:name="_Toc508349403"/>
+      <w:r>
+        <w:t>Modifier le nombre de pages affichées</w:t>
+      </w:r>
+      <w:bookmarkEnd w:id="11"/>
+    </w:p>
+    <w:p>
+      <w:r>
+        <w:t xml:space="preserve">Cette fonctionnalité permettra à l’utilisateur de modifier le nombre de pages web affichées </w:t>
+      </w:r>
+      <w:r>
+        <w:rPr>
+          <w:b/>
+          <w:color w:val="FF0000"/>
+        </w:rPr>
+        <w:t>(A DEFINIR)</w:t>
+      </w:r>
+      <w:r>
+        <w:t>. Il pourra choisir le nombre d’appareils qu’il souhaite par ligne et le nombre d’appareils qu’il souhaite par colonnes.</w:t>
       </w:r>
     </w:p>
     <w:p>
@@ -2238,31 +3284,24 @@
         <w:pStyle w:val="Titre3"/>
         <w:spacing w:after="240"/>
       </w:pPr>
-      <w:r>
-        <w:t>Modifier le nombre de pages affichées</w:t>
-      </w:r>
-    </w:p>
-    <w:p>
-      <w:r>
-        <w:t>Cette fonctionnalité permettra à l’utilisateur de modifier</w:t>
-      </w:r>
-      <w:r>
-        <w:t xml:space="preserve"> le nombre de pages</w:t>
-      </w:r>
-      <w:r>
-        <w:t xml:space="preserve"> web affichées. Il pourra choisir le nombre d’appareil</w:t>
-      </w:r>
-      <w:r>
-        <w:t>s</w:t>
-      </w:r>
-      <w:r>
-        <w:t xml:space="preserve"> qu’il souhaite par ligne et le nombre d’appareil</w:t>
-      </w:r>
-      <w:r>
-        <w:t>s</w:t>
-      </w:r>
-      <w:r>
-        <w:t xml:space="preserve"> qu’il souhaite par colonnes.</w:t>
+      <w:bookmarkStart w:id="12" w:name="_Toc508349404"/>
+      <w:r>
+        <w:t>Afficher le code source de chac</w:t>
+      </w:r>
+      <w:r>
+        <w:t>une des pages web</w:t>
+      </w:r>
+      <w:r>
+        <w:t xml:space="preserve"> </w:t>
+      </w:r>
+      <w:r>
+        <w:t>(FACULTATIF)</w:t>
+      </w:r>
+      <w:bookmarkEnd w:id="12"/>
+    </w:p>
+    <w:p>
+      <w:r>
+        <w:t>Cette fonctionnalité permettra à l’utilisateur d’afficher le code sources de chacune des pages web (F12 de Chrome) afin de pouvoir les débugger.</w:t>
       </w:r>
     </w:p>
     <w:p>
@@ -2270,9 +3309,17 @@
         <w:pStyle w:val="Titre3"/>
         <w:spacing w:after="240"/>
       </w:pPr>
+      <w:bookmarkStart w:id="13" w:name="_Toc508349405"/>
       <w:r>
         <w:t>Concevoir un zoom de plusieurs pages web en une</w:t>
       </w:r>
+      <w:r>
+        <w:t xml:space="preserve"> </w:t>
+      </w:r>
+      <w:r>
+        <w:t>(FACULTATIF)</w:t>
+      </w:r>
+      <w:bookmarkEnd w:id="13"/>
     </w:p>
     <w:p>
       <w:r>
@@ -2284,9 +3331,14 @@
         <w:pStyle w:val="Titre3"/>
         <w:spacing w:after="240"/>
       </w:pPr>
+      <w:bookmarkStart w:id="14" w:name="_Toc508349406"/>
       <w:r>
         <w:t>Créer des configurations personnalisées</w:t>
       </w:r>
+      <w:r>
+        <w:t xml:space="preserve"> (FACULTATIF)</w:t>
+      </w:r>
+      <w:bookmarkEnd w:id="14"/>
     </w:p>
     <w:p>
       <w:r>
@@ -2295,63 +3347,66 @@
       <w:r>
         <w:t xml:space="preserve"> Il pourra enregistrer une configuration en indiquant un nom.</w:t>
       </w:r>
-      <w:bookmarkStart w:id="8" w:name="_GoBack"/>
-      <w:bookmarkEnd w:id="8"/>
       <w:r>
         <w:t xml:space="preserve"> </w:t>
       </w:r>
     </w:p>
-    <w:p/>
     <w:p>
       <w:pPr>
         <w:pStyle w:val="Titre2"/>
         <w:spacing w:after="240"/>
       </w:pPr>
+      <w:bookmarkStart w:id="15" w:name="_Toc508349407"/>
       <w:r>
         <w:t>Interfaces</w:t>
       </w:r>
-    </w:p>
-    <w:p/>
+      <w:bookmarkEnd w:id="15"/>
+    </w:p>
+    <w:p>
+      <w:bookmarkStart w:id="16" w:name="_GoBack"/>
+      <w:bookmarkEnd w:id="16"/>
+    </w:p>
     <w:p>
       <w:pPr>
         <w:pStyle w:val="Titre1"/>
         <w:spacing w:after="240"/>
       </w:pPr>
-      <w:bookmarkStart w:id="9" w:name="_Toc507149078"/>
-      <w:r>
-        <w:lastRenderedPageBreak/>
+      <w:bookmarkStart w:id="17" w:name="_Toc508349408"/>
+      <w:r>
         <w:t>Analyse organique</w:t>
       </w:r>
-      <w:bookmarkEnd w:id="9"/>
+      <w:bookmarkEnd w:id="17"/>
     </w:p>
     <w:p>
       <w:pPr>
         <w:pStyle w:val="Titre2"/>
         <w:spacing w:after="240"/>
       </w:pPr>
+      <w:bookmarkStart w:id="18" w:name="_Toc508349409"/>
       <w:r>
         <w:t>Diagramme de classes</w:t>
       </w:r>
+      <w:bookmarkEnd w:id="18"/>
     </w:p>
     <w:p>
       <w:pPr>
         <w:pStyle w:val="Titre1"/>
       </w:pPr>
-      <w:bookmarkStart w:id="10" w:name="_Toc507149079"/>
+      <w:bookmarkStart w:id="19" w:name="_Toc508349410"/>
       <w:r>
         <w:t>Conclusion</w:t>
       </w:r>
-      <w:bookmarkEnd w:id="10"/>
+      <w:bookmarkEnd w:id="19"/>
     </w:p>
     <w:p>
       <w:pPr>
         <w:pStyle w:val="Titre1"/>
       </w:pPr>
-      <w:bookmarkStart w:id="11" w:name="_Toc507149080"/>
+      <w:bookmarkStart w:id="20" w:name="_Toc508349411"/>
       <w:r>
         <w:t>Annexes</w:t>
       </w:r>
-      <w:bookmarkEnd w:id="11"/>
+      <w:bookmarkEnd w:id="20"/>
     </w:p>
     <w:sectPr>
       <w:headerReference w:type="default" r:id="rId9"/>
@@ -2399,7 +3454,7 @@
       <w:pStyle w:val="Pieddepage"/>
     </w:pPr>
     <w:r>
-      <w:t>Version 1.0</w:t>
+      <w:t>Version 1.1</w:t>
     </w:r>
     <w:r>
       <w:ptab w:relativeTo="margin" w:alignment="center" w:leader="none"/>
@@ -2481,7 +3536,7 @@
         <w:noProof/>
         <w:lang w:val="fr-FR"/>
       </w:rPr>
-      <w:t>5</w:t>
+      <w:t>4</w:t>
     </w:r>
     <w:r>
       <w:rPr>
@@ -3399,6 +4454,7 @@
   <w:style w:type="character" w:default="1" w:styleId="Policepardfaut">
     <w:name w:val="Default Paragraph Font"/>
     <w:uiPriority w:val="1"/>
+    <w:semiHidden/>
     <w:unhideWhenUsed/>
   </w:style>
   <w:style w:type="table" w:default="1" w:styleId="TableauNormal">
@@ -3695,6 +4751,19 @@
       <w:sz w:val="21"/>
       <w:szCs w:val="21"/>
     </w:rPr>
+  </w:style>
+  <w:style w:type="paragraph" w:styleId="TM3">
+    <w:name w:val="toc 3"/>
+    <w:basedOn w:val="Normal"/>
+    <w:next w:val="Normal"/>
+    <w:autoRedefine/>
+    <w:uiPriority w:val="39"/>
+    <w:unhideWhenUsed/>
+    <w:rsid w:val="00AA02D8"/>
+    <w:pPr>
+      <w:spacing w:after="100"/>
+      <w:ind w:left="440"/>
+    </w:pPr>
   </w:style>
 </w:styles>
 </file>
@@ -3993,7 +5062,7 @@
 </file>
 
 <file path=customXml/itemProps2.xml><?xml version="1.0" encoding="utf-8"?>
-<ds:datastoreItem xmlns:ds="http://schemas.openxmlformats.org/officeDocument/2006/customXml" ds:itemID="{B131577E-A069-48AD-BA10-B68C0E36E5CF}">
+<ds:datastoreItem xmlns:ds="http://schemas.openxmlformats.org/officeDocument/2006/customXml" ds:itemID="{C2B0B2DD-5731-4175-B31A-6EE51DCE3D69}">
   <ds:schemaRefs>
     <ds:schemaRef ds:uri="http://schemas.openxmlformats.org/officeDocument/2006/bibliography"/>
   </ds:schemaRefs>

--- a/MBE/docs/Documentation_Technique_MBE.docx
+++ b/MBE/docs/Documentation_Technique_MBE.docx
@@ -21,7 +21,7 @@
             <mc:AlternateContent>
               <mc:Choice Requires="wpg">
                 <w:drawing>
-                  <wp:anchor distT="0" distB="0" distL="114300" distR="114300" simplePos="0" relativeHeight="251659264" behindDoc="1" locked="0" layoutInCell="1" allowOverlap="1">
+                  <wp:anchor distT="0" distB="0" distL="114300" distR="114300" simplePos="0" relativeHeight="251658240" behindDoc="1" locked="0" layoutInCell="1" allowOverlap="1" wp14:anchorId="4F576A1E" wp14:editId="678EE0BB">
                     <wp:simplePos x="0" y="0"/>
                     <wp:positionH relativeFrom="page">
                       <wp:align>center</wp:align>
@@ -387,17 +387,7 @@
                                           <w:sz w:val="36"/>
                                           <w:szCs w:val="36"/>
                                         </w:rPr>
-                                        <w:t xml:space="preserve"> </w:t>
-                                      </w:r>
-                                      <w:proofErr w:type="spellStart"/>
-                                      <w:r>
-                                        <w:rPr>
-                                          <w:caps/>
-                                          <w:color w:val="454545" w:themeColor="text2"/>
-                                          <w:sz w:val="36"/>
-                                          <w:szCs w:val="36"/>
-                                        </w:rPr>
-                                        <w:t>E</w:t>
+                                        <w:t xml:space="preserve"> E</w:t>
                                       </w:r>
                                       <w:r>
                                         <w:rPr>
@@ -407,7 +397,6 @@
                                         </w:rPr>
                                         <w:t>mulator</w:t>
                                       </w:r>
-                                      <w:proofErr w:type="spellEnd"/>
                                     </w:p>
                                   </w:sdtContent>
                                 </w:sdt>
@@ -434,7 +423,7 @@
               </mc:Choice>
               <mc:Fallback>
                 <w:pict>
-                  <v:group id="Groupe 119" o:spid="_x0000_s1026" style="position:absolute;margin-left:0;margin-top:0;width:539.6pt;height:719.9pt;z-index:-251657216;mso-width-percent:882;mso-height-percent:909;mso-position-horizontal:center;mso-position-horizontal-relative:page;mso-position-vertical:center;mso-position-vertical-relative:page;mso-width-percent:882;mso-height-percent:909" coordsize="68580,92717" o:gfxdata="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">
+                  <v:group w14:anchorId="4F576A1E" id="Groupe 119" o:spid="_x0000_s1026" style="position:absolute;margin-left:0;margin-top:0;width:539.6pt;height:719.9pt;z-index:-251658240;mso-width-percent:882;mso-height-percent:909;mso-position-horizontal:center;mso-position-horizontal-relative:page;mso-position-vertical:center;mso-position-vertical-relative:page;mso-width-percent:882;mso-height-percent:909" coordsize="68580,92717" o:gfxdata="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">
                     <v:rect id="Rectangle 120" o:spid="_x0000_s1027" style="position:absolute;top:73152;width:68580;height:1431;visibility:visible;mso-wrap-style:square;v-text-anchor:middle" o:gfxdata="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" fillcolor="#df2e28 [3204]" stroked="f" strokeweight="1pt"/>
                     <v:rect id="Rectangle 121" o:spid="_x0000_s1028" style="position:absolute;top:74390;width:68580;height:18327;visibility:visible;mso-wrap-style:square;v-text-anchor:bottom" o:gfxdata="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" fillcolor="#fe801a [3205]" stroked="f" strokeweight="1pt">
                       <v:textbox inset="36pt,14.4pt,36pt,36pt">
@@ -461,7 +450,6 @@
                                 <w:dataBinding w:prefixMappings="xmlns:ns0='http://purl.org/dc/elements/1.1/' xmlns:ns1='http://schemas.openxmlformats.org/package/2006/metadata/core-properties' " w:xpath="/ns1:coreProperties[1]/ns0:creator[1]" w:storeItemID="{6C3C8BC8-F283-45AE-878A-BAB7291924A1}"/>
                                 <w:text/>
                               </w:sdtPr>
-                              <w:sdtEndPr/>
                               <w:sdtContent>
                                 <w:r>
                                   <w:rPr>
@@ -502,7 +490,6 @@
                                 <w:dataBinding w:prefixMappings="xmlns:ns0='http://schemas.openxmlformats.org/officeDocument/2006/extended-properties' " w:xpath="/ns0:Properties[1]/ns0:Company[1]" w:storeItemID="{6668398D-A668-4E3E-A5EB-62B293D839F1}"/>
                                 <w:text/>
                               </w:sdtPr>
-                              <w:sdtEndPr/>
                               <w:sdtContent>
                                 <w:r>
                                   <w:rPr>
@@ -533,7 +520,6 @@
                                 <w:dataBinding w:prefixMappings="xmlns:ns0='http://schemas.microsoft.com/office/2006/coverPageProps' " w:xpath="/ns0:CoverPageProperties[1]/ns0:CompanyAddress[1]" w:storeItemID="{55AF091B-3C7A-41E3-B477-F2FDAA23CFDA}"/>
                                 <w:text/>
                               </w:sdtPr>
-                              <w:sdtEndPr/>
                               <w:sdtContent>
                                 <w:r>
                                   <w:rPr>
@@ -576,7 +562,6 @@
                               <w:dataBinding w:prefixMappings="xmlns:ns0='http://purl.org/dc/elements/1.1/' xmlns:ns1='http://schemas.openxmlformats.org/package/2006/metadata/core-properties' " w:xpath="/ns1:coreProperties[1]/ns0:title[1]" w:storeItemID="{6C3C8BC8-F283-45AE-878A-BAB7291924A1}"/>
                               <w:text/>
                             </w:sdtPr>
-                            <w:sdtEndPr/>
                             <w:sdtContent>
                               <w:p>
                                 <w:pPr>
@@ -617,7 +602,6 @@
                               <w:dataBinding w:prefixMappings="xmlns:ns0='http://purl.org/dc/elements/1.1/' xmlns:ns1='http://schemas.openxmlformats.org/package/2006/metadata/core-properties' " w:xpath="/ns1:coreProperties[1]/ns0:subject[1]" w:storeItemID="{6C3C8BC8-F283-45AE-878A-BAB7291924A1}"/>
                               <w:text/>
                             </w:sdtPr>
-                            <w:sdtEndPr/>
                             <w:sdtContent>
                               <w:p>
                                 <w:pPr>
@@ -671,17 +655,7 @@
                                     <w:sz w:val="36"/>
                                     <w:szCs w:val="36"/>
                                   </w:rPr>
-                                  <w:t xml:space="preserve"> </w:t>
-                                </w:r>
-                                <w:proofErr w:type="spellStart"/>
-                                <w:r>
-                                  <w:rPr>
-                                    <w:caps/>
-                                    <w:color w:val="454545" w:themeColor="text2"/>
-                                    <w:sz w:val="36"/>
-                                    <w:szCs w:val="36"/>
-                                  </w:rPr>
-                                  <w:t>E</w:t>
+                                  <w:t xml:space="preserve"> E</w:t>
                                 </w:r>
                                 <w:r>
                                   <w:rPr>
@@ -691,7 +665,6 @@
                                   </w:rPr>
                                   <w:t>mulator</w:t>
                                 </w:r>
-                                <w:proofErr w:type="spellEnd"/>
                               </w:p>
                             </w:sdtContent>
                           </w:sdt>
@@ -853,8 +826,10 @@
           </w:tcPr>
           <w:p>
             <w:r>
-              <w:t>Ronaldo &amp; Jean-Daniel ™</w:t>
-            </w:r>
+              <w:t xml:space="preserve">Ronaldo &amp; Jean-Daniel </w:t>
+            </w:r>
+            <w:bookmarkStart w:id="0" w:name="_GoBack"/>
+            <w:bookmarkEnd w:id="0"/>
           </w:p>
         </w:tc>
       </w:tr>
@@ -900,9 +875,6 @@
             <w:r>
               <w:t xml:space="preserve"> </w:t>
             </w:r>
-            <w:r>
-              <w:t>™</w:t>
-            </w:r>
           </w:p>
         </w:tc>
       </w:tr>
@@ -943,7 +915,7 @@
           </w:tcPr>
           <w:p>
             <w:r>
-              <w:t>Ronaldo &amp; Jean-Daniel ™</w:t>
+              <w:t xml:space="preserve">Ronaldo &amp; Jean-Daniel </w:t>
             </w:r>
           </w:p>
         </w:tc>
@@ -953,25 +925,44 @@
           <w:tcPr>
             <w:tcW w:w="2265" w:type="dxa"/>
           </w:tcPr>
-          <w:p/>
+          <w:p>
+            <w:r>
+              <w:t>09.03.18</w:t>
+            </w:r>
+          </w:p>
         </w:tc>
         <w:tc>
           <w:tcPr>
             <w:tcW w:w="2265" w:type="dxa"/>
           </w:tcPr>
-          <w:p/>
+          <w:p>
+            <w:r>
+              <w:t>1.2</w:t>
+            </w:r>
+          </w:p>
         </w:tc>
         <w:tc>
           <w:tcPr>
             <w:tcW w:w="2266" w:type="dxa"/>
           </w:tcPr>
-          <w:p/>
+          <w:p>
+            <w:r>
+              <w:t xml:space="preserve">Analyse </w:t>
+            </w:r>
+            <w:r>
+              <w:t>organique</w:t>
+            </w:r>
+          </w:p>
         </w:tc>
         <w:tc>
           <w:tcPr>
             <w:tcW w:w="2266" w:type="dxa"/>
           </w:tcPr>
-          <w:p/>
+          <w:p>
+            <w:r>
+              <w:t>Dario &amp; Romain</w:t>
+            </w:r>
+          </w:p>
         </w:tc>
       </w:tr>
       <w:tr>
@@ -1114,7 +1105,7 @@
           <w:r>
             <w:fldChar w:fldCharType="separate"/>
           </w:r>
-          <w:hyperlink w:anchor="_Toc508349392" w:history="1">
+          <w:hyperlink w:anchor="_Toc508357161" w:history="1">
             <w:r>
               <w:rPr>
                 <w:rStyle w:val="Lienhypertexte"/>
@@ -1156,7 +1147,7 @@
                 <w:noProof/>
                 <w:webHidden/>
               </w:rPr>
-              <w:instrText xml:space="preserve"> PAGEREF _Toc508349392 \h </w:instrText>
+              <w:instrText xml:space="preserve"> PAGEREF _Toc508357161 \h </w:instrText>
             </w:r>
             <w:r>
               <w:rPr>
@@ -1200,7 +1191,7 @@
               <w:lang w:eastAsia="fr-CH"/>
             </w:rPr>
           </w:pPr>
-          <w:hyperlink w:anchor="_Toc508349393" w:history="1">
+          <w:hyperlink w:anchor="_Toc508357162" w:history="1">
             <w:r>
               <w:rPr>
                 <w:rStyle w:val="Lienhypertexte"/>
@@ -1242,7 +1233,7 @@
                 <w:noProof/>
                 <w:webHidden/>
               </w:rPr>
-              <w:instrText xml:space="preserve"> PAGEREF _Toc508349393 \h </w:instrText>
+              <w:instrText xml:space="preserve"> PAGEREF _Toc508357162 \h </w:instrText>
             </w:r>
             <w:r>
               <w:rPr>
@@ -1286,7 +1277,7 @@
               <w:lang w:eastAsia="fr-CH"/>
             </w:rPr>
           </w:pPr>
-          <w:hyperlink w:anchor="_Toc508349394" w:history="1">
+          <w:hyperlink w:anchor="_Toc508357163" w:history="1">
             <w:r>
               <w:rPr>
                 <w:rStyle w:val="Lienhypertexte"/>
@@ -1328,7 +1319,7 @@
                 <w:noProof/>
                 <w:webHidden/>
               </w:rPr>
-              <w:instrText xml:space="preserve"> PAGEREF _Toc508349394 \h </w:instrText>
+              <w:instrText xml:space="preserve"> PAGEREF _Toc508357163 \h </w:instrText>
             </w:r>
             <w:r>
               <w:rPr>
@@ -1372,7 +1363,7 @@
               <w:lang w:eastAsia="fr-CH"/>
             </w:rPr>
           </w:pPr>
-          <w:hyperlink w:anchor="_Toc508349395" w:history="1">
+          <w:hyperlink w:anchor="_Toc508357164" w:history="1">
             <w:r>
               <w:rPr>
                 <w:rStyle w:val="Lienhypertexte"/>
@@ -1414,7 +1405,7 @@
                 <w:noProof/>
                 <w:webHidden/>
               </w:rPr>
-              <w:instrText xml:space="preserve"> PAGEREF _Toc508349395 \h </w:instrText>
+              <w:instrText xml:space="preserve"> PAGEREF _Toc508357164 \h </w:instrText>
             </w:r>
             <w:r>
               <w:rPr>
@@ -1458,7 +1449,7 @@
               <w:lang w:eastAsia="fr-CH"/>
             </w:rPr>
           </w:pPr>
-          <w:hyperlink w:anchor="_Toc508349396" w:history="1">
+          <w:hyperlink w:anchor="_Toc508357165" w:history="1">
             <w:r>
               <w:rPr>
                 <w:rStyle w:val="Lienhypertexte"/>
@@ -1500,7 +1491,7 @@
                 <w:noProof/>
                 <w:webHidden/>
               </w:rPr>
-              <w:instrText xml:space="preserve"> PAGEREF _Toc508349396 \h </w:instrText>
+              <w:instrText xml:space="preserve"> PAGEREF _Toc508357165 \h </w:instrText>
             </w:r>
             <w:r>
               <w:rPr>
@@ -1544,7 +1535,7 @@
               <w:lang w:eastAsia="fr-CH"/>
             </w:rPr>
           </w:pPr>
-          <w:hyperlink w:anchor="_Toc508349397" w:history="1">
+          <w:hyperlink w:anchor="_Toc508357166" w:history="1">
             <w:r>
               <w:rPr>
                 <w:rStyle w:val="Lienhypertexte"/>
@@ -1586,7 +1577,7 @@
                 <w:noProof/>
                 <w:webHidden/>
               </w:rPr>
-              <w:instrText xml:space="preserve"> PAGEREF _Toc508349397 \h </w:instrText>
+              <w:instrText xml:space="preserve"> PAGEREF _Toc508357166 \h </w:instrText>
             </w:r>
             <w:r>
               <w:rPr>
@@ -1630,7 +1621,7 @@
               <w:lang w:eastAsia="fr-CH"/>
             </w:rPr>
           </w:pPr>
-          <w:hyperlink w:anchor="_Toc508349398" w:history="1">
+          <w:hyperlink w:anchor="_Toc508357167" w:history="1">
             <w:r>
               <w:rPr>
                 <w:rStyle w:val="Lienhypertexte"/>
@@ -1672,7 +1663,7 @@
                 <w:noProof/>
                 <w:webHidden/>
               </w:rPr>
-              <w:instrText xml:space="preserve"> PAGEREF _Toc508349398 \h </w:instrText>
+              <w:instrText xml:space="preserve"> PAGEREF _Toc508357167 \h </w:instrText>
             </w:r>
             <w:r>
               <w:rPr>
@@ -1716,7 +1707,7 @@
               <w:lang w:eastAsia="fr-CH"/>
             </w:rPr>
           </w:pPr>
-          <w:hyperlink w:anchor="_Toc508349399" w:history="1">
+          <w:hyperlink w:anchor="_Toc508357168" w:history="1">
             <w:r>
               <w:rPr>
                 <w:rStyle w:val="Lienhypertexte"/>
@@ -1758,7 +1749,7 @@
                 <w:noProof/>
                 <w:webHidden/>
               </w:rPr>
-              <w:instrText xml:space="preserve"> PAGEREF _Toc508349399 \h </w:instrText>
+              <w:instrText xml:space="preserve"> PAGEREF _Toc508357168 \h </w:instrText>
             </w:r>
             <w:r>
               <w:rPr>
@@ -1802,7 +1793,7 @@
               <w:lang w:eastAsia="fr-CH"/>
             </w:rPr>
           </w:pPr>
-          <w:hyperlink w:anchor="_Toc508349400" w:history="1">
+          <w:hyperlink w:anchor="_Toc508357169" w:history="1">
             <w:r>
               <w:rPr>
                 <w:rStyle w:val="Lienhypertexte"/>
@@ -1844,7 +1835,7 @@
                 <w:noProof/>
                 <w:webHidden/>
               </w:rPr>
-              <w:instrText xml:space="preserve"> PAGEREF _Toc508349400 \h </w:instrText>
+              <w:instrText xml:space="preserve"> PAGEREF _Toc508357169 \h </w:instrText>
             </w:r>
             <w:r>
               <w:rPr>
@@ -1888,7 +1879,7 @@
               <w:lang w:eastAsia="fr-CH"/>
             </w:rPr>
           </w:pPr>
-          <w:hyperlink w:anchor="_Toc508349401" w:history="1">
+          <w:hyperlink w:anchor="_Toc508357170" w:history="1">
             <w:r>
               <w:rPr>
                 <w:rStyle w:val="Lienhypertexte"/>
@@ -1930,7 +1921,7 @@
                 <w:noProof/>
                 <w:webHidden/>
               </w:rPr>
-              <w:instrText xml:space="preserve"> PAGEREF _Toc508349401 \h </w:instrText>
+              <w:instrText xml:space="preserve"> PAGEREF _Toc508357170 \h </w:instrText>
             </w:r>
             <w:r>
               <w:rPr>
@@ -1974,7 +1965,7 @@
               <w:lang w:eastAsia="fr-CH"/>
             </w:rPr>
           </w:pPr>
-          <w:hyperlink w:anchor="_Toc508349402" w:history="1">
+          <w:hyperlink w:anchor="_Toc508357171" w:history="1">
             <w:r>
               <w:rPr>
                 <w:rStyle w:val="Lienhypertexte"/>
@@ -2016,7 +2007,7 @@
                 <w:noProof/>
                 <w:webHidden/>
               </w:rPr>
-              <w:instrText xml:space="preserve"> PAGEREF _Toc508349402 \h </w:instrText>
+              <w:instrText xml:space="preserve"> PAGEREF _Toc508357171 \h </w:instrText>
             </w:r>
             <w:r>
               <w:rPr>
@@ -2060,7 +2051,7 @@
               <w:lang w:eastAsia="fr-CH"/>
             </w:rPr>
           </w:pPr>
-          <w:hyperlink w:anchor="_Toc508349403" w:history="1">
+          <w:hyperlink w:anchor="_Toc508357172" w:history="1">
             <w:r>
               <w:rPr>
                 <w:rStyle w:val="Lienhypertexte"/>
@@ -2102,7 +2093,7 @@
                 <w:noProof/>
                 <w:webHidden/>
               </w:rPr>
-              <w:instrText xml:space="preserve"> PAGEREF _Toc508349403 \h </w:instrText>
+              <w:instrText xml:space="preserve"> PAGEREF _Toc508357172 \h </w:instrText>
             </w:r>
             <w:r>
               <w:rPr>
@@ -2146,7 +2137,7 @@
               <w:lang w:eastAsia="fr-CH"/>
             </w:rPr>
           </w:pPr>
-          <w:hyperlink w:anchor="_Toc508349404" w:history="1">
+          <w:hyperlink w:anchor="_Toc508357173" w:history="1">
             <w:r>
               <w:rPr>
                 <w:rStyle w:val="Lienhypertexte"/>
@@ -2188,7 +2179,7 @@
                 <w:noProof/>
                 <w:webHidden/>
               </w:rPr>
-              <w:instrText xml:space="preserve"> PAGEREF _Toc508349404 \h </w:instrText>
+              <w:instrText xml:space="preserve"> PAGEREF _Toc508357173 \h </w:instrText>
             </w:r>
             <w:r>
               <w:rPr>
@@ -2232,7 +2223,7 @@
               <w:lang w:eastAsia="fr-CH"/>
             </w:rPr>
           </w:pPr>
-          <w:hyperlink w:anchor="_Toc508349405" w:history="1">
+          <w:hyperlink w:anchor="_Toc508357174" w:history="1">
             <w:r>
               <w:rPr>
                 <w:rStyle w:val="Lienhypertexte"/>
@@ -2274,7 +2265,7 @@
                 <w:noProof/>
                 <w:webHidden/>
               </w:rPr>
-              <w:instrText xml:space="preserve"> PAGEREF _Toc508349405 \h </w:instrText>
+              <w:instrText xml:space="preserve"> PAGEREF _Toc508357174 \h </w:instrText>
             </w:r>
             <w:r>
               <w:rPr>
@@ -2318,7 +2309,7 @@
               <w:lang w:eastAsia="fr-CH"/>
             </w:rPr>
           </w:pPr>
-          <w:hyperlink w:anchor="_Toc508349406" w:history="1">
+          <w:hyperlink w:anchor="_Toc508357175" w:history="1">
             <w:r>
               <w:rPr>
                 <w:rStyle w:val="Lienhypertexte"/>
@@ -2360,7 +2351,7 @@
                 <w:noProof/>
                 <w:webHidden/>
               </w:rPr>
-              <w:instrText xml:space="preserve"> PAGEREF _Toc508349406 \h </w:instrText>
+              <w:instrText xml:space="preserve"> PAGEREF _Toc508357175 \h </w:instrText>
             </w:r>
             <w:r>
               <w:rPr>
@@ -2404,7 +2395,7 @@
               <w:lang w:eastAsia="fr-CH"/>
             </w:rPr>
           </w:pPr>
-          <w:hyperlink w:anchor="_Toc508349407" w:history="1">
+          <w:hyperlink w:anchor="_Toc508357176" w:history="1">
             <w:r>
               <w:rPr>
                 <w:rStyle w:val="Lienhypertexte"/>
@@ -2446,7 +2437,7 @@
                 <w:noProof/>
                 <w:webHidden/>
               </w:rPr>
-              <w:instrText xml:space="preserve"> PAGEREF _Toc508349407 \h </w:instrText>
+              <w:instrText xml:space="preserve"> PAGEREF _Toc508357176 \h </w:instrText>
             </w:r>
             <w:r>
               <w:rPr>
@@ -2466,7 +2457,351 @@
                 <w:noProof/>
                 <w:webHidden/>
               </w:rPr>
-              <w:t>4</w:t>
+              <w:t>5</w:t>
+            </w:r>
+            <w:r>
+              <w:rPr>
+                <w:noProof/>
+                <w:webHidden/>
+              </w:rPr>
+              <w:fldChar w:fldCharType="end"/>
+            </w:r>
+          </w:hyperlink>
+        </w:p>
+        <w:p>
+          <w:pPr>
+            <w:pStyle w:val="TM3"/>
+            <w:tabs>
+              <w:tab w:val="left" w:pos="1320"/>
+              <w:tab w:val="right" w:leader="dot" w:pos="9062"/>
+            </w:tabs>
+            <w:rPr>
+              <w:rFonts w:eastAsiaTheme="minorEastAsia"/>
+              <w:noProof/>
+              <w:lang w:eastAsia="fr-CH"/>
+            </w:rPr>
+          </w:pPr>
+          <w:hyperlink w:anchor="_Toc508357177" w:history="1">
+            <w:r>
+              <w:rPr>
+                <w:rStyle w:val="Lienhypertexte"/>
+                <w:noProof/>
+              </w:rPr>
+              <w:t>3.2.1</w:t>
+            </w:r>
+            <w:r>
+              <w:rPr>
+                <w:rFonts w:eastAsiaTheme="minorEastAsia"/>
+                <w:noProof/>
+                <w:lang w:eastAsia="fr-CH"/>
+              </w:rPr>
+              <w:tab/>
+            </w:r>
+            <w:r>
+              <w:rPr>
+                <w:rStyle w:val="Lienhypertexte"/>
+                <w:noProof/>
+              </w:rPr>
+              <w:t>Fenêtre de configuration</w:t>
+            </w:r>
+            <w:r>
+              <w:rPr>
+                <w:noProof/>
+                <w:webHidden/>
+              </w:rPr>
+              <w:tab/>
+            </w:r>
+            <w:r>
+              <w:rPr>
+                <w:noProof/>
+                <w:webHidden/>
+              </w:rPr>
+              <w:fldChar w:fldCharType="begin"/>
+            </w:r>
+            <w:r>
+              <w:rPr>
+                <w:noProof/>
+                <w:webHidden/>
+              </w:rPr>
+              <w:instrText xml:space="preserve"> PAGEREF _Toc508357177 \h </w:instrText>
+            </w:r>
+            <w:r>
+              <w:rPr>
+                <w:noProof/>
+                <w:webHidden/>
+              </w:rPr>
+            </w:r>
+            <w:r>
+              <w:rPr>
+                <w:noProof/>
+                <w:webHidden/>
+              </w:rPr>
+              <w:fldChar w:fldCharType="separate"/>
+            </w:r>
+            <w:r>
+              <w:rPr>
+                <w:noProof/>
+                <w:webHidden/>
+              </w:rPr>
+              <w:t>5</w:t>
+            </w:r>
+            <w:r>
+              <w:rPr>
+                <w:noProof/>
+                <w:webHidden/>
+              </w:rPr>
+              <w:fldChar w:fldCharType="end"/>
+            </w:r>
+          </w:hyperlink>
+        </w:p>
+        <w:p>
+          <w:pPr>
+            <w:pStyle w:val="TM3"/>
+            <w:tabs>
+              <w:tab w:val="left" w:pos="1320"/>
+              <w:tab w:val="right" w:leader="dot" w:pos="9062"/>
+            </w:tabs>
+            <w:rPr>
+              <w:rFonts w:eastAsiaTheme="minorEastAsia"/>
+              <w:noProof/>
+              <w:lang w:eastAsia="fr-CH"/>
+            </w:rPr>
+          </w:pPr>
+          <w:hyperlink w:anchor="_Toc508357178" w:history="1">
+            <w:r>
+              <w:rPr>
+                <w:rStyle w:val="Lienhypertexte"/>
+                <w:noProof/>
+              </w:rPr>
+              <w:t>3.2.2</w:t>
+            </w:r>
+            <w:r>
+              <w:rPr>
+                <w:rFonts w:eastAsiaTheme="minorEastAsia"/>
+                <w:noProof/>
+                <w:lang w:eastAsia="fr-CH"/>
+              </w:rPr>
+              <w:tab/>
+            </w:r>
+            <w:r>
+              <w:rPr>
+                <w:rStyle w:val="Lienhypertexte"/>
+                <w:noProof/>
+              </w:rPr>
+              <w:t>Fenêtre principale</w:t>
+            </w:r>
+            <w:r>
+              <w:rPr>
+                <w:noProof/>
+                <w:webHidden/>
+              </w:rPr>
+              <w:tab/>
+            </w:r>
+            <w:r>
+              <w:rPr>
+                <w:noProof/>
+                <w:webHidden/>
+              </w:rPr>
+              <w:fldChar w:fldCharType="begin"/>
+            </w:r>
+            <w:r>
+              <w:rPr>
+                <w:noProof/>
+                <w:webHidden/>
+              </w:rPr>
+              <w:instrText xml:space="preserve"> PAGEREF _Toc508357178 \h </w:instrText>
+            </w:r>
+            <w:r>
+              <w:rPr>
+                <w:noProof/>
+                <w:webHidden/>
+              </w:rPr>
+            </w:r>
+            <w:r>
+              <w:rPr>
+                <w:noProof/>
+                <w:webHidden/>
+              </w:rPr>
+              <w:fldChar w:fldCharType="separate"/>
+            </w:r>
+            <w:r>
+              <w:rPr>
+                <w:noProof/>
+                <w:webHidden/>
+              </w:rPr>
+              <w:t>7</w:t>
+            </w:r>
+            <w:r>
+              <w:rPr>
+                <w:noProof/>
+                <w:webHidden/>
+              </w:rPr>
+              <w:fldChar w:fldCharType="end"/>
+            </w:r>
+          </w:hyperlink>
+        </w:p>
+        <w:p>
+          <w:pPr>
+            <w:pStyle w:val="TM3"/>
+            <w:tabs>
+              <w:tab w:val="left" w:pos="1320"/>
+              <w:tab w:val="right" w:leader="dot" w:pos="9062"/>
+            </w:tabs>
+            <w:rPr>
+              <w:rFonts w:eastAsiaTheme="minorEastAsia"/>
+              <w:noProof/>
+              <w:lang w:eastAsia="fr-CH"/>
+            </w:rPr>
+          </w:pPr>
+          <w:hyperlink w:anchor="_Toc508357179" w:history="1">
+            <w:r>
+              <w:rPr>
+                <w:rStyle w:val="Lienhypertexte"/>
+                <w:noProof/>
+              </w:rPr>
+              <w:t>3.2.3</w:t>
+            </w:r>
+            <w:r>
+              <w:rPr>
+                <w:rFonts w:eastAsiaTheme="minorEastAsia"/>
+                <w:noProof/>
+                <w:lang w:eastAsia="fr-CH"/>
+              </w:rPr>
+              <w:tab/>
+            </w:r>
+            <w:r>
+              <w:rPr>
+                <w:rStyle w:val="Lienhypertexte"/>
+                <w:noProof/>
+              </w:rPr>
+              <w:t>Fenêtre d’aide</w:t>
+            </w:r>
+            <w:r>
+              <w:rPr>
+                <w:noProof/>
+                <w:webHidden/>
+              </w:rPr>
+              <w:tab/>
+            </w:r>
+            <w:r>
+              <w:rPr>
+                <w:noProof/>
+                <w:webHidden/>
+              </w:rPr>
+              <w:fldChar w:fldCharType="begin"/>
+            </w:r>
+            <w:r>
+              <w:rPr>
+                <w:noProof/>
+                <w:webHidden/>
+              </w:rPr>
+              <w:instrText xml:space="preserve"> PAGEREF _Toc508357179 \h </w:instrText>
+            </w:r>
+            <w:r>
+              <w:rPr>
+                <w:noProof/>
+                <w:webHidden/>
+              </w:rPr>
+            </w:r>
+            <w:r>
+              <w:rPr>
+                <w:noProof/>
+                <w:webHidden/>
+              </w:rPr>
+              <w:fldChar w:fldCharType="separate"/>
+            </w:r>
+            <w:r>
+              <w:rPr>
+                <w:noProof/>
+                <w:webHidden/>
+              </w:rPr>
+              <w:t>8</w:t>
+            </w:r>
+            <w:r>
+              <w:rPr>
+                <w:noProof/>
+                <w:webHidden/>
+              </w:rPr>
+              <w:fldChar w:fldCharType="end"/>
+            </w:r>
+          </w:hyperlink>
+        </w:p>
+        <w:p>
+          <w:pPr>
+            <w:pStyle w:val="TM3"/>
+            <w:tabs>
+              <w:tab w:val="left" w:pos="1320"/>
+              <w:tab w:val="right" w:leader="dot" w:pos="9062"/>
+            </w:tabs>
+            <w:rPr>
+              <w:rFonts w:eastAsiaTheme="minorEastAsia"/>
+              <w:noProof/>
+              <w:lang w:eastAsia="fr-CH"/>
+            </w:rPr>
+          </w:pPr>
+          <w:hyperlink w:anchor="_Toc508357180" w:history="1">
+            <w:r>
+              <w:rPr>
+                <w:rStyle w:val="Lienhypertexte"/>
+                <w:noProof/>
+              </w:rPr>
+              <w:t>3.2.4</w:t>
+            </w:r>
+            <w:r>
+              <w:rPr>
+                <w:rFonts w:eastAsiaTheme="minorEastAsia"/>
+                <w:noProof/>
+                <w:lang w:eastAsia="fr-CH"/>
+              </w:rPr>
+              <w:tab/>
+            </w:r>
+            <w:r>
+              <w:rPr>
+                <w:rStyle w:val="Lienhypertexte"/>
+                <w:noProof/>
+              </w:rPr>
+              <w:t>Fenêtres à propos</w:t>
+            </w:r>
+            <w:r>
+              <w:rPr>
+                <w:noProof/>
+                <w:webHidden/>
+              </w:rPr>
+              <w:tab/>
+            </w:r>
+            <w:r>
+              <w:rPr>
+                <w:noProof/>
+                <w:webHidden/>
+              </w:rPr>
+              <w:fldChar w:fldCharType="begin"/>
+            </w:r>
+            <w:r>
+              <w:rPr>
+                <w:noProof/>
+                <w:webHidden/>
+              </w:rPr>
+              <w:instrText xml:space="preserve"> PAGEREF _Toc508357180 \h </w:instrText>
+            </w:r>
+            <w:r>
+              <w:rPr>
+                <w:noProof/>
+                <w:webHidden/>
+              </w:rPr>
+            </w:r>
+            <w:r>
+              <w:rPr>
+                <w:noProof/>
+                <w:webHidden/>
+              </w:rPr>
+              <w:fldChar w:fldCharType="separate"/>
+            </w:r>
+            <w:r>
+              <w:rPr>
+                <w:noProof/>
+                <w:webHidden/>
+              </w:rPr>
+              <w:t>8</w:t>
             </w:r>
             <w:r>
               <w:rPr>
@@ -2490,7 +2825,7 @@
               <w:lang w:eastAsia="fr-CH"/>
             </w:rPr>
           </w:pPr>
-          <w:hyperlink w:anchor="_Toc508349408" w:history="1">
+          <w:hyperlink w:anchor="_Toc508357181" w:history="1">
             <w:r>
               <w:rPr>
                 <w:rStyle w:val="Lienhypertexte"/>
@@ -2532,7 +2867,7 @@
                 <w:noProof/>
                 <w:webHidden/>
               </w:rPr>
-              <w:instrText xml:space="preserve"> PAGEREF _Toc508349408 \h </w:instrText>
+              <w:instrText xml:space="preserve"> PAGEREF _Toc508357181 \h </w:instrText>
             </w:r>
             <w:r>
               <w:rPr>
@@ -2552,7 +2887,7 @@
                 <w:noProof/>
                 <w:webHidden/>
               </w:rPr>
-              <w:t>5</w:t>
+              <w:t>9</w:t>
             </w:r>
             <w:r>
               <w:rPr>
@@ -2576,7 +2911,7 @@
               <w:lang w:eastAsia="fr-CH"/>
             </w:rPr>
           </w:pPr>
-          <w:hyperlink w:anchor="_Toc508349409" w:history="1">
+          <w:hyperlink w:anchor="_Toc508357182" w:history="1">
             <w:r>
               <w:rPr>
                 <w:rStyle w:val="Lienhypertexte"/>
@@ -2618,7 +2953,7 @@
                 <w:noProof/>
                 <w:webHidden/>
               </w:rPr>
-              <w:instrText xml:space="preserve"> PAGEREF _Toc508349409 \h </w:instrText>
+              <w:instrText xml:space="preserve"> PAGEREF _Toc508357182 \h </w:instrText>
             </w:r>
             <w:r>
               <w:rPr>
@@ -2638,7 +2973,265 @@
                 <w:noProof/>
                 <w:webHidden/>
               </w:rPr>
-              <w:t>5</w:t>
+              <w:t>9</w:t>
+            </w:r>
+            <w:r>
+              <w:rPr>
+                <w:noProof/>
+                <w:webHidden/>
+              </w:rPr>
+              <w:fldChar w:fldCharType="end"/>
+            </w:r>
+          </w:hyperlink>
+        </w:p>
+        <w:p>
+          <w:pPr>
+            <w:pStyle w:val="TM3"/>
+            <w:tabs>
+              <w:tab w:val="left" w:pos="1320"/>
+              <w:tab w:val="right" w:leader="dot" w:pos="9062"/>
+            </w:tabs>
+            <w:rPr>
+              <w:rFonts w:eastAsiaTheme="minorEastAsia"/>
+              <w:noProof/>
+              <w:lang w:eastAsia="fr-CH"/>
+            </w:rPr>
+          </w:pPr>
+          <w:hyperlink w:anchor="_Toc508357183" w:history="1">
+            <w:r>
+              <w:rPr>
+                <w:rStyle w:val="Lienhypertexte"/>
+                <w:noProof/>
+              </w:rPr>
+              <w:t>4.1.1</w:t>
+            </w:r>
+            <w:r>
+              <w:rPr>
+                <w:rFonts w:eastAsiaTheme="minorEastAsia"/>
+                <w:noProof/>
+                <w:lang w:eastAsia="fr-CH"/>
+              </w:rPr>
+              <w:tab/>
+            </w:r>
+            <w:r>
+              <w:rPr>
+                <w:rStyle w:val="Lienhypertexte"/>
+                <w:noProof/>
+              </w:rPr>
+              <w:t>Classe – FrmMain</w:t>
+            </w:r>
+            <w:r>
+              <w:rPr>
+                <w:noProof/>
+                <w:webHidden/>
+              </w:rPr>
+              <w:tab/>
+            </w:r>
+            <w:r>
+              <w:rPr>
+                <w:noProof/>
+                <w:webHidden/>
+              </w:rPr>
+              <w:fldChar w:fldCharType="begin"/>
+            </w:r>
+            <w:r>
+              <w:rPr>
+                <w:noProof/>
+                <w:webHidden/>
+              </w:rPr>
+              <w:instrText xml:space="preserve"> PAGEREF _Toc508357183 \h </w:instrText>
+            </w:r>
+            <w:r>
+              <w:rPr>
+                <w:noProof/>
+                <w:webHidden/>
+              </w:rPr>
+            </w:r>
+            <w:r>
+              <w:rPr>
+                <w:noProof/>
+                <w:webHidden/>
+              </w:rPr>
+              <w:fldChar w:fldCharType="separate"/>
+            </w:r>
+            <w:r>
+              <w:rPr>
+                <w:noProof/>
+                <w:webHidden/>
+              </w:rPr>
+              <w:t>9</w:t>
+            </w:r>
+            <w:r>
+              <w:rPr>
+                <w:noProof/>
+                <w:webHidden/>
+              </w:rPr>
+              <w:fldChar w:fldCharType="end"/>
+            </w:r>
+          </w:hyperlink>
+        </w:p>
+        <w:p>
+          <w:pPr>
+            <w:pStyle w:val="TM3"/>
+            <w:tabs>
+              <w:tab w:val="left" w:pos="1320"/>
+              <w:tab w:val="right" w:leader="dot" w:pos="9062"/>
+            </w:tabs>
+            <w:rPr>
+              <w:rFonts w:eastAsiaTheme="minorEastAsia"/>
+              <w:noProof/>
+              <w:lang w:eastAsia="fr-CH"/>
+            </w:rPr>
+          </w:pPr>
+          <w:hyperlink w:anchor="_Toc508357184" w:history="1">
+            <w:r>
+              <w:rPr>
+                <w:rStyle w:val="Lienhypertexte"/>
+                <w:noProof/>
+              </w:rPr>
+              <w:t>4.1.2</w:t>
+            </w:r>
+            <w:r>
+              <w:rPr>
+                <w:rFonts w:eastAsiaTheme="minorEastAsia"/>
+                <w:noProof/>
+                <w:lang w:eastAsia="fr-CH"/>
+              </w:rPr>
+              <w:tab/>
+            </w:r>
+            <w:r>
+              <w:rPr>
+                <w:rStyle w:val="Lienhypertexte"/>
+                <w:noProof/>
+              </w:rPr>
+              <w:t>Classe – Emulator</w:t>
+            </w:r>
+            <w:r>
+              <w:rPr>
+                <w:noProof/>
+                <w:webHidden/>
+              </w:rPr>
+              <w:tab/>
+            </w:r>
+            <w:r>
+              <w:rPr>
+                <w:noProof/>
+                <w:webHidden/>
+              </w:rPr>
+              <w:fldChar w:fldCharType="begin"/>
+            </w:r>
+            <w:r>
+              <w:rPr>
+                <w:noProof/>
+                <w:webHidden/>
+              </w:rPr>
+              <w:instrText xml:space="preserve"> PAGEREF _Toc508357184 \h </w:instrText>
+            </w:r>
+            <w:r>
+              <w:rPr>
+                <w:noProof/>
+                <w:webHidden/>
+              </w:rPr>
+            </w:r>
+            <w:r>
+              <w:rPr>
+                <w:noProof/>
+                <w:webHidden/>
+              </w:rPr>
+              <w:fldChar w:fldCharType="separate"/>
+            </w:r>
+            <w:r>
+              <w:rPr>
+                <w:noProof/>
+                <w:webHidden/>
+              </w:rPr>
+              <w:t>9</w:t>
+            </w:r>
+            <w:r>
+              <w:rPr>
+                <w:noProof/>
+                <w:webHidden/>
+              </w:rPr>
+              <w:fldChar w:fldCharType="end"/>
+            </w:r>
+          </w:hyperlink>
+        </w:p>
+        <w:p>
+          <w:pPr>
+            <w:pStyle w:val="TM3"/>
+            <w:tabs>
+              <w:tab w:val="left" w:pos="1320"/>
+              <w:tab w:val="right" w:leader="dot" w:pos="9062"/>
+            </w:tabs>
+            <w:rPr>
+              <w:rFonts w:eastAsiaTheme="minorEastAsia"/>
+              <w:noProof/>
+              <w:lang w:eastAsia="fr-CH"/>
+            </w:rPr>
+          </w:pPr>
+          <w:hyperlink w:anchor="_Toc508357185" w:history="1">
+            <w:r>
+              <w:rPr>
+                <w:rStyle w:val="Lienhypertexte"/>
+                <w:noProof/>
+              </w:rPr>
+              <w:t>4.1.3</w:t>
+            </w:r>
+            <w:r>
+              <w:rPr>
+                <w:rFonts w:eastAsiaTheme="minorEastAsia"/>
+                <w:noProof/>
+                <w:lang w:eastAsia="fr-CH"/>
+              </w:rPr>
+              <w:tab/>
+            </w:r>
+            <w:r>
+              <w:rPr>
+                <w:rStyle w:val="Lienhypertexte"/>
+                <w:noProof/>
+              </w:rPr>
+              <w:t>Classe – Config</w:t>
+            </w:r>
+            <w:r>
+              <w:rPr>
+                <w:noProof/>
+                <w:webHidden/>
+              </w:rPr>
+              <w:tab/>
+            </w:r>
+            <w:r>
+              <w:rPr>
+                <w:noProof/>
+                <w:webHidden/>
+              </w:rPr>
+              <w:fldChar w:fldCharType="begin"/>
+            </w:r>
+            <w:r>
+              <w:rPr>
+                <w:noProof/>
+                <w:webHidden/>
+              </w:rPr>
+              <w:instrText xml:space="preserve"> PAGEREF _Toc508357185 \h </w:instrText>
+            </w:r>
+            <w:r>
+              <w:rPr>
+                <w:noProof/>
+                <w:webHidden/>
+              </w:rPr>
+            </w:r>
+            <w:r>
+              <w:rPr>
+                <w:noProof/>
+                <w:webHidden/>
+              </w:rPr>
+              <w:fldChar w:fldCharType="separate"/>
+            </w:r>
+            <w:r>
+              <w:rPr>
+                <w:noProof/>
+                <w:webHidden/>
+              </w:rPr>
+              <w:t>10</w:t>
             </w:r>
             <w:r>
               <w:rPr>
@@ -2662,7 +3255,7 @@
               <w:lang w:eastAsia="fr-CH"/>
             </w:rPr>
           </w:pPr>
-          <w:hyperlink w:anchor="_Toc508349410" w:history="1">
+          <w:hyperlink w:anchor="_Toc508357186" w:history="1">
             <w:r>
               <w:rPr>
                 <w:rStyle w:val="Lienhypertexte"/>
@@ -2704,7 +3297,7 @@
                 <w:noProof/>
                 <w:webHidden/>
               </w:rPr>
-              <w:instrText xml:space="preserve"> PAGEREF _Toc508349410 \h </w:instrText>
+              <w:instrText xml:space="preserve"> PAGEREF _Toc508357186 \h </w:instrText>
             </w:r>
             <w:r>
               <w:rPr>
@@ -2724,7 +3317,7 @@
                 <w:noProof/>
                 <w:webHidden/>
               </w:rPr>
-              <w:t>5</w:t>
+              <w:t>10</w:t>
             </w:r>
             <w:r>
               <w:rPr>
@@ -2748,7 +3341,7 @@
               <w:lang w:eastAsia="fr-CH"/>
             </w:rPr>
           </w:pPr>
-          <w:hyperlink w:anchor="_Toc508349411" w:history="1">
+          <w:hyperlink w:anchor="_Toc508357187" w:history="1">
             <w:r>
               <w:rPr>
                 <w:rStyle w:val="Lienhypertexte"/>
@@ -2790,7 +3383,7 @@
                 <w:noProof/>
                 <w:webHidden/>
               </w:rPr>
-              <w:instrText xml:space="preserve"> PAGEREF _Toc508349411 \h </w:instrText>
+              <w:instrText xml:space="preserve"> PAGEREF _Toc508357187 \h </w:instrText>
             </w:r>
             <w:r>
               <w:rPr>
@@ -2810,7 +3403,7 @@
                 <w:noProof/>
                 <w:webHidden/>
               </w:rPr>
-              <w:t>5</w:t>
+              <w:t>10</w:t>
             </w:r>
             <w:r>
               <w:rPr>
@@ -2842,22 +3435,22 @@
       <w:pPr>
         <w:pStyle w:val="Titre1"/>
       </w:pPr>
-      <w:bookmarkStart w:id="0" w:name="_Toc508349392"/>
+      <w:bookmarkStart w:id="1" w:name="_Toc508356457"/>
+      <w:bookmarkStart w:id="2" w:name="_Toc508357161"/>
       <w:r>
         <w:lastRenderedPageBreak/>
         <w:t>Introduction</w:t>
       </w:r>
-      <w:bookmarkEnd w:id="0"/>
+      <w:bookmarkEnd w:id="1"/>
+      <w:bookmarkEnd w:id="2"/>
     </w:p>
     <w:p>
       <w:r>
         <w:t xml:space="preserve">Il s’agit d’une application C# qui aura pour but de simuler la vue d’ensemble des </w:t>
       </w:r>
-      <w:proofErr w:type="spellStart"/>
-      <w:r>
-        <w:t>devices</w:t>
-      </w:r>
-      <w:proofErr w:type="spellEnd"/>
+      <w:r>
+        <w:t>appareils</w:t>
+      </w:r>
       <w:r>
         <w:t xml:space="preserve"> sous forme des pages WEB</w:t>
       </w:r>
@@ -2875,32 +3468,34 @@
         <w:pStyle w:val="Titre1"/>
         <w:spacing w:after="240"/>
       </w:pPr>
-      <w:bookmarkStart w:id="1" w:name="_Toc508349393"/>
+      <w:bookmarkStart w:id="3" w:name="_Toc508356458"/>
+      <w:bookmarkStart w:id="4" w:name="_Toc508357162"/>
       <w:r>
         <w:t>Rappel du cahier des charges</w:t>
       </w:r>
-      <w:bookmarkEnd w:id="1"/>
+      <w:bookmarkEnd w:id="3"/>
+      <w:bookmarkEnd w:id="4"/>
     </w:p>
     <w:p>
       <w:pPr>
         <w:pStyle w:val="Titre2"/>
         <w:spacing w:after="240"/>
       </w:pPr>
-      <w:bookmarkStart w:id="2" w:name="_Toc508349394"/>
+      <w:bookmarkStart w:id="5" w:name="_Toc508356459"/>
+      <w:bookmarkStart w:id="6" w:name="_Toc508357163"/>
       <w:r>
         <w:t>But</w:t>
       </w:r>
-      <w:bookmarkEnd w:id="2"/>
+      <w:bookmarkEnd w:id="5"/>
+      <w:bookmarkEnd w:id="6"/>
     </w:p>
     <w:p>
       <w:r>
         <w:t xml:space="preserve">Émuler les </w:t>
       </w:r>
-      <w:proofErr w:type="spellStart"/>
-      <w:r>
-        <w:t>devices</w:t>
-      </w:r>
-      <w:proofErr w:type="spellEnd"/>
+      <w:r>
+        <w:t>appareils</w:t>
+      </w:r>
       <w:r>
         <w:t xml:space="preserve"> sous forme de pages WEB</w:t>
       </w:r>
@@ -2919,11 +3514,13 @@
         <w:pStyle w:val="Titre2"/>
         <w:spacing w:after="240"/>
       </w:pPr>
-      <w:bookmarkStart w:id="3" w:name="_Toc508349395"/>
+      <w:bookmarkStart w:id="7" w:name="_Toc508356460"/>
+      <w:bookmarkStart w:id="8" w:name="_Toc508357164"/>
       <w:r>
         <w:t>Spécifications</w:t>
       </w:r>
-      <w:bookmarkEnd w:id="3"/>
+      <w:bookmarkEnd w:id="7"/>
+      <w:bookmarkEnd w:id="8"/>
     </w:p>
     <w:p>
       <w:r>
@@ -3016,11 +3613,13 @@
         <w:pStyle w:val="Titre2"/>
         <w:spacing w:after="240"/>
       </w:pPr>
-      <w:bookmarkStart w:id="4" w:name="_Toc508349396"/>
+      <w:bookmarkStart w:id="9" w:name="_Toc508356461"/>
+      <w:bookmarkStart w:id="10" w:name="_Toc508357165"/>
       <w:r>
         <w:t>Restrictions</w:t>
       </w:r>
-      <w:bookmarkEnd w:id="4"/>
+      <w:bookmarkEnd w:id="9"/>
+      <w:bookmarkEnd w:id="10"/>
     </w:p>
     <w:p>
       <w:pPr>
@@ -3066,11 +3665,13 @@
         <w:pStyle w:val="Titre2"/>
         <w:spacing w:after="240"/>
       </w:pPr>
-      <w:bookmarkStart w:id="5" w:name="_Toc508349397"/>
+      <w:bookmarkStart w:id="11" w:name="_Toc508356462"/>
+      <w:bookmarkStart w:id="12" w:name="_Toc508357166"/>
       <w:r>
         <w:t>Environnement</w:t>
       </w:r>
-      <w:bookmarkEnd w:id="5"/>
+      <w:bookmarkEnd w:id="11"/>
+      <w:bookmarkEnd w:id="12"/>
     </w:p>
     <w:p>
       <w:r>
@@ -3134,11 +3735,13 @@
         <w:pStyle w:val="Titre2"/>
         <w:spacing w:after="240"/>
       </w:pPr>
-      <w:bookmarkStart w:id="6" w:name="_Toc508349398"/>
+      <w:bookmarkStart w:id="13" w:name="_Toc508356463"/>
+      <w:bookmarkStart w:id="14" w:name="_Toc508357167"/>
       <w:r>
         <w:t>Livrables</w:t>
       </w:r>
-      <w:bookmarkEnd w:id="6"/>
+      <w:bookmarkEnd w:id="13"/>
+      <w:bookmarkEnd w:id="14"/>
     </w:p>
     <w:p>
       <w:pPr>
@@ -3181,34 +3784,40 @@
         <w:pStyle w:val="Titre1"/>
         <w:spacing w:after="240"/>
       </w:pPr>
-      <w:bookmarkStart w:id="7" w:name="_Toc508349399"/>
+      <w:bookmarkStart w:id="15" w:name="_Toc508356464"/>
+      <w:bookmarkStart w:id="16" w:name="_Toc508357168"/>
       <w:r>
         <w:lastRenderedPageBreak/>
         <w:t>Analyse fonctionnelle</w:t>
       </w:r>
-      <w:bookmarkEnd w:id="7"/>
+      <w:bookmarkEnd w:id="15"/>
+      <w:bookmarkEnd w:id="16"/>
     </w:p>
     <w:p>
       <w:pPr>
         <w:pStyle w:val="Titre2"/>
         <w:spacing w:after="240"/>
       </w:pPr>
-      <w:bookmarkStart w:id="8" w:name="_Toc508349400"/>
+      <w:bookmarkStart w:id="17" w:name="_Toc508356465"/>
+      <w:bookmarkStart w:id="18" w:name="_Toc508357169"/>
       <w:r>
         <w:t>Fonctionnalités</w:t>
       </w:r>
-      <w:bookmarkEnd w:id="8"/>
+      <w:bookmarkEnd w:id="17"/>
+      <w:bookmarkEnd w:id="18"/>
     </w:p>
     <w:p>
       <w:pPr>
         <w:pStyle w:val="Titre3"/>
         <w:spacing w:after="240"/>
       </w:pPr>
-      <w:bookmarkStart w:id="9" w:name="_Toc508349401"/>
+      <w:bookmarkStart w:id="19" w:name="_Toc508356466"/>
+      <w:bookmarkStart w:id="20" w:name="_Toc508357170"/>
       <w:r>
         <w:t>Afficher une vue d’ensemble des appareils sous forme de pages web</w:t>
       </w:r>
-      <w:bookmarkEnd w:id="9"/>
+      <w:bookmarkEnd w:id="19"/>
+      <w:bookmarkEnd w:id="20"/>
     </w:p>
     <w:p>
       <w:r>
@@ -3236,11 +3845,13 @@
         <w:pStyle w:val="Titre3"/>
         <w:spacing w:after="240"/>
       </w:pPr>
-      <w:bookmarkStart w:id="10" w:name="_Toc508349402"/>
+      <w:bookmarkStart w:id="21" w:name="_Toc508356467"/>
+      <w:bookmarkStart w:id="22" w:name="_Toc508357171"/>
       <w:r>
         <w:t>Les URLS des pages seront paramétrables</w:t>
       </w:r>
-      <w:bookmarkEnd w:id="10"/>
+      <w:bookmarkEnd w:id="21"/>
+      <w:bookmarkEnd w:id="22"/>
     </w:p>
     <w:p>
       <w:r>
@@ -3258,11 +3869,13 @@
         <w:pStyle w:val="Titre3"/>
         <w:spacing w:after="240"/>
       </w:pPr>
-      <w:bookmarkStart w:id="11" w:name="_Toc508349403"/>
+      <w:bookmarkStart w:id="23" w:name="_Toc508356468"/>
+      <w:bookmarkStart w:id="24" w:name="_Toc508357172"/>
       <w:r>
         <w:t>Modifier le nombre de pages affichées</w:t>
       </w:r>
-      <w:bookmarkEnd w:id="11"/>
+      <w:bookmarkEnd w:id="23"/>
+      <w:bookmarkEnd w:id="24"/>
     </w:p>
     <w:p>
       <w:r>
@@ -3284,7 +3897,8 @@
         <w:pStyle w:val="Titre3"/>
         <w:spacing w:after="240"/>
       </w:pPr>
-      <w:bookmarkStart w:id="12" w:name="_Toc508349404"/>
+      <w:bookmarkStart w:id="25" w:name="_Toc508356469"/>
+      <w:bookmarkStart w:id="26" w:name="_Toc508357173"/>
       <w:r>
         <w:t>Afficher le code source de chac</w:t>
       </w:r>
@@ -3292,12 +3906,10 @@
         <w:t>une des pages web</w:t>
       </w:r>
       <w:r>
-        <w:t xml:space="preserve"> </w:t>
-      </w:r>
-      <w:r>
-        <w:t>(FACULTATIF)</w:t>
-      </w:r>
-      <w:bookmarkEnd w:id="12"/>
+        <w:t xml:space="preserve"> (FACULTATIF)</w:t>
+      </w:r>
+      <w:bookmarkEnd w:id="25"/>
+      <w:bookmarkEnd w:id="26"/>
     </w:p>
     <w:p>
       <w:r>
@@ -3309,17 +3921,16 @@
         <w:pStyle w:val="Titre3"/>
         <w:spacing w:after="240"/>
       </w:pPr>
-      <w:bookmarkStart w:id="13" w:name="_Toc508349405"/>
+      <w:bookmarkStart w:id="27" w:name="_Toc508356470"/>
+      <w:bookmarkStart w:id="28" w:name="_Toc508357174"/>
       <w:r>
         <w:t>Concevoir un zoom de plusieurs pages web en une</w:t>
       </w:r>
       <w:r>
-        <w:t xml:space="preserve"> </w:t>
-      </w:r>
-      <w:r>
-        <w:t>(FACULTATIF)</w:t>
-      </w:r>
-      <w:bookmarkEnd w:id="13"/>
+        <w:t xml:space="preserve"> (FACULTATIF)</w:t>
+      </w:r>
+      <w:bookmarkEnd w:id="27"/>
+      <w:bookmarkEnd w:id="28"/>
     </w:p>
     <w:p>
       <w:r>
@@ -3331,14 +3942,16 @@
         <w:pStyle w:val="Titre3"/>
         <w:spacing w:after="240"/>
       </w:pPr>
-      <w:bookmarkStart w:id="14" w:name="_Toc508349406"/>
+      <w:bookmarkStart w:id="29" w:name="_Toc508356471"/>
+      <w:bookmarkStart w:id="30" w:name="_Toc508357175"/>
       <w:r>
         <w:t>Créer des configurations personnalisées</w:t>
       </w:r>
       <w:r>
         <w:t xml:space="preserve"> (FACULTATIF)</w:t>
       </w:r>
-      <w:bookmarkEnd w:id="14"/>
+      <w:bookmarkEnd w:id="29"/>
+      <w:bookmarkEnd w:id="30"/>
     </w:p>
     <w:p>
       <w:r>
@@ -3356,61 +3969,1185 @@
         <w:pStyle w:val="Titre2"/>
         <w:spacing w:after="240"/>
       </w:pPr>
-      <w:bookmarkStart w:id="15" w:name="_Toc508349407"/>
-      <w:r>
+      <w:bookmarkStart w:id="31" w:name="_Toc508356472"/>
+      <w:bookmarkStart w:id="32" w:name="_Toc508357176"/>
+      <w:r>
+        <w:lastRenderedPageBreak/>
         <w:t>Interfaces</w:t>
       </w:r>
-      <w:bookmarkEnd w:id="15"/>
-    </w:p>
-    <w:p>
-      <w:bookmarkStart w:id="16" w:name="_GoBack"/>
-      <w:bookmarkEnd w:id="16"/>
+      <w:bookmarkEnd w:id="31"/>
+      <w:bookmarkEnd w:id="32"/>
+    </w:p>
+    <w:p>
+      <w:pPr>
+        <w:pStyle w:val="Titre3"/>
+        <w:spacing w:after="240"/>
+      </w:pPr>
+      <w:bookmarkStart w:id="33" w:name="_Toc508356473"/>
+      <w:bookmarkStart w:id="34" w:name="_Toc508357177"/>
+      <w:r>
+        <w:t>Fenêtre de configuration</w:t>
+      </w:r>
+      <w:bookmarkEnd w:id="33"/>
+      <w:bookmarkEnd w:id="34"/>
+    </w:p>
+    <w:p>
+      <w:pPr>
+        <w:keepNext/>
+        <w:jc w:val="center"/>
+      </w:pPr>
+      <w:r>
+        <w:pict w14:anchorId="3EB55711">
+          <v:shapetype id="_x0000_t75" coordsize="21600,21600" o:spt="75" o:preferrelative="t" path="m@4@5l@4@11@9@11@9@5xe" filled="f" stroked="f">
+            <v:stroke joinstyle="miter"/>
+            <v:formulas>
+              <v:f eqn="if lineDrawn pixelLineWidth 0"/>
+              <v:f eqn="sum @0 1 0"/>
+              <v:f eqn="sum 0 0 @1"/>
+              <v:f eqn="prod @2 1 2"/>
+              <v:f eqn="prod @3 21600 pixelWidth"/>
+              <v:f eqn="prod @3 21600 pixelHeight"/>
+              <v:f eqn="sum @0 0 1"/>
+              <v:f eqn="prod @6 1 2"/>
+              <v:f eqn="prod @7 21600 pixelWidth"/>
+              <v:f eqn="sum @8 21600 0"/>
+              <v:f eqn="prod @7 21600 pixelHeight"/>
+              <v:f eqn="sum @10 21600 0"/>
+            </v:formulas>
+            <v:path o:extrusionok="f" gradientshapeok="t" o:connecttype="rect"/>
+            <o:lock v:ext="edit" aspectratio="t"/>
+          </v:shapetype>
+          <v:shape id="_x0000_i1025" type="#_x0000_t75" style="width:364.5pt;height:5in">
+            <v:imagedata r:id="rId9" o:title="Fenêtre de configuration"/>
+          </v:shape>
+        </w:pict>
+      </w:r>
+    </w:p>
+    <w:p>
+      <w:pPr>
+        <w:pStyle w:val="Lgende"/>
+        <w:jc w:val="center"/>
+      </w:pPr>
+      <w:r>
+        <w:t xml:space="preserve">Fig. </w:t>
+      </w:r>
+      <w:r>
+        <w:fldChar w:fldCharType="begin"/>
+      </w:r>
+      <w:r>
+        <w:instrText xml:space="preserve"> SEQ Fig. \* ARABIC </w:instrText>
+      </w:r>
+      <w:r>
+        <w:fldChar w:fldCharType="separate"/>
+      </w:r>
+      <w:r>
+        <w:rPr>
+          <w:noProof/>
+        </w:rPr>
+        <w:t>1</w:t>
+      </w:r>
+      <w:r>
+        <w:rPr>
+          <w:noProof/>
+        </w:rPr>
+        <w:fldChar w:fldCharType="end"/>
+      </w:r>
+      <w:r>
+        <w:t xml:space="preserve"> - Fenêtre de configuration</w:t>
+      </w:r>
+    </w:p>
+    <w:p>
+      <w:pPr>
+        <w:spacing w:after="0" w:line="276" w:lineRule="auto"/>
+        <w:contextualSpacing/>
+        <w:jc w:val="both"/>
+      </w:pPr>
+      <w:r>
+        <w:t>1 – Menu de navigation, il permet de naviguer entre les fenêtres de co</w:t>
+      </w:r>
+      <w:r>
+        <w:t>nfiguration, d’aide et à propos.</w:t>
+      </w:r>
+    </w:p>
+    <w:p>
+      <w:pPr>
+        <w:spacing w:after="0" w:line="276" w:lineRule="auto"/>
+        <w:contextualSpacing/>
+        <w:jc w:val="both"/>
+      </w:pPr>
+      <w:r>
+        <w:br/>
+        <w:t>2 – Menu déroulant, il permet à l’utilisateur de sélectionner une configuration existante ou de sélectionner « Personnalisée » s’il souhaite en créer une nouvelle.</w:t>
+      </w:r>
+    </w:p>
+    <w:p>
+      <w:pPr>
+        <w:spacing w:after="0" w:line="276" w:lineRule="auto"/>
+        <w:contextualSpacing/>
+        <w:jc w:val="both"/>
+      </w:pPr>
+      <w:r>
+        <w:br/>
+        <w:t>3 – Url des fenêtre</w:t>
+      </w:r>
+      <w:r>
+        <w:t>s</w:t>
+      </w:r>
+      <w:r>
+        <w:t>, le champ texte permet d’insérer l’URL du serveur dans lequel on veut que les fenêtres se connectent.</w:t>
+      </w:r>
+    </w:p>
+    <w:p>
+      <w:pPr>
+        <w:spacing w:after="0" w:line="276" w:lineRule="auto"/>
+        <w:contextualSpacing/>
+        <w:jc w:val="both"/>
+      </w:pPr>
+      <w:r>
+        <w:br/>
+        <w:t>4 – Les radios boutons permettent de sélectionner les paramètres que l’on veut dans l’URL (Lignes/Colonnes : line=1&amp;col=1 ; Excel : line=1&amp;col=A ; Personnalisé permet de mettre les paramètres que l’on veut).</w:t>
+      </w:r>
+      <w:r>
+        <w:t xml:space="preserve"> Ensuite l’utilisateur peut sélectionner le nombre de lignes et de colonnes qu’il souhaite.</w:t>
+      </w:r>
+    </w:p>
+    <w:p>
+      <w:pPr>
+        <w:spacing w:after="0" w:line="276" w:lineRule="auto"/>
+        <w:contextualSpacing/>
+        <w:jc w:val="both"/>
+      </w:pPr>
+      <w:r>
+        <w:br/>
+        <w:t xml:space="preserve">5 – L’utilisateur a aussi le choix au mode de vue. La vue standard est une vue avec les </w:t>
+      </w:r>
+      <w:r>
+        <w:lastRenderedPageBreak/>
+        <w:t xml:space="preserve">par exemple les 9 tablettes affichées en rectangle. La vue </w:t>
+      </w:r>
+      <w:r>
+        <w:t>zoomée</w:t>
+      </w:r>
+      <w:r>
+        <w:t xml:space="preserve"> permet </w:t>
+      </w:r>
+      <w:r>
+        <w:t>à</w:t>
+      </w:r>
+      <w:r>
+        <w:t xml:space="preserve"> l’utilisateur de choisir</w:t>
+      </w:r>
+      <w:r>
+        <w:t xml:space="preserve"> les bords qu’il souhaite avoir sur un écran supplémentaire.</w:t>
+      </w:r>
+    </w:p>
+    <w:p>
+      <w:pPr>
+        <w:spacing w:after="0" w:line="276" w:lineRule="auto"/>
+        <w:contextualSpacing/>
+        <w:jc w:val="both"/>
+      </w:pPr>
+      <w:r>
+        <w:br/>
+        <w:t>6 – Si l’utilisateur sélectionne une configuration qu’il a fait lui-même et qu’il la modifie, il a la possibilité d’enregistrer les modifications avec le bouton « Modifier la configuration ».</w:t>
+      </w:r>
+    </w:p>
+    <w:p>
+      <w:pPr>
+        <w:spacing w:after="0" w:line="276" w:lineRule="auto"/>
+        <w:contextualSpacing/>
+        <w:jc w:val="both"/>
+      </w:pPr>
+      <w:r>
+        <w:br/>
+        <w:t>7 – Si l’utilisateur sélectionne dans le menu déroulant (n°2), l’option « Personnalisée », avec le bouton « Ajouter la configuration », il a la possibilité en indiquant un nom, d’enregistrer la configuration.</w:t>
+      </w:r>
+    </w:p>
+    <w:p>
+      <w:pPr>
+        <w:spacing w:after="0" w:line="276" w:lineRule="auto"/>
+        <w:contextualSpacing/>
+        <w:jc w:val="both"/>
+      </w:pPr>
+      <w:r>
+        <w:br/>
+        <w:t xml:space="preserve">8 – </w:t>
+      </w:r>
+      <w:r>
+        <w:t>Si l’utilisateur sélectionne une configuration qu’il fait a lui-même et qu’il souhaite la supprimer, il a la possibilité de le faire en cliquant sur le bouton « Supprimer la configuration ».</w:t>
+      </w:r>
+    </w:p>
+    <w:p>
+      <w:pPr>
+        <w:spacing w:line="276" w:lineRule="auto"/>
+        <w:contextualSpacing/>
+        <w:jc w:val="both"/>
+      </w:pPr>
+      <w:r>
+        <w:br/>
+        <w:t>9 – Quand l’utilisateur a fini de configurer l’émulateur, il peut le lancer en cliquant sur le bouton « Lancer l’émulateur </w:t>
+      </w:r>
+      <w:r>
+        <w:t>», ce qui ouvrira la fenêtre principal</w:t>
+      </w:r>
+      <w:r>
+        <w:t>e (Fig. 2)</w:t>
+      </w:r>
+      <w:r>
+        <w:t>.</w:t>
+      </w:r>
+    </w:p>
+    <w:p>
+      <w:pPr>
+        <w:pStyle w:val="Titre3"/>
+      </w:pPr>
+      <w:bookmarkStart w:id="35" w:name="_Toc508356474"/>
+      <w:bookmarkStart w:id="36" w:name="_Toc508357178"/>
+      <w:r>
+        <w:lastRenderedPageBreak/>
+        <w:t>Fenêtre principale</w:t>
+      </w:r>
+      <w:bookmarkEnd w:id="35"/>
+      <w:bookmarkEnd w:id="36"/>
+    </w:p>
+    <w:p>
+      <w:pPr>
+        <w:keepNext/>
+      </w:pPr>
+      <w:r>
+        <w:pict w14:anchorId="753D7F17">
+          <v:shape id="_x0000_i1026" type="#_x0000_t75" style="width:453pt;height:483pt">
+            <v:imagedata r:id="rId10" o:title="FrmMain"/>
+          </v:shape>
+        </w:pict>
+      </w:r>
+    </w:p>
+    <w:p>
+      <w:pPr>
+        <w:pStyle w:val="Lgende"/>
+        <w:jc w:val="center"/>
+      </w:pPr>
+      <w:r>
+        <w:t xml:space="preserve">Fig. </w:t>
+      </w:r>
+      <w:r>
+        <w:fldChar w:fldCharType="begin"/>
+      </w:r>
+      <w:r>
+        <w:instrText xml:space="preserve"> SEQ Fig. \* ARABIC </w:instrText>
+      </w:r>
+      <w:r>
+        <w:fldChar w:fldCharType="separate"/>
+      </w:r>
+      <w:r>
+        <w:rPr>
+          <w:noProof/>
+        </w:rPr>
+        <w:t>2</w:t>
+      </w:r>
+      <w:r>
+        <w:rPr>
+          <w:noProof/>
+        </w:rPr>
+        <w:fldChar w:fldCharType="end"/>
+      </w:r>
+      <w:r>
+        <w:t xml:space="preserve"> - Fenêtre </w:t>
+      </w:r>
+      <w:r>
+        <w:t>d’émulation</w:t>
+      </w:r>
+    </w:p>
+    <w:p>
+      <w:pPr>
+        <w:spacing w:after="0" w:line="276" w:lineRule="auto"/>
+        <w:contextualSpacing/>
+        <w:jc w:val="both"/>
+      </w:pPr>
+      <w:r>
+        <w:t>1 – Menu de navigation, il permet de naviguer entre les fenêtres de configuration, d’aide et à propos.</w:t>
+      </w:r>
+    </w:p>
+    <w:p>
+      <w:pPr>
+        <w:spacing w:after="0" w:line="276" w:lineRule="auto"/>
+        <w:contextualSpacing/>
+        <w:jc w:val="both"/>
+      </w:pPr>
+    </w:p>
+    <w:p>
+      <w:pPr>
+        <w:spacing w:after="0" w:line="276" w:lineRule="auto"/>
+        <w:contextualSpacing/>
+        <w:jc w:val="both"/>
+      </w:pPr>
+      <w:r>
+        <w:t>2 – Émulation d’une page web</w:t>
+      </w:r>
+      <w:r>
+        <w:t>, il faut que la page web émulée existe réellement</w:t>
+      </w:r>
+    </w:p>
+    <w:p>
+      <w:pPr>
+        <w:spacing w:after="0" w:line="276" w:lineRule="auto"/>
+        <w:contextualSpacing/>
+        <w:jc w:val="both"/>
+      </w:pPr>
+    </w:p>
+    <w:p>
+      <w:pPr>
+        <w:spacing w:after="0" w:line="276" w:lineRule="auto"/>
+        <w:contextualSpacing/>
+        <w:jc w:val="both"/>
+      </w:pPr>
+      <w:r>
+        <w:t>3</w:t>
+      </w:r>
+      <w:r>
+        <w:t xml:space="preserve"> – Code source de la page web en question</w:t>
+      </w:r>
+    </w:p>
+    <w:p>
+      <w:pPr>
+        <w:pStyle w:val="Titre3"/>
+      </w:pPr>
+      <w:bookmarkStart w:id="37" w:name="_Toc508356475"/>
+      <w:bookmarkStart w:id="38" w:name="_Toc508357179"/>
+      <w:r>
+        <w:lastRenderedPageBreak/>
+        <w:t>Fenêtre d’aide</w:t>
+      </w:r>
+      <w:bookmarkEnd w:id="37"/>
+      <w:bookmarkEnd w:id="38"/>
+    </w:p>
+    <w:p>
+      <w:pPr>
+        <w:keepNext/>
+      </w:pPr>
+      <w:r>
+        <w:pict w14:anchorId="5C623DAF">
+          <v:shape id="_x0000_i1027" type="#_x0000_t75" style="width:453pt;height:201pt">
+            <v:imagedata r:id="rId11" o:title="Fenêtre d'aide"/>
+          </v:shape>
+        </w:pict>
+      </w:r>
+    </w:p>
+    <w:p>
+      <w:pPr>
+        <w:pStyle w:val="Lgende"/>
+        <w:jc w:val="center"/>
+      </w:pPr>
+      <w:r>
+        <w:t xml:space="preserve">Fig. </w:t>
+      </w:r>
+      <w:r>
+        <w:fldChar w:fldCharType="begin"/>
+      </w:r>
+      <w:r>
+        <w:instrText xml:space="preserve"> SEQ Fig. \* ARABIC </w:instrText>
+      </w:r>
+      <w:r>
+        <w:fldChar w:fldCharType="separate"/>
+      </w:r>
+      <w:r>
+        <w:rPr>
+          <w:noProof/>
+        </w:rPr>
+        <w:t>3</w:t>
+      </w:r>
+      <w:r>
+        <w:rPr>
+          <w:noProof/>
+        </w:rPr>
+        <w:fldChar w:fldCharType="end"/>
+      </w:r>
+      <w:r>
+        <w:t xml:space="preserve"> - Fenêtre d'aide</w:t>
+      </w:r>
+    </w:p>
+    <w:p>
+      <w:r>
+        <w:t>Fenêtre expliquant comment utiliser l’application</w:t>
+      </w:r>
+    </w:p>
+    <w:p>
+      <w:pPr>
+        <w:pStyle w:val="Titre3"/>
+      </w:pPr>
+      <w:bookmarkStart w:id="39" w:name="_Toc508356476"/>
+      <w:bookmarkStart w:id="40" w:name="_Toc508357180"/>
+      <w:r>
+        <w:t>Fenêtres à propos</w:t>
+      </w:r>
+      <w:bookmarkEnd w:id="39"/>
+      <w:bookmarkEnd w:id="40"/>
+    </w:p>
+    <w:p>
+      <w:pPr>
+        <w:keepNext/>
+      </w:pPr>
+      <w:r>
+        <w:pict w14:anchorId="2C70A74D">
+          <v:shape id="_x0000_i1028" type="#_x0000_t75" style="width:453pt;height:204pt">
+            <v:imagedata r:id="rId12" o:title="Fenêtre à propos"/>
+          </v:shape>
+        </w:pict>
+      </w:r>
+    </w:p>
+    <w:p>
+      <w:pPr>
+        <w:pStyle w:val="Lgende"/>
+        <w:jc w:val="center"/>
+      </w:pPr>
+      <w:r>
+        <w:t xml:space="preserve">Fig. </w:t>
+      </w:r>
+      <w:r>
+        <w:fldChar w:fldCharType="begin"/>
+      </w:r>
+      <w:r>
+        <w:instrText xml:space="preserve"> SEQ Fig. \* ARABIC </w:instrText>
+      </w:r>
+      <w:r>
+        <w:fldChar w:fldCharType="separate"/>
+      </w:r>
+      <w:r>
+        <w:rPr>
+          <w:noProof/>
+        </w:rPr>
+        <w:t>4</w:t>
+      </w:r>
+      <w:r>
+        <w:rPr>
+          <w:noProof/>
+        </w:rPr>
+        <w:fldChar w:fldCharType="end"/>
+      </w:r>
+      <w:r>
+        <w:t xml:space="preserve"> - Fenêtre à propos</w:t>
+      </w:r>
+    </w:p>
+    <w:p>
+      <w:r>
+        <w:t>Fenêtre d’information générale sur l’application et ses développeurs</w:t>
+      </w:r>
     </w:p>
     <w:p>
       <w:pPr>
         <w:pStyle w:val="Titre1"/>
         <w:spacing w:after="240"/>
       </w:pPr>
-      <w:bookmarkStart w:id="17" w:name="_Toc508349408"/>
-      <w:r>
+      <w:bookmarkStart w:id="41" w:name="_Toc508356477"/>
+      <w:bookmarkStart w:id="42" w:name="_Toc508357181"/>
+      <w:r>
+        <w:lastRenderedPageBreak/>
         <w:t>Analyse organique</w:t>
       </w:r>
-      <w:bookmarkEnd w:id="17"/>
+      <w:bookmarkEnd w:id="41"/>
+      <w:bookmarkEnd w:id="42"/>
     </w:p>
     <w:p>
       <w:pPr>
         <w:pStyle w:val="Titre2"/>
         <w:spacing w:after="240"/>
       </w:pPr>
-      <w:bookmarkStart w:id="18" w:name="_Toc508349409"/>
-      <w:r>
-        <w:t>Diagramme de classes</w:t>
-      </w:r>
-      <w:bookmarkEnd w:id="18"/>
-    </w:p>
+      <w:bookmarkStart w:id="43" w:name="_Toc508356478"/>
+      <w:bookmarkStart w:id="44" w:name="_Toc508357182"/>
+      <w:r>
+        <w:t>Diagramme de classe</w:t>
+      </w:r>
+      <w:r>
+        <w:t>s</w:t>
+      </w:r>
+      <w:bookmarkEnd w:id="43"/>
+      <w:bookmarkEnd w:id="44"/>
+    </w:p>
+    <w:p>
+      <w:pPr>
+        <w:keepNext/>
+        <w:jc w:val="center"/>
+      </w:pPr>
+      <w:r>
+        <w:rPr>
+          <w:noProof/>
+          <w:lang w:eastAsia="fr-CH"/>
+        </w:rPr>
+        <w:drawing>
+          <wp:inline distT="0" distB="0" distL="0" distR="0" wp14:anchorId="7B0578F0" wp14:editId="1F1CF494">
+            <wp:extent cx="5823374" cy="920884"/>
+            <wp:effectExtent l="0" t="0" r="6350" b="0"/>
+            <wp:docPr id="1" name="Image 1"/>
+            <wp:cNvGraphicFramePr>
+              <a:graphicFrameLocks xmlns:a="http://schemas.openxmlformats.org/drawingml/2006/main" noChangeAspect="1"/>
+            </wp:cNvGraphicFramePr>
+            <a:graphic xmlns:a="http://schemas.openxmlformats.org/drawingml/2006/main">
+              <a:graphicData uri="http://schemas.openxmlformats.org/drawingml/2006/picture">
+                <pic:pic xmlns:pic="http://schemas.openxmlformats.org/drawingml/2006/picture">
+                  <pic:nvPicPr>
+                    <pic:cNvPr id="1" name="Diagramme de classes MBE.png"/>
+                    <pic:cNvPicPr/>
+                  </pic:nvPicPr>
+                  <pic:blipFill>
+                    <a:blip r:embed="rId13">
+                      <a:extLst>
+                        <a:ext uri="{28A0092B-C50C-407E-A947-70E740481C1C}">
+                          <a14:useLocalDpi xmlns:a14="http://schemas.microsoft.com/office/drawing/2010/main" val="0"/>
+                        </a:ext>
+                      </a:extLst>
+                    </a:blip>
+                    <a:stretch>
+                      <a:fillRect/>
+                    </a:stretch>
+                  </pic:blipFill>
+                  <pic:spPr>
+                    <a:xfrm>
+                      <a:off x="0" y="0"/>
+                      <a:ext cx="5823374" cy="920884"/>
+                    </a:xfrm>
+                    <a:prstGeom prst="rect">
+                      <a:avLst/>
+                    </a:prstGeom>
+                  </pic:spPr>
+                </pic:pic>
+              </a:graphicData>
+            </a:graphic>
+          </wp:inline>
+        </w:drawing>
+      </w:r>
+    </w:p>
+    <w:p>
+      <w:pPr>
+        <w:pStyle w:val="Lgende"/>
+        <w:jc w:val="center"/>
+      </w:pPr>
+      <w:r>
+        <w:t xml:space="preserve">Fig. </w:t>
+      </w:r>
+      <w:r>
+        <w:fldChar w:fldCharType="begin"/>
+      </w:r>
+      <w:r>
+        <w:instrText xml:space="preserve"> SEQ Fig. \* ARABIC </w:instrText>
+      </w:r>
+      <w:r>
+        <w:fldChar w:fldCharType="separate"/>
+      </w:r>
+      <w:r>
+        <w:rPr>
+          <w:noProof/>
+        </w:rPr>
+        <w:t>5</w:t>
+      </w:r>
+      <w:r>
+        <w:rPr>
+          <w:noProof/>
+        </w:rPr>
+        <w:fldChar w:fldCharType="end"/>
+      </w:r>
+      <w:r>
+        <w:t xml:space="preserve"> - Diagramme de classe</w:t>
+      </w:r>
+      <w:r>
+        <w:t>s</w:t>
+      </w:r>
+    </w:p>
+    <w:p>
+      <w:pPr>
+        <w:pStyle w:val="Titre3"/>
+      </w:pPr>
+      <w:bookmarkStart w:id="45" w:name="_Toc508356479"/>
+      <w:bookmarkStart w:id="46" w:name="_Toc508357183"/>
+      <w:r>
+        <w:t xml:space="preserve">Classe </w:t>
+      </w:r>
+      <w:r>
+        <w:t>–</w:t>
+      </w:r>
+      <w:r>
+        <w:t xml:space="preserve"> Frm</w:t>
+      </w:r>
+      <w:bookmarkEnd w:id="45"/>
+      <w:bookmarkEnd w:id="46"/>
+      <w:r>
+        <w:t>View</w:t>
+      </w:r>
+    </w:p>
+    <w:p>
+      <w:r>
+        <w:t>Cette</w:t>
+      </w:r>
+      <w:r>
+        <w:t xml:space="preserve"> classe est la vue de l’application. Elle permet d’afficher les fenêtres de l’application et de se rafraîchir avec les informations</w:t>
+      </w:r>
+      <w:r>
+        <w:t xml:space="preserve"> stockée dans la fenêtre de configuration</w:t>
+      </w:r>
+      <w:r>
+        <w:t xml:space="preserve">. </w:t>
+      </w:r>
+    </w:p>
+    <w:p>
+      <w:pPr>
+        <w:pStyle w:val="Titre4"/>
+      </w:pPr>
+      <w:r>
+        <w:t>Attribut </w:t>
+      </w:r>
+    </w:p>
+    <w:p>
+      <w:pPr>
+        <w:pStyle w:val="Paragraphedeliste"/>
+        <w:numPr>
+          <w:ilvl w:val="0"/>
+          <w:numId w:val="5"/>
+        </w:numPr>
+        <w:ind w:left="426"/>
+      </w:pPr>
+      <w:r>
+        <w:rPr>
+          <w:b/>
+        </w:rPr>
+        <w:t>emulator</w:t>
+      </w:r>
+      <w:r>
+        <w:rPr>
+          <w:b/>
+        </w:rPr>
+        <w:t> : Emulator</w:t>
+      </w:r>
+      <w:r>
+        <w:t xml:space="preserve"> -&gt;</w:t>
+      </w:r>
+      <w:r>
+        <w:t xml:space="preserve"> </w:t>
+      </w:r>
+      <w:r>
+        <w:t xml:space="preserve">Instance du contrôleur pour accéder à ses méthodes. </w:t>
+      </w:r>
+    </w:p>
+    <w:p>
+      <w:pPr>
+        <w:pStyle w:val="Titre4"/>
+      </w:pPr>
+      <w:r>
+        <w:t>Méthode</w:t>
+      </w:r>
+    </w:p>
+    <w:p>
+      <w:pPr>
+        <w:rPr>
+          <w:b/>
+        </w:rPr>
+      </w:pPr>
+      <w:r>
+        <w:rPr>
+          <w:b/>
+        </w:rPr>
+        <w:t>UpdateView()</w:t>
+      </w:r>
+    </w:p>
+    <w:p>
+      <w:pPr>
+        <w:pStyle w:val="Paragraphedeliste"/>
+        <w:numPr>
+          <w:ilvl w:val="0"/>
+          <w:numId w:val="4"/>
+        </w:numPr>
+      </w:pPr>
+      <w:r>
+        <w:t>Rafraîchit la vue en fon</w:t>
+      </w:r>
+      <w:r>
+        <w:t>ction des informations reçues de FrmConfig</w:t>
+      </w:r>
+      <w:r>
+        <w:t>.</w:t>
+      </w:r>
+    </w:p>
+    <w:p/>
+    <w:p>
+      <w:pPr>
+        <w:pStyle w:val="Titre3"/>
+      </w:pPr>
+      <w:r>
+        <w:t>Classe – FrmConfig</w:t>
+      </w:r>
+    </w:p>
+    <w:p>
+      <w:r>
+        <w:t xml:space="preserve">Cette classe est la vue de démarrage de l’application. Elle permet de créer et gérer les configurations de l’émulateur. </w:t>
+      </w:r>
+    </w:p>
+    <w:p>
+      <w:pPr>
+        <w:pStyle w:val="Titre4"/>
+      </w:pPr>
+      <w:r>
+        <w:t>Attribut </w:t>
+      </w:r>
+    </w:p>
+    <w:p>
+      <w:pPr>
+        <w:pStyle w:val="Paragraphedeliste"/>
+        <w:numPr>
+          <w:ilvl w:val="0"/>
+          <w:numId w:val="5"/>
+        </w:numPr>
+        <w:ind w:left="426"/>
+      </w:pPr>
+      <w:r>
+        <w:rPr>
+          <w:b/>
+        </w:rPr>
+        <w:t>emulator</w:t>
+      </w:r>
+      <w:r>
+        <w:rPr>
+          <w:b/>
+        </w:rPr>
+        <w:t> : Emulator</w:t>
+      </w:r>
+      <w:r>
+        <w:t xml:space="preserve"> -&gt;</w:t>
+      </w:r>
+      <w:r>
+        <w:t xml:space="preserve"> </w:t>
+      </w:r>
+      <w:r>
+        <w:t xml:space="preserve">Instance du contrôleur pour accéder à ses méthodes. </w:t>
+      </w:r>
+    </w:p>
+    <w:p/>
+    <w:p>
+      <w:pPr>
+        <w:pStyle w:val="Titre3"/>
+      </w:pPr>
+      <w:bookmarkStart w:id="47" w:name="_Toc508356480"/>
+      <w:bookmarkStart w:id="48" w:name="_Toc508357184"/>
+      <w:r>
+        <w:t>Classe – Emulator</w:t>
+      </w:r>
+      <w:bookmarkEnd w:id="47"/>
+      <w:bookmarkEnd w:id="48"/>
+    </w:p>
+    <w:p>
+      <w:r>
+        <w:t>Cette classe s’occupe de gérer les différentes configurations. Il s’agit du contrôleur de l’application.</w:t>
+      </w:r>
+    </w:p>
+    <w:p>
+      <w:pPr>
+        <w:pStyle w:val="Titre4"/>
+      </w:pPr>
+      <w:r>
+        <w:t>Attributs</w:t>
+      </w:r>
+    </w:p>
+    <w:p>
+      <w:pPr>
+        <w:pStyle w:val="Paragraphedeliste"/>
+        <w:numPr>
+          <w:ilvl w:val="0"/>
+          <w:numId w:val="5"/>
+        </w:numPr>
+        <w:ind w:left="714" w:hanging="357"/>
+        <w:contextualSpacing w:val="0"/>
+      </w:pPr>
+      <w:r>
+        <w:rPr>
+          <w:b/>
+        </w:rPr>
+        <w:t>config :  Config</w:t>
+      </w:r>
+      <w:r>
+        <w:t xml:space="preserve"> -&gt; </w:t>
+      </w:r>
+      <w:r>
+        <w:t>Stocke la configuration actuellement utilisé par l’application.</w:t>
+      </w:r>
+    </w:p>
+    <w:p>
+      <w:pPr>
+        <w:pStyle w:val="Paragraphedeliste"/>
+        <w:numPr>
+          <w:ilvl w:val="0"/>
+          <w:numId w:val="5"/>
+        </w:numPr>
+        <w:ind w:left="714" w:hanging="357"/>
+        <w:contextualSpacing w:val="0"/>
+      </w:pPr>
+      <w:r>
+        <w:rPr>
+          <w:b/>
+        </w:rPr>
+        <w:t>listConfig : ConfigList</w:t>
+      </w:r>
+      <w:r>
+        <w:t xml:space="preserve"> -&gt; </w:t>
+      </w:r>
+      <w:r>
+        <w:t xml:space="preserve">Liste de configuration, permet de stocker </w:t>
+      </w:r>
+      <w:r>
+        <w:t>les configurations enregistrer.</w:t>
+      </w:r>
+    </w:p>
+    <w:p>
+      <w:pPr>
+        <w:pStyle w:val="Titre4"/>
+      </w:pPr>
+      <w:r>
+        <w:t>Méthodes</w:t>
+      </w:r>
+    </w:p>
+    <w:p>
+      <w:pPr>
+        <w:rPr>
+          <w:b/>
+        </w:rPr>
+      </w:pPr>
+      <w:r>
+        <w:rPr>
+          <w:b/>
+        </w:rPr>
+        <w:t>CreateConfig(…) : Config</w:t>
+      </w:r>
+    </w:p>
+    <w:p>
+      <w:pPr>
+        <w:pStyle w:val="Paragraphedeliste"/>
+        <w:numPr>
+          <w:ilvl w:val="0"/>
+          <w:numId w:val="1"/>
+        </w:numPr>
+      </w:pPr>
+      <w:r>
+        <w:t>Créer une nouvelle configuration.</w:t>
+      </w:r>
+    </w:p>
+    <w:p>
+      <w:pPr>
+        <w:pStyle w:val="Paragraphedeliste"/>
+        <w:numPr>
+          <w:ilvl w:val="0"/>
+          <w:numId w:val="1"/>
+        </w:numPr>
+      </w:pPr>
+      <w:r>
+        <w:t>Prend en paramètre les différents attributs nécessaire</w:t>
+      </w:r>
+      <w:r>
+        <w:t>s</w:t>
+      </w:r>
+      <w:r>
+        <w:t xml:space="preserve"> à une configuration.</w:t>
+      </w:r>
+    </w:p>
+    <w:p>
+      <w:pPr>
+        <w:rPr>
+          <w:b/>
+        </w:rPr>
+      </w:pPr>
+      <w:r>
+        <w:rPr>
+          <w:b/>
+        </w:rPr>
+        <w:t>UpdateConfig(…)</w:t>
+      </w:r>
+    </w:p>
+    <w:p>
+      <w:pPr>
+        <w:pStyle w:val="Paragraphedeliste"/>
+        <w:numPr>
+          <w:ilvl w:val="0"/>
+          <w:numId w:val="1"/>
+        </w:numPr>
+      </w:pPr>
+      <w:r>
+        <w:lastRenderedPageBreak/>
+        <w:t>Met à jour une configuration enregistrée dans listConfig.</w:t>
+      </w:r>
+    </w:p>
+    <w:p>
+      <w:pPr>
+        <w:pStyle w:val="Paragraphedeliste"/>
+        <w:numPr>
+          <w:ilvl w:val="0"/>
+          <w:numId w:val="1"/>
+        </w:numPr>
+      </w:pPr>
+      <w:r>
+        <w:t>Prend en paramètre la configuration que l’on souhaite modifier ainsi que les différents attributs nécessaires à une configuration.</w:t>
+      </w:r>
+    </w:p>
+    <w:p>
+      <w:pPr>
+        <w:rPr>
+          <w:b/>
+        </w:rPr>
+      </w:pPr>
+      <w:r>
+        <w:rPr>
+          <w:b/>
+        </w:rPr>
+        <w:t>Del</w:t>
+      </w:r>
+      <w:r>
+        <w:rPr>
+          <w:b/>
+        </w:rPr>
+        <w:t>e</w:t>
+      </w:r>
+      <w:r>
+        <w:rPr>
+          <w:b/>
+        </w:rPr>
+        <w:t>teConfig(config : Config)</w:t>
+      </w:r>
+    </w:p>
+    <w:p>
+      <w:pPr>
+        <w:pStyle w:val="Paragraphedeliste"/>
+        <w:numPr>
+          <w:ilvl w:val="0"/>
+          <w:numId w:val="1"/>
+        </w:numPr>
+      </w:pPr>
+      <w:r>
+        <w:t>Supprime une configuration enregistrée dans listConfig.</w:t>
+      </w:r>
+    </w:p>
+    <w:p>
+      <w:pPr>
+        <w:pStyle w:val="Paragraphedeliste"/>
+        <w:numPr>
+          <w:ilvl w:val="0"/>
+          <w:numId w:val="1"/>
+        </w:numPr>
+      </w:pPr>
+      <w:r>
+        <w:t>Prend en paramètre la configuration que l’on veut supprimer.</w:t>
+      </w:r>
+    </w:p>
+    <w:p/>
+    <w:p>
+      <w:pPr>
+        <w:pStyle w:val="Titre3"/>
+      </w:pPr>
+      <w:bookmarkStart w:id="49" w:name="_Toc508356481"/>
+      <w:bookmarkStart w:id="50" w:name="_Toc508357185"/>
+      <w:r>
+        <w:t>Classe – Config</w:t>
+      </w:r>
+      <w:bookmarkEnd w:id="49"/>
+      <w:bookmarkEnd w:id="50"/>
+    </w:p>
+    <w:p>
+      <w:r>
+        <w:t xml:space="preserve">Cette classe s’occupe de gérer les informations liées aux configurations. </w:t>
+      </w:r>
+      <w:r>
+        <w:t>Il s’agit du modèle de l’application</w:t>
+      </w:r>
+    </w:p>
+    <w:p>
+      <w:pPr>
+        <w:pStyle w:val="Titre4"/>
+      </w:pPr>
+      <w:r>
+        <w:t>Attributs :</w:t>
+      </w:r>
+    </w:p>
+    <w:p>
+      <w:pPr>
+        <w:pStyle w:val="Paragraphedeliste"/>
+        <w:numPr>
+          <w:ilvl w:val="0"/>
+          <w:numId w:val="6"/>
+        </w:numPr>
+        <w:ind w:left="714" w:hanging="357"/>
+        <w:contextualSpacing w:val="0"/>
+      </w:pPr>
+      <w:r>
+        <w:rPr>
+          <w:b/>
+        </w:rPr>
+        <w:t>ConfigName : String</w:t>
+      </w:r>
+      <w:r>
+        <w:t xml:space="preserve"> -&gt; Le nom de la configuration</w:t>
+      </w:r>
+    </w:p>
+    <w:p>
+      <w:pPr>
+        <w:pStyle w:val="Paragraphedeliste"/>
+        <w:numPr>
+          <w:ilvl w:val="0"/>
+          <w:numId w:val="6"/>
+        </w:numPr>
+        <w:ind w:left="714" w:hanging="357"/>
+        <w:contextualSpacing w:val="0"/>
+      </w:pPr>
+      <w:r>
+        <w:rPr>
+          <w:b/>
+        </w:rPr>
+        <w:t>URL : String</w:t>
+      </w:r>
+      <w:r>
+        <w:t xml:space="preserve"> -&gt; L’URL de la page WEB</w:t>
+      </w:r>
+    </w:p>
+    <w:p>
+      <w:pPr>
+        <w:pStyle w:val="Paragraphedeliste"/>
+        <w:numPr>
+          <w:ilvl w:val="0"/>
+          <w:numId w:val="6"/>
+        </w:numPr>
+        <w:ind w:left="714" w:hanging="357"/>
+        <w:contextualSpacing w:val="0"/>
+      </w:pPr>
+      <w:r>
+        <w:rPr>
+          <w:b/>
+        </w:rPr>
+        <w:t>ParamURL : String</w:t>
+      </w:r>
+      <w:r>
+        <w:t xml:space="preserve"> -&gt; Les paramètres de l’URL pour les lignes et les colonnes</w:t>
+      </w:r>
+    </w:p>
+    <w:p>
+      <w:pPr>
+        <w:pStyle w:val="Paragraphedeliste"/>
+        <w:numPr>
+          <w:ilvl w:val="0"/>
+          <w:numId w:val="6"/>
+        </w:numPr>
+        <w:ind w:left="714" w:hanging="357"/>
+        <w:contextualSpacing w:val="0"/>
+      </w:pPr>
+      <w:r>
+        <w:rPr>
+          <w:b/>
+        </w:rPr>
+        <w:t>ArrayWindows : IntArray</w:t>
+      </w:r>
+      <w:r>
+        <w:t xml:space="preserve"> -&gt; Tableau de chiffres représentant les lignes et les colonnes de l’application </w:t>
+      </w:r>
+    </w:p>
+    <w:p>
+      <w:pPr>
+        <w:pStyle w:val="Paragraphedeliste"/>
+        <w:numPr>
+          <w:ilvl w:val="0"/>
+          <w:numId w:val="6"/>
+        </w:numPr>
+        <w:ind w:left="714" w:hanging="357"/>
+        <w:contextualSpacing w:val="0"/>
+      </w:pPr>
+      <w:r>
+        <w:rPr>
+          <w:b/>
+        </w:rPr>
+        <w:t>Zoom Top : Boolean</w:t>
+      </w:r>
+      <w:r>
+        <w:t xml:space="preserve"> -&gt; Valeur booléenne qui spécifie si l’appareil affiche un ensemble de fenêtres constitué de la ligne de fenêtre du haut. </w:t>
+      </w:r>
+    </w:p>
+    <w:p>
+      <w:pPr>
+        <w:pStyle w:val="Paragraphedeliste"/>
+        <w:numPr>
+          <w:ilvl w:val="0"/>
+          <w:numId w:val="6"/>
+        </w:numPr>
+        <w:ind w:left="714" w:hanging="357"/>
+        <w:contextualSpacing w:val="0"/>
+      </w:pPr>
+      <w:r>
+        <w:rPr>
+          <w:b/>
+        </w:rPr>
+        <w:t>Zoom Bottom : Boolean</w:t>
+      </w:r>
+      <w:r>
+        <w:t>-&gt; Valeur booléenne qui spécifie si l’appareil affiche un ensemble de fenêtres constitué de la ligne de fenêtre du bas.</w:t>
+      </w:r>
+    </w:p>
+    <w:p>
+      <w:pPr>
+        <w:pStyle w:val="Paragraphedeliste"/>
+        <w:numPr>
+          <w:ilvl w:val="0"/>
+          <w:numId w:val="6"/>
+        </w:numPr>
+        <w:ind w:left="714" w:hanging="357"/>
+        <w:contextualSpacing w:val="0"/>
+      </w:pPr>
+      <w:r>
+        <w:rPr>
+          <w:b/>
+        </w:rPr>
+        <w:t>Zoom Left : Boolean</w:t>
+      </w:r>
+      <w:r>
+        <w:t>-&gt; Valeur booléenne qui spécifie si l’appareil affiche un ensemble de fenêtres constitué de la ligne de fenêtre de gauche.</w:t>
+      </w:r>
+    </w:p>
+    <w:p>
+      <w:pPr>
+        <w:pStyle w:val="Paragraphedeliste"/>
+        <w:numPr>
+          <w:ilvl w:val="0"/>
+          <w:numId w:val="6"/>
+        </w:numPr>
+        <w:ind w:left="714" w:hanging="357"/>
+        <w:contextualSpacing w:val="0"/>
+      </w:pPr>
+      <w:r>
+        <w:rPr>
+          <w:b/>
+        </w:rPr>
+        <w:t>Zoom Right : Boolean</w:t>
+      </w:r>
+      <w:r>
+        <w:t>-&gt; Valeur booléenne qui spécifie si l’appareil affiche un ensemble de fenêtres constitué de la ligne de fenêtre de droite.</w:t>
+      </w:r>
+    </w:p>
+    <w:p/>
     <w:p>
       <w:pPr>
         <w:pStyle w:val="Titre1"/>
       </w:pPr>
-      <w:bookmarkStart w:id="19" w:name="_Toc508349410"/>
+      <w:bookmarkStart w:id="51" w:name="_Toc508356482"/>
+      <w:bookmarkStart w:id="52" w:name="_Toc508357186"/>
       <w:r>
         <w:t>Conclusion</w:t>
       </w:r>
-      <w:bookmarkEnd w:id="19"/>
+      <w:bookmarkEnd w:id="51"/>
+      <w:bookmarkEnd w:id="52"/>
     </w:p>
     <w:p>
       <w:pPr>
         <w:pStyle w:val="Titre1"/>
       </w:pPr>
-      <w:bookmarkStart w:id="20" w:name="_Toc508349411"/>
+      <w:bookmarkStart w:id="53" w:name="_Toc508356483"/>
+      <w:bookmarkStart w:id="54" w:name="_Toc508357187"/>
       <w:r>
         <w:t>Annexes</w:t>
       </w:r>
-      <w:bookmarkEnd w:id="20"/>
+      <w:bookmarkEnd w:id="53"/>
+      <w:bookmarkEnd w:id="54"/>
     </w:p>
     <w:sectPr>
-      <w:headerReference w:type="default" r:id="rId9"/>
-      <w:footerReference w:type="default" r:id="rId10"/>
+      <w:headerReference w:type="default" r:id="rId14"/>
+      <w:footerReference w:type="default" r:id="rId15"/>
       <w:pgSz w:w="11906" w:h="16838"/>
       <w:pgMar w:top="1417" w:right="1417" w:bottom="1417" w:left="1417" w:header="708" w:footer="708" w:gutter="0"/>
       <w:pgNumType w:start="0"/>
@@ -3442,6 +5179,13 @@
       <w:r>
         <w:continuationSeparator/>
       </w:r>
+    </w:p>
+  </w:endnote>
+  <w:endnote w:type="continuationNotice" w:id="1">
+    <w:p>
+      <w:pPr>
+        <w:spacing w:after="0" w:line="240" w:lineRule="auto"/>
+      </w:pPr>
     </w:p>
   </w:endnote>
 </w:endnotes>
@@ -3493,7 +5237,7 @@
         <w:noProof/>
         <w:lang w:val="fr-FR"/>
       </w:rPr>
-      <w:t>4</w:t>
+      <w:t>1</w:t>
     </w:r>
     <w:r>
       <w:rPr>
@@ -3536,7 +5280,7 @@
         <w:noProof/>
         <w:lang w:val="fr-FR"/>
       </w:rPr>
-      <w:t>4</w:t>
+      <w:t>10</w:t>
     </w:r>
     <w:r>
       <w:rPr>
@@ -3574,6 +5318,13 @@
       </w:r>
     </w:p>
   </w:footnote>
+  <w:footnote w:type="continuationNotice" w:id="1">
+    <w:p>
+      <w:pPr>
+        <w:spacing w:after="0" w:line="240" w:lineRule="auto"/>
+      </w:pPr>
+    </w:p>
+  </w:footnote>
 </w:footnotes>
 </file>
 
@@ -3582,20 +5333,32 @@
   <w:p>
     <w:pPr>
       <w:pStyle w:val="En-tte"/>
+      <w:rPr>
+        <w:lang w:val="en-US"/>
+      </w:rPr>
     </w:pPr>
     <w:r>
+      <w:rPr>
+        <w:lang w:val="en-US"/>
+      </w:rPr>
       <w:t>MBE</w:t>
     </w:r>
     <w:r>
       <w:ptab w:relativeTo="margin" w:alignment="center" w:leader="none"/>
     </w:r>
     <w:r>
+      <w:rPr>
+        <w:lang w:val="en-US"/>
+      </w:rPr>
       <w:t>CFPT–I / I.DA-P4A</w:t>
     </w:r>
     <w:r>
       <w:ptab w:relativeTo="margin" w:alignment="right" w:leader="none"/>
     </w:r>
     <w:r>
+      <w:rPr>
+        <w:lang w:val="en-US"/>
+      </w:rPr>
       <w:t>23.02.2018</w:t>
     </w:r>
   </w:p>
@@ -3605,6 +5368,345 @@
 <file path=word/numbering.xml><?xml version="1.0" encoding="utf-8"?>
 <w:numbering xmlns:wpc="http://schemas.microsoft.com/office/word/2010/wordprocessingCanvas" xmlns:cx="http://schemas.microsoft.com/office/drawing/2014/chartex" xmlns:mc="http://schemas.openxmlformats.org/markup-compatibility/2006" xmlns:o="urn:schemas-microsoft-com:office:office" xmlns:r="http://schemas.openxmlformats.org/officeDocument/2006/relationships" xmlns:m="http://schemas.openxmlformats.org/officeDocument/2006/math" xmlns:v="urn:schemas-microsoft-com:vml" xmlns:wp14="http://schemas.microsoft.com/office/word/2010/wordprocessingDrawing" xmlns:wp="http://schemas.openxmlformats.org/drawingml/2006/wordprocessingDrawing" xmlns:w10="urn:schemas-microsoft-com:office:word" xmlns:w="http://schemas.openxmlformats.org/wordprocessingml/2006/main" xmlns:w14="http://schemas.microsoft.com/office/word/2010/wordml" xmlns:w15="http://schemas.microsoft.com/office/word/2012/wordml" xmlns:w16se="http://schemas.microsoft.com/office/word/2015/wordml/symex" xmlns:wpg="http://schemas.microsoft.com/office/word/2010/wordprocessingGroup" xmlns:wpi="http://schemas.microsoft.com/office/word/2010/wordprocessingInk" xmlns:wne="http://schemas.microsoft.com/office/word/2006/wordml" xmlns:wps="http://schemas.microsoft.com/office/word/2010/wordprocessingShape" mc:Ignorable="w14 w15 w16se wp14">
   <w:abstractNum w:abstractNumId="0" w15:restartNumberingAfterBreak="0">
+    <w:nsid w:val="0FA0256D"/>
+    <w:multiLevelType w:val="hybridMultilevel"/>
+    <w:tmpl w:val="FB800E02"/>
+    <w:lvl w:ilvl="0" w:tplc="100C0001">
+      <w:start w:val="1"/>
+      <w:numFmt w:val="bullet"/>
+      <w:lvlText w:val=""/>
+      <w:lvlJc w:val="left"/>
+      <w:pPr>
+        <w:ind w:left="720" w:hanging="360"/>
+      </w:pPr>
+      <w:rPr>
+        <w:rFonts w:ascii="Symbol" w:hAnsi="Symbol" w:hint="default"/>
+      </w:rPr>
+    </w:lvl>
+    <w:lvl w:ilvl="1" w:tplc="100C0003" w:tentative="1">
+      <w:start w:val="1"/>
+      <w:numFmt w:val="bullet"/>
+      <w:lvlText w:val="o"/>
+      <w:lvlJc w:val="left"/>
+      <w:pPr>
+        <w:ind w:left="1440" w:hanging="360"/>
+      </w:pPr>
+      <w:rPr>
+        <w:rFonts w:ascii="Courier New" w:hAnsi="Courier New" w:cs="Courier New" w:hint="default"/>
+      </w:rPr>
+    </w:lvl>
+    <w:lvl w:ilvl="2" w:tplc="100C0005" w:tentative="1">
+      <w:start w:val="1"/>
+      <w:numFmt w:val="bullet"/>
+      <w:lvlText w:val=""/>
+      <w:lvlJc w:val="left"/>
+      <w:pPr>
+        <w:ind w:left="2160" w:hanging="360"/>
+      </w:pPr>
+      <w:rPr>
+        <w:rFonts w:ascii="Wingdings" w:hAnsi="Wingdings" w:hint="default"/>
+      </w:rPr>
+    </w:lvl>
+    <w:lvl w:ilvl="3" w:tplc="100C0001" w:tentative="1">
+      <w:start w:val="1"/>
+      <w:numFmt w:val="bullet"/>
+      <w:lvlText w:val=""/>
+      <w:lvlJc w:val="left"/>
+      <w:pPr>
+        <w:ind w:left="2880" w:hanging="360"/>
+      </w:pPr>
+      <w:rPr>
+        <w:rFonts w:ascii="Symbol" w:hAnsi="Symbol" w:hint="default"/>
+      </w:rPr>
+    </w:lvl>
+    <w:lvl w:ilvl="4" w:tplc="100C0003" w:tentative="1">
+      <w:start w:val="1"/>
+      <w:numFmt w:val="bullet"/>
+      <w:lvlText w:val="o"/>
+      <w:lvlJc w:val="left"/>
+      <w:pPr>
+        <w:ind w:left="3600" w:hanging="360"/>
+      </w:pPr>
+      <w:rPr>
+        <w:rFonts w:ascii="Courier New" w:hAnsi="Courier New" w:cs="Courier New" w:hint="default"/>
+      </w:rPr>
+    </w:lvl>
+    <w:lvl w:ilvl="5" w:tplc="100C0005" w:tentative="1">
+      <w:start w:val="1"/>
+      <w:numFmt w:val="bullet"/>
+      <w:lvlText w:val=""/>
+      <w:lvlJc w:val="left"/>
+      <w:pPr>
+        <w:ind w:left="4320" w:hanging="360"/>
+      </w:pPr>
+      <w:rPr>
+        <w:rFonts w:ascii="Wingdings" w:hAnsi="Wingdings" w:hint="default"/>
+      </w:rPr>
+    </w:lvl>
+    <w:lvl w:ilvl="6" w:tplc="100C0001" w:tentative="1">
+      <w:start w:val="1"/>
+      <w:numFmt w:val="bullet"/>
+      <w:lvlText w:val=""/>
+      <w:lvlJc w:val="left"/>
+      <w:pPr>
+        <w:ind w:left="5040" w:hanging="360"/>
+      </w:pPr>
+      <w:rPr>
+        <w:rFonts w:ascii="Symbol" w:hAnsi="Symbol" w:hint="default"/>
+      </w:rPr>
+    </w:lvl>
+    <w:lvl w:ilvl="7" w:tplc="100C0003" w:tentative="1">
+      <w:start w:val="1"/>
+      <w:numFmt w:val="bullet"/>
+      <w:lvlText w:val="o"/>
+      <w:lvlJc w:val="left"/>
+      <w:pPr>
+        <w:ind w:left="5760" w:hanging="360"/>
+      </w:pPr>
+      <w:rPr>
+        <w:rFonts w:ascii="Courier New" w:hAnsi="Courier New" w:cs="Courier New" w:hint="default"/>
+      </w:rPr>
+    </w:lvl>
+    <w:lvl w:ilvl="8" w:tplc="100C0005" w:tentative="1">
+      <w:start w:val="1"/>
+      <w:numFmt w:val="bullet"/>
+      <w:lvlText w:val=""/>
+      <w:lvlJc w:val="left"/>
+      <w:pPr>
+        <w:ind w:left="6480" w:hanging="360"/>
+      </w:pPr>
+      <w:rPr>
+        <w:rFonts w:ascii="Wingdings" w:hAnsi="Wingdings" w:hint="default"/>
+      </w:rPr>
+    </w:lvl>
+  </w:abstractNum>
+  <w:abstractNum w:abstractNumId="1" w15:restartNumberingAfterBreak="0">
+    <w:nsid w:val="14C2074D"/>
+    <w:multiLevelType w:val="hybridMultilevel"/>
+    <w:tmpl w:val="DC76440A"/>
+    <w:lvl w:ilvl="0" w:tplc="100C0001">
+      <w:start w:val="1"/>
+      <w:numFmt w:val="bullet"/>
+      <w:lvlText w:val=""/>
+      <w:lvlJc w:val="left"/>
+      <w:pPr>
+        <w:ind w:left="720" w:hanging="360"/>
+      </w:pPr>
+      <w:rPr>
+        <w:rFonts w:ascii="Symbol" w:hAnsi="Symbol" w:hint="default"/>
+      </w:rPr>
+    </w:lvl>
+    <w:lvl w:ilvl="1" w:tplc="100C0003">
+      <w:start w:val="1"/>
+      <w:numFmt w:val="bullet"/>
+      <w:lvlText w:val="o"/>
+      <w:lvlJc w:val="left"/>
+      <w:pPr>
+        <w:ind w:left="1440" w:hanging="360"/>
+      </w:pPr>
+      <w:rPr>
+        <w:rFonts w:ascii="Courier New" w:hAnsi="Courier New" w:cs="Courier New" w:hint="default"/>
+      </w:rPr>
+    </w:lvl>
+    <w:lvl w:ilvl="2" w:tplc="100C0005">
+      <w:start w:val="1"/>
+      <w:numFmt w:val="bullet"/>
+      <w:lvlText w:val=""/>
+      <w:lvlJc w:val="left"/>
+      <w:pPr>
+        <w:ind w:left="2160" w:hanging="360"/>
+      </w:pPr>
+      <w:rPr>
+        <w:rFonts w:ascii="Wingdings" w:hAnsi="Wingdings" w:hint="default"/>
+      </w:rPr>
+    </w:lvl>
+    <w:lvl w:ilvl="3" w:tplc="100C0001" w:tentative="1">
+      <w:start w:val="1"/>
+      <w:numFmt w:val="bullet"/>
+      <w:lvlText w:val=""/>
+      <w:lvlJc w:val="left"/>
+      <w:pPr>
+        <w:ind w:left="2880" w:hanging="360"/>
+      </w:pPr>
+      <w:rPr>
+        <w:rFonts w:ascii="Symbol" w:hAnsi="Symbol" w:hint="default"/>
+      </w:rPr>
+    </w:lvl>
+    <w:lvl w:ilvl="4" w:tplc="100C0003" w:tentative="1">
+      <w:start w:val="1"/>
+      <w:numFmt w:val="bullet"/>
+      <w:lvlText w:val="o"/>
+      <w:lvlJc w:val="left"/>
+      <w:pPr>
+        <w:ind w:left="3600" w:hanging="360"/>
+      </w:pPr>
+      <w:rPr>
+        <w:rFonts w:ascii="Courier New" w:hAnsi="Courier New" w:cs="Courier New" w:hint="default"/>
+      </w:rPr>
+    </w:lvl>
+    <w:lvl w:ilvl="5" w:tplc="100C0005" w:tentative="1">
+      <w:start w:val="1"/>
+      <w:numFmt w:val="bullet"/>
+      <w:lvlText w:val=""/>
+      <w:lvlJc w:val="left"/>
+      <w:pPr>
+        <w:ind w:left="4320" w:hanging="360"/>
+      </w:pPr>
+      <w:rPr>
+        <w:rFonts w:ascii="Wingdings" w:hAnsi="Wingdings" w:hint="default"/>
+      </w:rPr>
+    </w:lvl>
+    <w:lvl w:ilvl="6" w:tplc="100C0001" w:tentative="1">
+      <w:start w:val="1"/>
+      <w:numFmt w:val="bullet"/>
+      <w:lvlText w:val=""/>
+      <w:lvlJc w:val="left"/>
+      <w:pPr>
+        <w:ind w:left="5040" w:hanging="360"/>
+      </w:pPr>
+      <w:rPr>
+        <w:rFonts w:ascii="Symbol" w:hAnsi="Symbol" w:hint="default"/>
+      </w:rPr>
+    </w:lvl>
+    <w:lvl w:ilvl="7" w:tplc="100C0003" w:tentative="1">
+      <w:start w:val="1"/>
+      <w:numFmt w:val="bullet"/>
+      <w:lvlText w:val="o"/>
+      <w:lvlJc w:val="left"/>
+      <w:pPr>
+        <w:ind w:left="5760" w:hanging="360"/>
+      </w:pPr>
+      <w:rPr>
+        <w:rFonts w:ascii="Courier New" w:hAnsi="Courier New" w:cs="Courier New" w:hint="default"/>
+      </w:rPr>
+    </w:lvl>
+    <w:lvl w:ilvl="8" w:tplc="100C0005" w:tentative="1">
+      <w:start w:val="1"/>
+      <w:numFmt w:val="bullet"/>
+      <w:lvlText w:val=""/>
+      <w:lvlJc w:val="left"/>
+      <w:pPr>
+        <w:ind w:left="6480" w:hanging="360"/>
+      </w:pPr>
+      <w:rPr>
+        <w:rFonts w:ascii="Wingdings" w:hAnsi="Wingdings" w:hint="default"/>
+      </w:rPr>
+    </w:lvl>
+  </w:abstractNum>
+  <w:abstractNum w:abstractNumId="2" w15:restartNumberingAfterBreak="0">
+    <w:nsid w:val="1A1D00C4"/>
+    <w:multiLevelType w:val="hybridMultilevel"/>
+    <w:tmpl w:val="3A7C384E"/>
+    <w:lvl w:ilvl="0" w:tplc="100C0001">
+      <w:start w:val="1"/>
+      <w:numFmt w:val="bullet"/>
+      <w:lvlText w:val=""/>
+      <w:lvlJc w:val="left"/>
+      <w:pPr>
+        <w:ind w:left="720" w:hanging="360"/>
+      </w:pPr>
+      <w:rPr>
+        <w:rFonts w:ascii="Symbol" w:hAnsi="Symbol" w:hint="default"/>
+      </w:rPr>
+    </w:lvl>
+    <w:lvl w:ilvl="1" w:tplc="100C0003" w:tentative="1">
+      <w:start w:val="1"/>
+      <w:numFmt w:val="bullet"/>
+      <w:lvlText w:val="o"/>
+      <w:lvlJc w:val="left"/>
+      <w:pPr>
+        <w:ind w:left="1440" w:hanging="360"/>
+      </w:pPr>
+      <w:rPr>
+        <w:rFonts w:ascii="Courier New" w:hAnsi="Courier New" w:cs="Courier New" w:hint="default"/>
+      </w:rPr>
+    </w:lvl>
+    <w:lvl w:ilvl="2" w:tplc="100C0005" w:tentative="1">
+      <w:start w:val="1"/>
+      <w:numFmt w:val="bullet"/>
+      <w:lvlText w:val=""/>
+      <w:lvlJc w:val="left"/>
+      <w:pPr>
+        <w:ind w:left="2160" w:hanging="360"/>
+      </w:pPr>
+      <w:rPr>
+        <w:rFonts w:ascii="Wingdings" w:hAnsi="Wingdings" w:hint="default"/>
+      </w:rPr>
+    </w:lvl>
+    <w:lvl w:ilvl="3" w:tplc="100C0001" w:tentative="1">
+      <w:start w:val="1"/>
+      <w:numFmt w:val="bullet"/>
+      <w:lvlText w:val=""/>
+      <w:lvlJc w:val="left"/>
+      <w:pPr>
+        <w:ind w:left="2880" w:hanging="360"/>
+      </w:pPr>
+      <w:rPr>
+        <w:rFonts w:ascii="Symbol" w:hAnsi="Symbol" w:hint="default"/>
+      </w:rPr>
+    </w:lvl>
+    <w:lvl w:ilvl="4" w:tplc="100C0003" w:tentative="1">
+      <w:start w:val="1"/>
+      <w:numFmt w:val="bullet"/>
+      <w:lvlText w:val="o"/>
+      <w:lvlJc w:val="left"/>
+      <w:pPr>
+        <w:ind w:left="3600" w:hanging="360"/>
+      </w:pPr>
+      <w:rPr>
+        <w:rFonts w:ascii="Courier New" w:hAnsi="Courier New" w:cs="Courier New" w:hint="default"/>
+      </w:rPr>
+    </w:lvl>
+    <w:lvl w:ilvl="5" w:tplc="100C0005" w:tentative="1">
+      <w:start w:val="1"/>
+      <w:numFmt w:val="bullet"/>
+      <w:lvlText w:val=""/>
+      <w:lvlJc w:val="left"/>
+      <w:pPr>
+        <w:ind w:left="4320" w:hanging="360"/>
+      </w:pPr>
+      <w:rPr>
+        <w:rFonts w:ascii="Wingdings" w:hAnsi="Wingdings" w:hint="default"/>
+      </w:rPr>
+    </w:lvl>
+    <w:lvl w:ilvl="6" w:tplc="100C0001" w:tentative="1">
+      <w:start w:val="1"/>
+      <w:numFmt w:val="bullet"/>
+      <w:lvlText w:val=""/>
+      <w:lvlJc w:val="left"/>
+      <w:pPr>
+        <w:ind w:left="5040" w:hanging="360"/>
+      </w:pPr>
+      <w:rPr>
+        <w:rFonts w:ascii="Symbol" w:hAnsi="Symbol" w:hint="default"/>
+      </w:rPr>
+    </w:lvl>
+    <w:lvl w:ilvl="7" w:tplc="100C0003" w:tentative="1">
+      <w:start w:val="1"/>
+      <w:numFmt w:val="bullet"/>
+      <w:lvlText w:val="o"/>
+      <w:lvlJc w:val="left"/>
+      <w:pPr>
+        <w:ind w:left="5760" w:hanging="360"/>
+      </w:pPr>
+      <w:rPr>
+        <w:rFonts w:ascii="Courier New" w:hAnsi="Courier New" w:cs="Courier New" w:hint="default"/>
+      </w:rPr>
+    </w:lvl>
+    <w:lvl w:ilvl="8" w:tplc="100C0005" w:tentative="1">
+      <w:start w:val="1"/>
+      <w:numFmt w:val="bullet"/>
+      <w:lvlText w:val=""/>
+      <w:lvlJc w:val="left"/>
+      <w:pPr>
+        <w:ind w:left="6480" w:hanging="360"/>
+      </w:pPr>
+      <w:rPr>
+        <w:rFonts w:ascii="Wingdings" w:hAnsi="Wingdings" w:hint="default"/>
+      </w:rPr>
+    </w:lvl>
+  </w:abstractNum>
+  <w:abstractNum w:abstractNumId="3" w15:restartNumberingAfterBreak="0">
     <w:nsid w:val="50533681"/>
     <w:multiLevelType w:val="hybridMultilevel"/>
     <w:tmpl w:val="9F143B9A"/>
@@ -3717,7 +5819,120 @@
       </w:rPr>
     </w:lvl>
   </w:abstractNum>
-  <w:abstractNum w:abstractNumId="1" w15:restartNumberingAfterBreak="0">
+  <w:abstractNum w:abstractNumId="4" w15:restartNumberingAfterBreak="0">
+    <w:nsid w:val="53193670"/>
+    <w:multiLevelType w:val="hybridMultilevel"/>
+    <w:tmpl w:val="163EA7FC"/>
+    <w:lvl w:ilvl="0" w:tplc="24F6610C">
+      <w:start w:val="1"/>
+      <w:numFmt w:val="bullet"/>
+      <w:lvlText w:val="-"/>
+      <w:lvlJc w:val="left"/>
+      <w:pPr>
+        <w:ind w:left="720" w:hanging="360"/>
+      </w:pPr>
+      <w:rPr>
+        <w:rFonts w:ascii="Century Gothic" w:eastAsiaTheme="minorHAnsi" w:hAnsi="Century Gothic" w:cstheme="minorBidi" w:hint="default"/>
+      </w:rPr>
+    </w:lvl>
+    <w:lvl w:ilvl="1" w:tplc="100C0003" w:tentative="1">
+      <w:start w:val="1"/>
+      <w:numFmt w:val="bullet"/>
+      <w:lvlText w:val="o"/>
+      <w:lvlJc w:val="left"/>
+      <w:pPr>
+        <w:ind w:left="1440" w:hanging="360"/>
+      </w:pPr>
+      <w:rPr>
+        <w:rFonts w:ascii="Courier New" w:hAnsi="Courier New" w:cs="Courier New" w:hint="default"/>
+      </w:rPr>
+    </w:lvl>
+    <w:lvl w:ilvl="2" w:tplc="100C0005" w:tentative="1">
+      <w:start w:val="1"/>
+      <w:numFmt w:val="bullet"/>
+      <w:lvlText w:val=""/>
+      <w:lvlJc w:val="left"/>
+      <w:pPr>
+        <w:ind w:left="2160" w:hanging="360"/>
+      </w:pPr>
+      <w:rPr>
+        <w:rFonts w:ascii="Wingdings" w:hAnsi="Wingdings" w:hint="default"/>
+      </w:rPr>
+    </w:lvl>
+    <w:lvl w:ilvl="3" w:tplc="100C0001" w:tentative="1">
+      <w:start w:val="1"/>
+      <w:numFmt w:val="bullet"/>
+      <w:lvlText w:val=""/>
+      <w:lvlJc w:val="left"/>
+      <w:pPr>
+        <w:ind w:left="2880" w:hanging="360"/>
+      </w:pPr>
+      <w:rPr>
+        <w:rFonts w:ascii="Symbol" w:hAnsi="Symbol" w:hint="default"/>
+      </w:rPr>
+    </w:lvl>
+    <w:lvl w:ilvl="4" w:tplc="100C0003" w:tentative="1">
+      <w:start w:val="1"/>
+      <w:numFmt w:val="bullet"/>
+      <w:lvlText w:val="o"/>
+      <w:lvlJc w:val="left"/>
+      <w:pPr>
+        <w:ind w:left="3600" w:hanging="360"/>
+      </w:pPr>
+      <w:rPr>
+        <w:rFonts w:ascii="Courier New" w:hAnsi="Courier New" w:cs="Courier New" w:hint="default"/>
+      </w:rPr>
+    </w:lvl>
+    <w:lvl w:ilvl="5" w:tplc="100C0005" w:tentative="1">
+      <w:start w:val="1"/>
+      <w:numFmt w:val="bullet"/>
+      <w:lvlText w:val=""/>
+      <w:lvlJc w:val="left"/>
+      <w:pPr>
+        <w:ind w:left="4320" w:hanging="360"/>
+      </w:pPr>
+      <w:rPr>
+        <w:rFonts w:ascii="Wingdings" w:hAnsi="Wingdings" w:hint="default"/>
+      </w:rPr>
+    </w:lvl>
+    <w:lvl w:ilvl="6" w:tplc="100C0001" w:tentative="1">
+      <w:start w:val="1"/>
+      <w:numFmt w:val="bullet"/>
+      <w:lvlText w:val=""/>
+      <w:lvlJc w:val="left"/>
+      <w:pPr>
+        <w:ind w:left="5040" w:hanging="360"/>
+      </w:pPr>
+      <w:rPr>
+        <w:rFonts w:ascii="Symbol" w:hAnsi="Symbol" w:hint="default"/>
+      </w:rPr>
+    </w:lvl>
+    <w:lvl w:ilvl="7" w:tplc="100C0003" w:tentative="1">
+      <w:start w:val="1"/>
+      <w:numFmt w:val="bullet"/>
+      <w:lvlText w:val="o"/>
+      <w:lvlJc w:val="left"/>
+      <w:pPr>
+        <w:ind w:left="5760" w:hanging="360"/>
+      </w:pPr>
+      <w:rPr>
+        <w:rFonts w:ascii="Courier New" w:hAnsi="Courier New" w:cs="Courier New" w:hint="default"/>
+      </w:rPr>
+    </w:lvl>
+    <w:lvl w:ilvl="8" w:tplc="100C0005" w:tentative="1">
+      <w:start w:val="1"/>
+      <w:numFmt w:val="bullet"/>
+      <w:lvlText w:val=""/>
+      <w:lvlJc w:val="left"/>
+      <w:pPr>
+        <w:ind w:left="6480" w:hanging="360"/>
+      </w:pPr>
+      <w:rPr>
+        <w:rFonts w:ascii="Wingdings" w:hAnsi="Wingdings" w:hint="default"/>
+      </w:rPr>
+    </w:lvl>
+  </w:abstractNum>
+  <w:abstractNum w:abstractNumId="5" w15:restartNumberingAfterBreak="0">
     <w:nsid w:val="74680D12"/>
     <w:multiLevelType w:val="multilevel"/>
     <w:tmpl w:val="100C0025"/>
@@ -3813,10 +6028,22 @@
     </w:lvl>
   </w:abstractNum>
   <w:num w:numId="1">
-    <w:abstractNumId w:val="0"/>
+    <w:abstractNumId w:val="3"/>
   </w:num>
   <w:num w:numId="2">
+    <w:abstractNumId w:val="5"/>
+  </w:num>
+  <w:num w:numId="3">
+    <w:abstractNumId w:val="2"/>
+  </w:num>
+  <w:num w:numId="4">
+    <w:abstractNumId w:val="4"/>
+  </w:num>
+  <w:num w:numId="5">
     <w:abstractNumId w:val="1"/>
+  </w:num>
+  <w:num w:numId="6">
+    <w:abstractNumId w:val="0"/>
   </w:num>
 </w:numbering>
 </file>
@@ -4297,7 +6524,6 @@
     <w:next w:val="Normal"/>
     <w:link w:val="Titre4Car"/>
     <w:uiPriority w:val="9"/>
-    <w:semiHidden/>
     <w:unhideWhenUsed/>
     <w:qFormat/>
     <w:rsid w:val="009268C1"/>
@@ -4675,7 +6901,6 @@
     <w:basedOn w:val="Policepardfaut"/>
     <w:link w:val="Titre4"/>
     <w:uiPriority w:val="9"/>
-    <w:semiHidden/>
     <w:rsid w:val="009268C1"/>
     <w:rPr>
       <w:rFonts w:asciiTheme="majorHAnsi" w:eastAsiaTheme="majorEastAsia" w:hAnsiTheme="majorHAnsi" w:cstheme="majorBidi"/>
@@ -4764,6 +6989,25 @@
       <w:spacing w:after="100"/>
       <w:ind w:left="440"/>
     </w:pPr>
+  </w:style>
+  <w:style w:type="paragraph" w:styleId="Lgende">
+    <w:name w:val="caption"/>
+    <w:basedOn w:val="Normal"/>
+    <w:next w:val="Normal"/>
+    <w:uiPriority w:val="35"/>
+    <w:unhideWhenUsed/>
+    <w:qFormat/>
+    <w:rsid w:val="00583298"/>
+    <w:pPr>
+      <w:spacing w:after="200" w:line="240" w:lineRule="auto"/>
+    </w:pPr>
+    <w:rPr>
+      <w:i/>
+      <w:iCs/>
+      <w:color w:val="454545" w:themeColor="text2"/>
+      <w:sz w:val="18"/>
+      <w:szCs w:val="18"/>
+    </w:rPr>
   </w:style>
 </w:styles>
 </file>
@@ -5062,7 +7306,7 @@
 </file>
 
 <file path=customXml/itemProps2.xml><?xml version="1.0" encoding="utf-8"?>
-<ds:datastoreItem xmlns:ds="http://schemas.openxmlformats.org/officeDocument/2006/customXml" ds:itemID="{C2B0B2DD-5731-4175-B31A-6EE51DCE3D69}">
+<ds:datastoreItem xmlns:ds="http://schemas.openxmlformats.org/officeDocument/2006/customXml" ds:itemID="{1DE625DD-8D32-4B54-A84D-262E8E515A98}">
   <ds:schemaRefs>
     <ds:schemaRef ds:uri="http://schemas.openxmlformats.org/officeDocument/2006/bibliography"/>
   </ds:schemaRefs>

--- a/MBE/docs/Documentation_Technique_MBE.docx
+++ b/MBE/docs/Documentation_Technique_MBE.docx
@@ -387,7 +387,17 @@
                                           <w:sz w:val="36"/>
                                           <w:szCs w:val="36"/>
                                         </w:rPr>
-                                        <w:t xml:space="preserve"> E</w:t>
+                                        <w:t xml:space="preserve"> </w:t>
+                                      </w:r>
+                                      <w:proofErr w:type="spellStart"/>
+                                      <w:r>
+                                        <w:rPr>
+                                          <w:caps/>
+                                          <w:color w:val="454545" w:themeColor="text2"/>
+                                          <w:sz w:val="36"/>
+                                          <w:szCs w:val="36"/>
+                                        </w:rPr>
+                                        <w:t>E</w:t>
                                       </w:r>
                                       <w:r>
                                         <w:rPr>
@@ -397,6 +407,7 @@
                                         </w:rPr>
                                         <w:t>mulator</w:t>
                                       </w:r>
+                                      <w:proofErr w:type="spellEnd"/>
                                     </w:p>
                                   </w:sdtContent>
                                 </w:sdt>
@@ -828,8 +839,6 @@
             <w:r>
               <w:t xml:space="preserve">Ronaldo &amp; Jean-Daniel </w:t>
             </w:r>
-            <w:bookmarkStart w:id="0" w:name="_GoBack"/>
-            <w:bookmarkEnd w:id="0"/>
           </w:p>
         </w:tc>
       </w:tr>
@@ -947,10 +956,7 @@
           </w:tcPr>
           <w:p>
             <w:r>
-              <w:t xml:space="preserve">Analyse </w:t>
-            </w:r>
-            <w:r>
-              <w:t>organique</w:t>
+              <w:t>Analyse organique</w:t>
             </w:r>
           </w:p>
         </w:tc>
@@ -1049,6 +1055,8 @@
       <w:r>
         <w:br w:type="page"/>
       </w:r>
+      <w:bookmarkStart w:id="0" w:name="_GoBack"/>
+      <w:bookmarkEnd w:id="0"/>
     </w:p>
     <w:sdt>
       <w:sdtPr>
@@ -3503,8 +3511,13 @@
         <w:t xml:space="preserve"> afin de pouvoir faciliter des tests</w:t>
       </w:r>
       <w:r>
-        <w:t xml:space="preserve"> d’applications</w:t>
-      </w:r>
+        <w:t xml:space="preserve"> </w:t>
+      </w:r>
+      <w:proofErr w:type="gramStart"/>
+      <w:r>
+        <w:t>d’applications</w:t>
+      </w:r>
+      <w:proofErr w:type="gramEnd"/>
       <w:r>
         <w:t>.</w:t>
       </w:r>
@@ -4031,27 +4044,14 @@
       <w:r>
         <w:t xml:space="preserve">Fig. </w:t>
       </w:r>
-      <w:r>
-        <w:fldChar w:fldCharType="begin"/>
-      </w:r>
-      <w:r>
-        <w:instrText xml:space="preserve"> SEQ Fig. \* ARABIC </w:instrText>
-      </w:r>
-      <w:r>
-        <w:fldChar w:fldCharType="separate"/>
-      </w:r>
-      <w:r>
-        <w:rPr>
-          <w:noProof/>
-        </w:rPr>
-        <w:t>1</w:t>
-      </w:r>
-      <w:r>
-        <w:rPr>
-          <w:noProof/>
-        </w:rPr>
-        <w:fldChar w:fldCharType="end"/>
-      </w:r>
+      <w:fldSimple w:instr=" SEQ Fig. \* ARABIC ">
+        <w:r>
+          <w:rPr>
+            <w:noProof/>
+          </w:rPr>
+          <w:t>1</w:t>
+        </w:r>
+      </w:fldSimple>
       <w:r>
         <w:t xml:space="preserve"> - Fenêtre de configuration</w:t>
       </w:r>
@@ -4230,27 +4230,14 @@
       <w:r>
         <w:t xml:space="preserve">Fig. </w:t>
       </w:r>
-      <w:r>
-        <w:fldChar w:fldCharType="begin"/>
-      </w:r>
-      <w:r>
-        <w:instrText xml:space="preserve"> SEQ Fig. \* ARABIC </w:instrText>
-      </w:r>
-      <w:r>
-        <w:fldChar w:fldCharType="separate"/>
-      </w:r>
-      <w:r>
-        <w:rPr>
-          <w:noProof/>
-        </w:rPr>
-        <w:t>2</w:t>
-      </w:r>
-      <w:r>
-        <w:rPr>
-          <w:noProof/>
-        </w:rPr>
-        <w:fldChar w:fldCharType="end"/>
-      </w:r>
+      <w:fldSimple w:instr=" SEQ Fig. \* ARABIC ">
+        <w:r>
+          <w:rPr>
+            <w:noProof/>
+          </w:rPr>
+          <w:t>2</w:t>
+        </w:r>
+      </w:fldSimple>
       <w:r>
         <w:t xml:space="preserve"> - Fenêtre </w:t>
       </w:r>
@@ -4341,27 +4328,14 @@
       <w:r>
         <w:t xml:space="preserve">Fig. </w:t>
       </w:r>
-      <w:r>
-        <w:fldChar w:fldCharType="begin"/>
-      </w:r>
-      <w:r>
-        <w:instrText xml:space="preserve"> SEQ Fig. \* ARABIC </w:instrText>
-      </w:r>
-      <w:r>
-        <w:fldChar w:fldCharType="separate"/>
-      </w:r>
-      <w:r>
-        <w:rPr>
-          <w:noProof/>
-        </w:rPr>
-        <w:t>3</w:t>
-      </w:r>
-      <w:r>
-        <w:rPr>
-          <w:noProof/>
-        </w:rPr>
-        <w:fldChar w:fldCharType="end"/>
-      </w:r>
+      <w:fldSimple w:instr=" SEQ Fig. \* ARABIC ">
+        <w:r>
+          <w:rPr>
+            <w:noProof/>
+          </w:rPr>
+          <w:t>3</w:t>
+        </w:r>
+      </w:fldSimple>
       <w:r>
         <w:t xml:space="preserve"> - Fenêtre d'aide</w:t>
       </w:r>
@@ -4403,27 +4377,14 @@
       <w:r>
         <w:t xml:space="preserve">Fig. </w:t>
       </w:r>
-      <w:r>
-        <w:fldChar w:fldCharType="begin"/>
-      </w:r>
-      <w:r>
-        <w:instrText xml:space="preserve"> SEQ Fig. \* ARABIC </w:instrText>
-      </w:r>
-      <w:r>
-        <w:fldChar w:fldCharType="separate"/>
-      </w:r>
-      <w:r>
-        <w:rPr>
-          <w:noProof/>
-        </w:rPr>
-        <w:t>4</w:t>
-      </w:r>
-      <w:r>
-        <w:rPr>
-          <w:noProof/>
-        </w:rPr>
-        <w:fldChar w:fldCharType="end"/>
-      </w:r>
+      <w:fldSimple w:instr=" SEQ Fig. \* ARABIC ">
+        <w:r>
+          <w:rPr>
+            <w:noProof/>
+          </w:rPr>
+          <w:t>4</w:t>
+        </w:r>
+      </w:fldSimple>
       <w:r>
         <w:t xml:space="preserve"> - Fenêtre à propos</w:t>
       </w:r>
@@ -4524,27 +4485,14 @@
       <w:r>
         <w:t xml:space="preserve">Fig. </w:t>
       </w:r>
-      <w:r>
-        <w:fldChar w:fldCharType="begin"/>
-      </w:r>
-      <w:r>
-        <w:instrText xml:space="preserve"> SEQ Fig. \* ARABIC </w:instrText>
-      </w:r>
-      <w:r>
-        <w:fldChar w:fldCharType="separate"/>
-      </w:r>
-      <w:r>
-        <w:rPr>
-          <w:noProof/>
-        </w:rPr>
-        <w:t>5</w:t>
-      </w:r>
-      <w:r>
-        <w:rPr>
-          <w:noProof/>
-        </w:rPr>
-        <w:fldChar w:fldCharType="end"/>
-      </w:r>
+      <w:fldSimple w:instr=" SEQ Fig. \* ARABIC ">
+        <w:r>
+          <w:rPr>
+            <w:noProof/>
+          </w:rPr>
+          <w:t>5</w:t>
+        </w:r>
+      </w:fldSimple>
       <w:r>
         <w:t xml:space="preserve"> - Diagramme de classe</w:t>
       </w:r>
@@ -4565,13 +4513,18 @@
         <w:t>–</w:t>
       </w:r>
       <w:r>
-        <w:t xml:space="preserve"> Frm</w:t>
+        <w:t xml:space="preserve"> </w:t>
+      </w:r>
+      <w:proofErr w:type="spellStart"/>
+      <w:r>
+        <w:t>Frm</w:t>
       </w:r>
       <w:bookmarkEnd w:id="45"/>
       <w:bookmarkEnd w:id="46"/>
       <w:r>
         <w:t>View</w:t>
       </w:r>
+      <w:proofErr w:type="spellEnd"/>
     </w:p>
     <w:p>
       <w:r>
@@ -4604,47 +4557,75 @@
         </w:numPr>
         <w:ind w:left="426"/>
       </w:pPr>
+      <w:proofErr w:type="spellStart"/>
+      <w:proofErr w:type="gramStart"/>
       <w:r>
         <w:rPr>
           <w:b/>
         </w:rPr>
         <w:t>emulator</w:t>
       </w:r>
+      <w:proofErr w:type="spellEnd"/>
+      <w:proofErr w:type="gramEnd"/>
       <w:r>
         <w:rPr>
           <w:b/>
         </w:rPr>
-        <w:t> : Emulator</w:t>
-      </w:r>
-      <w:r>
-        <w:t xml:space="preserve"> -&gt;</w:t>
-      </w:r>
-      <w:r>
-        <w:t xml:space="preserve"> </w:t>
-      </w:r>
-      <w:r>
-        <w:t xml:space="preserve">Instance du contrôleur pour accéder à ses méthodes. </w:t>
-      </w:r>
-    </w:p>
-    <w:p>
-      <w:pPr>
-        <w:pStyle w:val="Titre4"/>
-      </w:pPr>
-      <w:r>
-        <w:t>Méthode</w:t>
-      </w:r>
-    </w:p>
-    <w:p>
-      <w:pPr>
+        <w:t xml:space="preserve"> : </w:t>
+      </w:r>
+      <w:proofErr w:type="spellStart"/>
+      <w:r>
         <w:rPr>
           <w:b/>
         </w:rPr>
-      </w:pPr>
-      <w:r>
+        <w:t>Emulator</w:t>
+      </w:r>
+      <w:proofErr w:type="spellEnd"/>
+      <w:r>
+        <w:t xml:space="preserve"> -&gt;</w:t>
+      </w:r>
+      <w:r>
+        <w:t xml:space="preserve"> </w:t>
+      </w:r>
+      <w:r>
+        <w:t xml:space="preserve">Instance du contrôleur pour accéder à ses méthodes. </w:t>
+      </w:r>
+    </w:p>
+    <w:p>
+      <w:pPr>
+        <w:pStyle w:val="Titre4"/>
+      </w:pPr>
+      <w:r>
+        <w:t>Méthode</w:t>
+      </w:r>
+    </w:p>
+    <w:p>
+      <w:pPr>
         <w:rPr>
           <w:b/>
         </w:rPr>
-        <w:t>UpdateView()</w:t>
+      </w:pPr>
+      <w:proofErr w:type="spellStart"/>
+      <w:proofErr w:type="gramStart"/>
+      <w:r>
+        <w:rPr>
+          <w:b/>
+        </w:rPr>
+        <w:t>UpdateView</w:t>
+      </w:r>
+      <w:proofErr w:type="spellEnd"/>
+      <w:r>
+        <w:rPr>
+          <w:b/>
+        </w:rPr>
+        <w:t>(</w:t>
+      </w:r>
+      <w:proofErr w:type="gramEnd"/>
+      <w:r>
+        <w:rPr>
+          <w:b/>
+        </w:rPr>
+        <w:t>)</w:t>
       </w:r>
     </w:p>
     <w:p>
@@ -4659,8 +4640,13 @@
         <w:t>Rafraîchit la vue en fon</w:t>
       </w:r>
       <w:r>
-        <w:t>ction des informations reçues de FrmConfig</w:t>
-      </w:r>
+        <w:t xml:space="preserve">ction des informations reçues de </w:t>
+      </w:r>
+      <w:proofErr w:type="spellStart"/>
+      <w:r>
+        <w:t>FrmConfig</w:t>
+      </w:r>
+      <w:proofErr w:type="spellEnd"/>
       <w:r>
         <w:t>.</w:t>
       </w:r>
@@ -4671,8 +4657,13 @@
         <w:pStyle w:val="Titre3"/>
       </w:pPr>
       <w:r>
-        <w:t>Classe – FrmConfig</w:t>
-      </w:r>
+        <w:t xml:space="preserve">Classe – </w:t>
+      </w:r>
+      <w:proofErr w:type="spellStart"/>
+      <w:r>
+        <w:t>FrmConfig</w:t>
+      </w:r>
+      <w:proofErr w:type="spellEnd"/>
     </w:p>
     <w:p>
       <w:r>
@@ -4696,18 +4687,30 @@
         </w:numPr>
         <w:ind w:left="426"/>
       </w:pPr>
+      <w:proofErr w:type="spellStart"/>
+      <w:proofErr w:type="gramStart"/>
       <w:r>
         <w:rPr>
           <w:b/>
         </w:rPr>
         <w:t>emulator</w:t>
       </w:r>
+      <w:proofErr w:type="spellEnd"/>
+      <w:proofErr w:type="gramEnd"/>
       <w:r>
         <w:rPr>
           <w:b/>
         </w:rPr>
-        <w:t> : Emulator</w:t>
-      </w:r>
+        <w:t xml:space="preserve"> : </w:t>
+      </w:r>
+      <w:proofErr w:type="spellStart"/>
+      <w:r>
+        <w:rPr>
+          <w:b/>
+        </w:rPr>
+        <w:t>Emulator</w:t>
+      </w:r>
+      <w:proofErr w:type="spellEnd"/>
       <w:r>
         <w:t xml:space="preserve"> -&gt;</w:t>
       </w:r>
@@ -4726,10 +4729,15 @@
       <w:bookmarkStart w:id="47" w:name="_Toc508356480"/>
       <w:bookmarkStart w:id="48" w:name="_Toc508357184"/>
       <w:r>
-        <w:t>Classe – Emulator</w:t>
+        <w:t xml:space="preserve">Classe – </w:t>
+      </w:r>
+      <w:proofErr w:type="spellStart"/>
+      <w:r>
+        <w:t>Emulator</w:t>
       </w:r>
       <w:bookmarkEnd w:id="47"/>
       <w:bookmarkEnd w:id="48"/>
+      <w:proofErr w:type="spellEnd"/>
     </w:p>
     <w:p>
       <w:r>
@@ -4754,11 +4762,19 @@
         <w:ind w:left="714" w:hanging="357"/>
         <w:contextualSpacing w:val="0"/>
       </w:pPr>
+      <w:proofErr w:type="gramStart"/>
       <w:r>
         <w:rPr>
           <w:b/>
         </w:rPr>
-        <w:t>config :  Config</w:t>
+        <w:t>config</w:t>
+      </w:r>
+      <w:proofErr w:type="gramEnd"/>
+      <w:r>
+        <w:rPr>
+          <w:b/>
+        </w:rPr>
+        <w:t> :  Config</w:t>
       </w:r>
       <w:r>
         <w:t xml:space="preserve"> -&gt; </w:t>
@@ -4777,41 +4793,75 @@
         <w:ind w:left="714" w:hanging="357"/>
         <w:contextualSpacing w:val="0"/>
       </w:pPr>
+      <w:proofErr w:type="spellStart"/>
+      <w:proofErr w:type="gramStart"/>
       <w:r>
         <w:rPr>
           <w:b/>
         </w:rPr>
-        <w:t>listConfig : ConfigList</w:t>
-      </w:r>
-      <w:r>
-        <w:t xml:space="preserve"> -&gt; </w:t>
-      </w:r>
-      <w:r>
-        <w:t xml:space="preserve">Liste de configuration, permet de stocker </w:t>
-      </w:r>
-      <w:r>
-        <w:t>les configurations enregistrer.</w:t>
-      </w:r>
-    </w:p>
-    <w:p>
-      <w:pPr>
-        <w:pStyle w:val="Titre4"/>
-      </w:pPr>
-      <w:r>
-        <w:t>Méthodes</w:t>
-      </w:r>
-    </w:p>
-    <w:p>
-      <w:pPr>
+        <w:t>listConfig</w:t>
+      </w:r>
+      <w:proofErr w:type="spellEnd"/>
+      <w:proofErr w:type="gramEnd"/>
+      <w:r>
         <w:rPr>
           <w:b/>
         </w:rPr>
-      </w:pPr>
+        <w:t xml:space="preserve"> : </w:t>
+      </w:r>
+      <w:proofErr w:type="spellStart"/>
       <w:r>
         <w:rPr>
           <w:b/>
         </w:rPr>
-        <w:t>CreateConfig(…) : Config</w:t>
+        <w:t>ConfigList</w:t>
+      </w:r>
+      <w:proofErr w:type="spellEnd"/>
+      <w:r>
+        <w:t xml:space="preserve"> -&gt; </w:t>
+      </w:r>
+      <w:r>
+        <w:t xml:space="preserve">Liste de configuration, permet de stocker </w:t>
+      </w:r>
+      <w:r>
+        <w:t>les configurations enregistrer.</w:t>
+      </w:r>
+    </w:p>
+    <w:p>
+      <w:pPr>
+        <w:pStyle w:val="Titre4"/>
+      </w:pPr>
+      <w:r>
+        <w:t>Méthodes</w:t>
+      </w:r>
+    </w:p>
+    <w:p>
+      <w:pPr>
+        <w:rPr>
+          <w:b/>
+        </w:rPr>
+      </w:pPr>
+      <w:proofErr w:type="spellStart"/>
+      <w:proofErr w:type="gramStart"/>
+      <w:r>
+        <w:rPr>
+          <w:b/>
+        </w:rPr>
+        <w:t>CreateConfig</w:t>
+      </w:r>
+      <w:proofErr w:type="spellEnd"/>
+      <w:r>
+        <w:rPr>
+          <w:b/>
+        </w:rPr>
+        <w:t>(</w:t>
+      </w:r>
+      <w:proofErr w:type="gramEnd"/>
+      <w:r>
+        <w:rPr>
+          <w:b/>
+        </w:rPr>
+        <w:t>…) : Config</w:t>
       </w:r>
     </w:p>
     <w:p>
@@ -4850,11 +4900,27 @@
           <w:b/>
         </w:rPr>
       </w:pPr>
+      <w:proofErr w:type="spellStart"/>
+      <w:proofErr w:type="gramStart"/>
       <w:r>
         <w:rPr>
           <w:b/>
         </w:rPr>
-        <w:t>UpdateConfig(…)</w:t>
+        <w:t>UpdateConfig</w:t>
+      </w:r>
+      <w:proofErr w:type="spellEnd"/>
+      <w:r>
+        <w:rPr>
+          <w:b/>
+        </w:rPr>
+        <w:t>(</w:t>
+      </w:r>
+      <w:proofErr w:type="gramEnd"/>
+      <w:r>
+        <w:rPr>
+          <w:b/>
+        </w:rPr>
+        <w:t>…)</w:t>
       </w:r>
     </w:p>
     <w:p>
@@ -4867,7 +4933,15 @@
       </w:pPr>
       <w:r>
         <w:lastRenderedPageBreak/>
-        <w:t>Met à jour une configuration enregistrée dans listConfig.</w:t>
+        <w:t xml:space="preserve">Met à jour une configuration enregistrée dans </w:t>
+      </w:r>
+      <w:proofErr w:type="spellStart"/>
+      <w:r>
+        <w:t>listConfig</w:t>
+      </w:r>
+      <w:proofErr w:type="spellEnd"/>
+      <w:r>
+        <w:t>.</w:t>
       </w:r>
     </w:p>
     <w:p>
@@ -4888,6 +4962,8 @@
           <w:b/>
         </w:rPr>
       </w:pPr>
+      <w:proofErr w:type="spellStart"/>
+      <w:proofErr w:type="gramStart"/>
       <w:r>
         <w:rPr>
           <w:b/>
@@ -4904,7 +4980,21 @@
         <w:rPr>
           <w:b/>
         </w:rPr>
-        <w:t>teConfig(config : Config)</w:t>
+        <w:t>teConfig</w:t>
+      </w:r>
+      <w:proofErr w:type="spellEnd"/>
+      <w:r>
+        <w:rPr>
+          <w:b/>
+        </w:rPr>
+        <w:t>(</w:t>
+      </w:r>
+      <w:proofErr w:type="gramEnd"/>
+      <w:r>
+        <w:rPr>
+          <w:b/>
+        </w:rPr>
+        <w:t>config : Config)</w:t>
       </w:r>
     </w:p>
     <w:p>
@@ -4916,7 +5006,15 @@
         </w:numPr>
       </w:pPr>
       <w:r>
-        <w:t>Supprime une configuration enregistrée dans listConfig.</w:t>
+        <w:t xml:space="preserve">Supprime une configuration enregistrée dans </w:t>
+      </w:r>
+      <w:proofErr w:type="spellStart"/>
+      <w:r>
+        <w:t>listConfig</w:t>
+      </w:r>
+      <w:proofErr w:type="spellEnd"/>
+      <w:r>
+        <w:t>.</w:t>
       </w:r>
     </w:p>
     <w:p>
@@ -4970,11 +5068,19 @@
         <w:ind w:left="714" w:hanging="357"/>
         <w:contextualSpacing w:val="0"/>
       </w:pPr>
+      <w:proofErr w:type="spellStart"/>
       <w:r>
         <w:rPr>
           <w:b/>
         </w:rPr>
-        <w:t>ConfigName : String</w:t>
+        <w:t>ConfigName</w:t>
+      </w:r>
+      <w:proofErr w:type="spellEnd"/>
+      <w:r>
+        <w:rPr>
+          <w:b/>
+        </w:rPr>
+        <w:t> : String</w:t>
       </w:r>
       <w:r>
         <w:t xml:space="preserve"> -&gt; Le nom de la configuration</w:t>
@@ -5010,11 +5116,19 @@
         <w:ind w:left="714" w:hanging="357"/>
         <w:contextualSpacing w:val="0"/>
       </w:pPr>
+      <w:proofErr w:type="spellStart"/>
       <w:r>
         <w:rPr>
           <w:b/>
         </w:rPr>
-        <w:t>ParamURL : String</w:t>
+        <w:t>ParamURL</w:t>
+      </w:r>
+      <w:proofErr w:type="spellEnd"/>
+      <w:r>
+        <w:rPr>
+          <w:b/>
+        </w:rPr>
+        <w:t> : String</w:t>
       </w:r>
       <w:r>
         <w:t xml:space="preserve"> -&gt; Les paramètres de l’URL pour les lignes et les colonnes</w:t>
@@ -5030,12 +5144,28 @@
         <w:ind w:left="714" w:hanging="357"/>
         <w:contextualSpacing w:val="0"/>
       </w:pPr>
+      <w:proofErr w:type="spellStart"/>
       <w:r>
         <w:rPr>
           <w:b/>
         </w:rPr>
-        <w:t>ArrayWindows : IntArray</w:t>
-      </w:r>
+        <w:t>ArrayWindows</w:t>
+      </w:r>
+      <w:proofErr w:type="spellEnd"/>
+      <w:r>
+        <w:rPr>
+          <w:b/>
+        </w:rPr>
+        <w:t xml:space="preserve"> : </w:t>
+      </w:r>
+      <w:proofErr w:type="spellStart"/>
+      <w:r>
+        <w:rPr>
+          <w:b/>
+        </w:rPr>
+        <w:t>IntArray</w:t>
+      </w:r>
+      <w:proofErr w:type="spellEnd"/>
       <w:r>
         <w:t xml:space="preserve"> -&gt; Tableau de chiffres représentant les lignes et les colonnes de l’application </w:t>
       </w:r>
@@ -5054,8 +5184,16 @@
         <w:rPr>
           <w:b/>
         </w:rPr>
-        <w:t>Zoom Top : Boolean</w:t>
-      </w:r>
+        <w:t xml:space="preserve">Zoom Top : </w:t>
+      </w:r>
+      <w:proofErr w:type="spellStart"/>
+      <w:r>
+        <w:rPr>
+          <w:b/>
+        </w:rPr>
+        <w:t>Boolean</w:t>
+      </w:r>
+      <w:proofErr w:type="spellEnd"/>
       <w:r>
         <w:t xml:space="preserve"> -&gt; Valeur booléenne qui spécifie si l’appareil affiche un ensemble de fenêtres constitué de la ligne de fenêtre du haut. </w:t>
       </w:r>
@@ -5074,8 +5212,30 @@
         <w:rPr>
           <w:b/>
         </w:rPr>
-        <w:t>Zoom Bottom : Boolean</w:t>
-      </w:r>
+        <w:t xml:space="preserve">Zoom </w:t>
+      </w:r>
+      <w:proofErr w:type="spellStart"/>
+      <w:r>
+        <w:rPr>
+          <w:b/>
+        </w:rPr>
+        <w:t>Bottom</w:t>
+      </w:r>
+      <w:proofErr w:type="spellEnd"/>
+      <w:r>
+        <w:rPr>
+          <w:b/>
+        </w:rPr>
+        <w:t xml:space="preserve"> : </w:t>
+      </w:r>
+      <w:proofErr w:type="spellStart"/>
+      <w:r>
+        <w:rPr>
+          <w:b/>
+        </w:rPr>
+        <w:t>Boolean</w:t>
+      </w:r>
+      <w:proofErr w:type="spellEnd"/>
       <w:r>
         <w:t>-&gt; Valeur booléenne qui spécifie si l’appareil affiche un ensemble de fenêtres constitué de la ligne de fenêtre du bas.</w:t>
       </w:r>
@@ -5094,8 +5254,30 @@
         <w:rPr>
           <w:b/>
         </w:rPr>
-        <w:t>Zoom Left : Boolean</w:t>
-      </w:r>
+        <w:t xml:space="preserve">Zoom </w:t>
+      </w:r>
+      <w:proofErr w:type="spellStart"/>
+      <w:r>
+        <w:rPr>
+          <w:b/>
+        </w:rPr>
+        <w:t>Left</w:t>
+      </w:r>
+      <w:proofErr w:type="spellEnd"/>
+      <w:r>
+        <w:rPr>
+          <w:b/>
+        </w:rPr>
+        <w:t xml:space="preserve"> : </w:t>
+      </w:r>
+      <w:proofErr w:type="spellStart"/>
+      <w:r>
+        <w:rPr>
+          <w:b/>
+        </w:rPr>
+        <w:t>Boolean</w:t>
+      </w:r>
+      <w:proofErr w:type="spellEnd"/>
       <w:r>
         <w:t>-&gt; Valeur booléenne qui spécifie si l’appareil affiche un ensemble de fenêtres constitué de la ligne de fenêtre de gauche.</w:t>
       </w:r>
@@ -5114,8 +5296,16 @@
         <w:rPr>
           <w:b/>
         </w:rPr>
-        <w:t>Zoom Right : Boolean</w:t>
-      </w:r>
+        <w:t xml:space="preserve">Zoom Right : </w:t>
+      </w:r>
+      <w:proofErr w:type="spellStart"/>
+      <w:r>
+        <w:rPr>
+          <w:b/>
+        </w:rPr>
+        <w:t>Boolean</w:t>
+      </w:r>
+      <w:proofErr w:type="spellEnd"/>
       <w:r>
         <w:t>-&gt; Valeur booléenne qui spécifie si l’appareil affiche un ensemble de fenêtres constitué de la ligne de fenêtre de droite.</w:t>
       </w:r>
@@ -5198,7 +5388,7 @@
       <w:pStyle w:val="Pieddepage"/>
     </w:pPr>
     <w:r>
-      <w:t>Version 1.1</w:t>
+      <w:t>Version 1.2</w:t>
     </w:r>
     <w:r>
       <w:ptab w:relativeTo="margin" w:alignment="center" w:leader="none"/>
@@ -5237,7 +5427,7 @@
         <w:noProof/>
         <w:lang w:val="fr-FR"/>
       </w:rPr>
-      <w:t>1</w:t>
+      <w:t>10</w:t>
     </w:r>
     <w:r>
       <w:rPr>
@@ -7306,7 +7496,7 @@
 </file>
 
 <file path=customXml/itemProps2.xml><?xml version="1.0" encoding="utf-8"?>
-<ds:datastoreItem xmlns:ds="http://schemas.openxmlformats.org/officeDocument/2006/customXml" ds:itemID="{1DE625DD-8D32-4B54-A84D-262E8E515A98}">
+<ds:datastoreItem xmlns:ds="http://schemas.openxmlformats.org/officeDocument/2006/customXml" ds:itemID="{B59AFD10-5366-4CE8-995F-C36E67DD81D3}">
   <ds:schemaRefs>
     <ds:schemaRef ds:uri="http://schemas.openxmlformats.org/officeDocument/2006/bibliography"/>
   </ds:schemaRefs>

--- a/MBE/docs/Documentation_Technique_MBE.docx
+++ b/MBE/docs/Documentation_Technique_MBE.docx
@@ -461,6 +461,7 @@
                                 <w:dataBinding w:prefixMappings="xmlns:ns0='http://purl.org/dc/elements/1.1/' xmlns:ns1='http://schemas.openxmlformats.org/package/2006/metadata/core-properties' " w:xpath="/ns1:coreProperties[1]/ns0:creator[1]" w:storeItemID="{6C3C8BC8-F283-45AE-878A-BAB7291924A1}"/>
                                 <w:text/>
                               </w:sdtPr>
+                              <w:sdtEndPr/>
                               <w:sdtContent>
                                 <w:r>
                                   <w:rPr>
@@ -501,6 +502,7 @@
                                 <w:dataBinding w:prefixMappings="xmlns:ns0='http://schemas.openxmlformats.org/officeDocument/2006/extended-properties' " w:xpath="/ns0:Properties[1]/ns0:Company[1]" w:storeItemID="{6668398D-A668-4E3E-A5EB-62B293D839F1}"/>
                                 <w:text/>
                               </w:sdtPr>
+                              <w:sdtEndPr/>
                               <w:sdtContent>
                                 <w:r>
                                   <w:rPr>
@@ -531,6 +533,7 @@
                                 <w:dataBinding w:prefixMappings="xmlns:ns0='http://schemas.microsoft.com/office/2006/coverPageProps' " w:xpath="/ns0:CoverPageProperties[1]/ns0:CompanyAddress[1]" w:storeItemID="{55AF091B-3C7A-41E3-B477-F2FDAA23CFDA}"/>
                                 <w:text/>
                               </w:sdtPr>
+                              <w:sdtEndPr/>
                               <w:sdtContent>
                                 <w:r>
                                   <w:rPr>
@@ -573,6 +576,7 @@
                               <w:dataBinding w:prefixMappings="xmlns:ns0='http://purl.org/dc/elements/1.1/' xmlns:ns1='http://schemas.openxmlformats.org/package/2006/metadata/core-properties' " w:xpath="/ns1:coreProperties[1]/ns0:title[1]" w:storeItemID="{6C3C8BC8-F283-45AE-878A-BAB7291924A1}"/>
                               <w:text/>
                             </w:sdtPr>
+                            <w:sdtEndPr/>
                             <w:sdtContent>
                               <w:p>
                                 <w:pPr>
@@ -613,6 +617,7 @@
                               <w:dataBinding w:prefixMappings="xmlns:ns0='http://purl.org/dc/elements/1.1/' xmlns:ns1='http://schemas.openxmlformats.org/package/2006/metadata/core-properties' " w:xpath="/ns1:coreProperties[1]/ns0:subject[1]" w:storeItemID="{6C3C8BC8-F283-45AE-878A-BAB7291924A1}"/>
                               <w:text/>
                             </w:sdtPr>
+                            <w:sdtEndPr/>
                             <w:sdtContent>
                               <w:p>
                                 <w:pPr>
@@ -666,7 +671,17 @@
                                     <w:sz w:val="36"/>
                                     <w:szCs w:val="36"/>
                                   </w:rPr>
-                                  <w:t xml:space="preserve"> E</w:t>
+                                  <w:t xml:space="preserve"> </w:t>
+                                </w:r>
+                                <w:proofErr w:type="spellStart"/>
+                                <w:r>
+                                  <w:rPr>
+                                    <w:caps/>
+                                    <w:color w:val="454545" w:themeColor="text2"/>
+                                    <w:sz w:val="36"/>
+                                    <w:szCs w:val="36"/>
+                                  </w:rPr>
+                                  <w:t>E</w:t>
                                 </w:r>
                                 <w:r>
                                   <w:rPr>
@@ -676,6 +691,7 @@
                                   </w:rPr>
                                   <w:t>mulator</w:t>
                                 </w:r>
+                                <w:proofErr w:type="spellEnd"/>
                               </w:p>
                             </w:sdtContent>
                           </w:sdt>
@@ -1055,8 +1071,6 @@
       <w:r>
         <w:br w:type="page"/>
       </w:r>
-      <w:bookmarkStart w:id="0" w:name="_GoBack"/>
-      <w:bookmarkEnd w:id="0"/>
     </w:p>
     <w:sdt>
       <w:sdtPr>
@@ -1113,7 +1127,7 @@
           <w:r>
             <w:fldChar w:fldCharType="separate"/>
           </w:r>
-          <w:hyperlink w:anchor="_Toc508357161" w:history="1">
+          <w:hyperlink w:anchor="_Toc509568181" w:history="1">
             <w:r>
               <w:rPr>
                 <w:rStyle w:val="Lienhypertexte"/>
@@ -1155,7 +1169,7 @@
                 <w:noProof/>
                 <w:webHidden/>
               </w:rPr>
-              <w:instrText xml:space="preserve"> PAGEREF _Toc508357161 \h </w:instrText>
+              <w:instrText xml:space="preserve"> PAGEREF _Toc509568181 \h </w:instrText>
             </w:r>
             <w:r>
               <w:rPr>
@@ -1199,7 +1213,7 @@
               <w:lang w:eastAsia="fr-CH"/>
             </w:rPr>
           </w:pPr>
-          <w:hyperlink w:anchor="_Toc508357162" w:history="1">
+          <w:hyperlink w:anchor="_Toc509568182" w:history="1">
             <w:r>
               <w:rPr>
                 <w:rStyle w:val="Lienhypertexte"/>
@@ -1241,7 +1255,7 @@
                 <w:noProof/>
                 <w:webHidden/>
               </w:rPr>
-              <w:instrText xml:space="preserve"> PAGEREF _Toc508357162 \h </w:instrText>
+              <w:instrText xml:space="preserve"> PAGEREF _Toc509568182 \h </w:instrText>
             </w:r>
             <w:r>
               <w:rPr>
@@ -1285,7 +1299,7 @@
               <w:lang w:eastAsia="fr-CH"/>
             </w:rPr>
           </w:pPr>
-          <w:hyperlink w:anchor="_Toc508357163" w:history="1">
+          <w:hyperlink w:anchor="_Toc509568183" w:history="1">
             <w:r>
               <w:rPr>
                 <w:rStyle w:val="Lienhypertexte"/>
@@ -1327,7 +1341,7 @@
                 <w:noProof/>
                 <w:webHidden/>
               </w:rPr>
-              <w:instrText xml:space="preserve"> PAGEREF _Toc508357163 \h </w:instrText>
+              <w:instrText xml:space="preserve"> PAGEREF _Toc509568183 \h </w:instrText>
             </w:r>
             <w:r>
               <w:rPr>
@@ -1371,7 +1385,7 @@
               <w:lang w:eastAsia="fr-CH"/>
             </w:rPr>
           </w:pPr>
-          <w:hyperlink w:anchor="_Toc508357164" w:history="1">
+          <w:hyperlink w:anchor="_Toc509568184" w:history="1">
             <w:r>
               <w:rPr>
                 <w:rStyle w:val="Lienhypertexte"/>
@@ -1413,7 +1427,7 @@
                 <w:noProof/>
                 <w:webHidden/>
               </w:rPr>
-              <w:instrText xml:space="preserve"> PAGEREF _Toc508357164 \h </w:instrText>
+              <w:instrText xml:space="preserve"> PAGEREF _Toc509568184 \h </w:instrText>
             </w:r>
             <w:r>
               <w:rPr>
@@ -1457,7 +1471,7 @@
               <w:lang w:eastAsia="fr-CH"/>
             </w:rPr>
           </w:pPr>
-          <w:hyperlink w:anchor="_Toc508357165" w:history="1">
+          <w:hyperlink w:anchor="_Toc509568185" w:history="1">
             <w:r>
               <w:rPr>
                 <w:rStyle w:val="Lienhypertexte"/>
@@ -1499,7 +1513,7 @@
                 <w:noProof/>
                 <w:webHidden/>
               </w:rPr>
-              <w:instrText xml:space="preserve"> PAGEREF _Toc508357165 \h </w:instrText>
+              <w:instrText xml:space="preserve"> PAGEREF _Toc509568185 \h </w:instrText>
             </w:r>
             <w:r>
               <w:rPr>
@@ -1543,7 +1557,7 @@
               <w:lang w:eastAsia="fr-CH"/>
             </w:rPr>
           </w:pPr>
-          <w:hyperlink w:anchor="_Toc508357166" w:history="1">
+          <w:hyperlink w:anchor="_Toc509568186" w:history="1">
             <w:r>
               <w:rPr>
                 <w:rStyle w:val="Lienhypertexte"/>
@@ -1585,7 +1599,7 @@
                 <w:noProof/>
                 <w:webHidden/>
               </w:rPr>
-              <w:instrText xml:space="preserve"> PAGEREF _Toc508357166 \h </w:instrText>
+              <w:instrText xml:space="preserve"> PAGEREF _Toc509568186 \h </w:instrText>
             </w:r>
             <w:r>
               <w:rPr>
@@ -1629,7 +1643,7 @@
               <w:lang w:eastAsia="fr-CH"/>
             </w:rPr>
           </w:pPr>
-          <w:hyperlink w:anchor="_Toc508357167" w:history="1">
+          <w:hyperlink w:anchor="_Toc509568187" w:history="1">
             <w:r>
               <w:rPr>
                 <w:rStyle w:val="Lienhypertexte"/>
@@ -1671,7 +1685,7 @@
                 <w:noProof/>
                 <w:webHidden/>
               </w:rPr>
-              <w:instrText xml:space="preserve"> PAGEREF _Toc508357167 \h </w:instrText>
+              <w:instrText xml:space="preserve"> PAGEREF _Toc509568187 \h </w:instrText>
             </w:r>
             <w:r>
               <w:rPr>
@@ -1715,7 +1729,7 @@
               <w:lang w:eastAsia="fr-CH"/>
             </w:rPr>
           </w:pPr>
-          <w:hyperlink w:anchor="_Toc508357168" w:history="1">
+          <w:hyperlink w:anchor="_Toc509568188" w:history="1">
             <w:r>
               <w:rPr>
                 <w:rStyle w:val="Lienhypertexte"/>
@@ -1757,7 +1771,7 @@
                 <w:noProof/>
                 <w:webHidden/>
               </w:rPr>
-              <w:instrText xml:space="preserve"> PAGEREF _Toc508357168 \h </w:instrText>
+              <w:instrText xml:space="preserve"> PAGEREF _Toc509568188 \h </w:instrText>
             </w:r>
             <w:r>
               <w:rPr>
@@ -1801,7 +1815,7 @@
               <w:lang w:eastAsia="fr-CH"/>
             </w:rPr>
           </w:pPr>
-          <w:hyperlink w:anchor="_Toc508357169" w:history="1">
+          <w:hyperlink w:anchor="_Toc509568189" w:history="1">
             <w:r>
               <w:rPr>
                 <w:rStyle w:val="Lienhypertexte"/>
@@ -1843,7 +1857,7 @@
                 <w:noProof/>
                 <w:webHidden/>
               </w:rPr>
-              <w:instrText xml:space="preserve"> PAGEREF _Toc508357169 \h </w:instrText>
+              <w:instrText xml:space="preserve"> PAGEREF _Toc509568189 \h </w:instrText>
             </w:r>
             <w:r>
               <w:rPr>
@@ -1887,7 +1901,7 @@
               <w:lang w:eastAsia="fr-CH"/>
             </w:rPr>
           </w:pPr>
-          <w:hyperlink w:anchor="_Toc508357170" w:history="1">
+          <w:hyperlink w:anchor="_Toc509568190" w:history="1">
             <w:r>
               <w:rPr>
                 <w:rStyle w:val="Lienhypertexte"/>
@@ -1929,7 +1943,7 @@
                 <w:noProof/>
                 <w:webHidden/>
               </w:rPr>
-              <w:instrText xml:space="preserve"> PAGEREF _Toc508357170 \h </w:instrText>
+              <w:instrText xml:space="preserve"> PAGEREF _Toc509568190 \h </w:instrText>
             </w:r>
             <w:r>
               <w:rPr>
@@ -1973,7 +1987,7 @@
               <w:lang w:eastAsia="fr-CH"/>
             </w:rPr>
           </w:pPr>
-          <w:hyperlink w:anchor="_Toc508357171" w:history="1">
+          <w:hyperlink w:anchor="_Toc509568191" w:history="1">
             <w:r>
               <w:rPr>
                 <w:rStyle w:val="Lienhypertexte"/>
@@ -2015,7 +2029,7 @@
                 <w:noProof/>
                 <w:webHidden/>
               </w:rPr>
-              <w:instrText xml:space="preserve"> PAGEREF _Toc508357171 \h </w:instrText>
+              <w:instrText xml:space="preserve"> PAGEREF _Toc509568191 \h </w:instrText>
             </w:r>
             <w:r>
               <w:rPr>
@@ -2059,7 +2073,7 @@
               <w:lang w:eastAsia="fr-CH"/>
             </w:rPr>
           </w:pPr>
-          <w:hyperlink w:anchor="_Toc508357172" w:history="1">
+          <w:hyperlink w:anchor="_Toc509568192" w:history="1">
             <w:r>
               <w:rPr>
                 <w:rStyle w:val="Lienhypertexte"/>
@@ -2101,7 +2115,7 @@
                 <w:noProof/>
                 <w:webHidden/>
               </w:rPr>
-              <w:instrText xml:space="preserve"> PAGEREF _Toc508357172 \h </w:instrText>
+              <w:instrText xml:space="preserve"> PAGEREF _Toc509568192 \h </w:instrText>
             </w:r>
             <w:r>
               <w:rPr>
@@ -2145,7 +2159,7 @@
               <w:lang w:eastAsia="fr-CH"/>
             </w:rPr>
           </w:pPr>
-          <w:hyperlink w:anchor="_Toc508357173" w:history="1">
+          <w:hyperlink w:anchor="_Toc509568193" w:history="1">
             <w:r>
               <w:rPr>
                 <w:rStyle w:val="Lienhypertexte"/>
@@ -2187,7 +2201,7 @@
                 <w:noProof/>
                 <w:webHidden/>
               </w:rPr>
-              <w:instrText xml:space="preserve"> PAGEREF _Toc508357173 \h </w:instrText>
+              <w:instrText xml:space="preserve"> PAGEREF _Toc509568193 \h </w:instrText>
             </w:r>
             <w:r>
               <w:rPr>
@@ -2231,7 +2245,7 @@
               <w:lang w:eastAsia="fr-CH"/>
             </w:rPr>
           </w:pPr>
-          <w:hyperlink w:anchor="_Toc508357174" w:history="1">
+          <w:hyperlink w:anchor="_Toc509568194" w:history="1">
             <w:r>
               <w:rPr>
                 <w:rStyle w:val="Lienhypertexte"/>
@@ -2273,7 +2287,7 @@
                 <w:noProof/>
                 <w:webHidden/>
               </w:rPr>
-              <w:instrText xml:space="preserve"> PAGEREF _Toc508357174 \h </w:instrText>
+              <w:instrText xml:space="preserve"> PAGEREF _Toc509568194 \h </w:instrText>
             </w:r>
             <w:r>
               <w:rPr>
@@ -2317,7 +2331,7 @@
               <w:lang w:eastAsia="fr-CH"/>
             </w:rPr>
           </w:pPr>
-          <w:hyperlink w:anchor="_Toc508357175" w:history="1">
+          <w:hyperlink w:anchor="_Toc509568195" w:history="1">
             <w:r>
               <w:rPr>
                 <w:rStyle w:val="Lienhypertexte"/>
@@ -2359,7 +2373,7 @@
                 <w:noProof/>
                 <w:webHidden/>
               </w:rPr>
-              <w:instrText xml:space="preserve"> PAGEREF _Toc508357175 \h </w:instrText>
+              <w:instrText xml:space="preserve"> PAGEREF _Toc509568195 \h </w:instrText>
             </w:r>
             <w:r>
               <w:rPr>
@@ -2403,7 +2417,7 @@
               <w:lang w:eastAsia="fr-CH"/>
             </w:rPr>
           </w:pPr>
-          <w:hyperlink w:anchor="_Toc508357176" w:history="1">
+          <w:hyperlink w:anchor="_Toc509568196" w:history="1">
             <w:r>
               <w:rPr>
                 <w:rStyle w:val="Lienhypertexte"/>
@@ -2445,7 +2459,7 @@
                 <w:noProof/>
                 <w:webHidden/>
               </w:rPr>
-              <w:instrText xml:space="preserve"> PAGEREF _Toc508357176 \h </w:instrText>
+              <w:instrText xml:space="preserve"> PAGEREF _Toc509568196 \h </w:instrText>
             </w:r>
             <w:r>
               <w:rPr>
@@ -2489,7 +2503,7 @@
               <w:lang w:eastAsia="fr-CH"/>
             </w:rPr>
           </w:pPr>
-          <w:hyperlink w:anchor="_Toc508357177" w:history="1">
+          <w:hyperlink w:anchor="_Toc509568197" w:history="1">
             <w:r>
               <w:rPr>
                 <w:rStyle w:val="Lienhypertexte"/>
@@ -2531,7 +2545,7 @@
                 <w:noProof/>
                 <w:webHidden/>
               </w:rPr>
-              <w:instrText xml:space="preserve"> PAGEREF _Toc508357177 \h </w:instrText>
+              <w:instrText xml:space="preserve"> PAGEREF _Toc509568197 \h </w:instrText>
             </w:r>
             <w:r>
               <w:rPr>
@@ -2575,7 +2589,7 @@
               <w:lang w:eastAsia="fr-CH"/>
             </w:rPr>
           </w:pPr>
-          <w:hyperlink w:anchor="_Toc508357178" w:history="1">
+          <w:hyperlink w:anchor="_Toc509568198" w:history="1">
             <w:r>
               <w:rPr>
                 <w:rStyle w:val="Lienhypertexte"/>
@@ -2617,7 +2631,7 @@
                 <w:noProof/>
                 <w:webHidden/>
               </w:rPr>
-              <w:instrText xml:space="preserve"> PAGEREF _Toc508357178 \h </w:instrText>
+              <w:instrText xml:space="preserve"> PAGEREF _Toc509568198 \h </w:instrText>
             </w:r>
             <w:r>
               <w:rPr>
@@ -2661,7 +2675,7 @@
               <w:lang w:eastAsia="fr-CH"/>
             </w:rPr>
           </w:pPr>
-          <w:hyperlink w:anchor="_Toc508357179" w:history="1">
+          <w:hyperlink w:anchor="_Toc509568199" w:history="1">
             <w:r>
               <w:rPr>
                 <w:rStyle w:val="Lienhypertexte"/>
@@ -2703,7 +2717,7 @@
                 <w:noProof/>
                 <w:webHidden/>
               </w:rPr>
-              <w:instrText xml:space="preserve"> PAGEREF _Toc508357179 \h </w:instrText>
+              <w:instrText xml:space="preserve"> PAGEREF _Toc509568199 \h </w:instrText>
             </w:r>
             <w:r>
               <w:rPr>
@@ -2747,7 +2761,7 @@
               <w:lang w:eastAsia="fr-CH"/>
             </w:rPr>
           </w:pPr>
-          <w:hyperlink w:anchor="_Toc508357180" w:history="1">
+          <w:hyperlink w:anchor="_Toc509568200" w:history="1">
             <w:r>
               <w:rPr>
                 <w:rStyle w:val="Lienhypertexte"/>
@@ -2789,7 +2803,7 @@
                 <w:noProof/>
                 <w:webHidden/>
               </w:rPr>
-              <w:instrText xml:space="preserve"> PAGEREF _Toc508357180 \h </w:instrText>
+              <w:instrText xml:space="preserve"> PAGEREF _Toc509568200 \h </w:instrText>
             </w:r>
             <w:r>
               <w:rPr>
@@ -2833,7 +2847,7 @@
               <w:lang w:eastAsia="fr-CH"/>
             </w:rPr>
           </w:pPr>
-          <w:hyperlink w:anchor="_Toc508357181" w:history="1">
+          <w:hyperlink w:anchor="_Toc509568201" w:history="1">
             <w:r>
               <w:rPr>
                 <w:rStyle w:val="Lienhypertexte"/>
@@ -2875,7 +2889,7 @@
                 <w:noProof/>
                 <w:webHidden/>
               </w:rPr>
-              <w:instrText xml:space="preserve"> PAGEREF _Toc508357181 \h </w:instrText>
+              <w:instrText xml:space="preserve"> PAGEREF _Toc509568201 \h </w:instrText>
             </w:r>
             <w:r>
               <w:rPr>
@@ -2919,7 +2933,7 @@
               <w:lang w:eastAsia="fr-CH"/>
             </w:rPr>
           </w:pPr>
-          <w:hyperlink w:anchor="_Toc508357182" w:history="1">
+          <w:hyperlink w:anchor="_Toc509568202" w:history="1">
             <w:r>
               <w:rPr>
                 <w:rStyle w:val="Lienhypertexte"/>
@@ -2961,7 +2975,7 @@
                 <w:noProof/>
                 <w:webHidden/>
               </w:rPr>
-              <w:instrText xml:space="preserve"> PAGEREF _Toc508357182 \h </w:instrText>
+              <w:instrText xml:space="preserve"> PAGEREF _Toc509568202 \h </w:instrText>
             </w:r>
             <w:r>
               <w:rPr>
@@ -3005,7 +3019,7 @@
               <w:lang w:eastAsia="fr-CH"/>
             </w:rPr>
           </w:pPr>
-          <w:hyperlink w:anchor="_Toc508357183" w:history="1">
+          <w:hyperlink w:anchor="_Toc509568203" w:history="1">
             <w:r>
               <w:rPr>
                 <w:rStyle w:val="Lienhypertexte"/>
@@ -3026,7 +3040,7 @@
                 <w:rStyle w:val="Lienhypertexte"/>
                 <w:noProof/>
               </w:rPr>
-              <w:t>Classe – FrmMain</w:t>
+              <w:t>Classe – FrmView</w:t>
             </w:r>
             <w:r>
               <w:rPr>
@@ -3047,7 +3061,7 @@
                 <w:noProof/>
                 <w:webHidden/>
               </w:rPr>
-              <w:instrText xml:space="preserve"> PAGEREF _Toc508357183 \h </w:instrText>
+              <w:instrText xml:space="preserve"> PAGEREF _Toc509568203 \h </w:instrText>
             </w:r>
             <w:r>
               <w:rPr>
@@ -3091,7 +3105,7 @@
               <w:lang w:eastAsia="fr-CH"/>
             </w:rPr>
           </w:pPr>
-          <w:hyperlink w:anchor="_Toc508357184" w:history="1">
+          <w:hyperlink w:anchor="_Toc509568204" w:history="1">
             <w:r>
               <w:rPr>
                 <w:rStyle w:val="Lienhypertexte"/>
@@ -3112,7 +3126,7 @@
                 <w:rStyle w:val="Lienhypertexte"/>
                 <w:noProof/>
               </w:rPr>
-              <w:t>Classe – Emulator</w:t>
+              <w:t>Classe – FrmConfig</w:t>
             </w:r>
             <w:r>
               <w:rPr>
@@ -3133,7 +3147,7 @@
                 <w:noProof/>
                 <w:webHidden/>
               </w:rPr>
-              <w:instrText xml:space="preserve"> PAGEREF _Toc508357184 \h </w:instrText>
+              <w:instrText xml:space="preserve"> PAGEREF _Toc509568204 \h </w:instrText>
             </w:r>
             <w:r>
               <w:rPr>
@@ -3177,7 +3191,7 @@
               <w:lang w:eastAsia="fr-CH"/>
             </w:rPr>
           </w:pPr>
-          <w:hyperlink w:anchor="_Toc508357185" w:history="1">
+          <w:hyperlink w:anchor="_Toc509568205" w:history="1">
             <w:r>
               <w:rPr>
                 <w:rStyle w:val="Lienhypertexte"/>
@@ -3198,6 +3212,92 @@
                 <w:rStyle w:val="Lienhypertexte"/>
                 <w:noProof/>
               </w:rPr>
+              <w:t>Classe – Emulator</w:t>
+            </w:r>
+            <w:r>
+              <w:rPr>
+                <w:noProof/>
+                <w:webHidden/>
+              </w:rPr>
+              <w:tab/>
+            </w:r>
+            <w:r>
+              <w:rPr>
+                <w:noProof/>
+                <w:webHidden/>
+              </w:rPr>
+              <w:fldChar w:fldCharType="begin"/>
+            </w:r>
+            <w:r>
+              <w:rPr>
+                <w:noProof/>
+                <w:webHidden/>
+              </w:rPr>
+              <w:instrText xml:space="preserve"> PAGEREF _Toc509568205 \h </w:instrText>
+            </w:r>
+            <w:r>
+              <w:rPr>
+                <w:noProof/>
+                <w:webHidden/>
+              </w:rPr>
+            </w:r>
+            <w:r>
+              <w:rPr>
+                <w:noProof/>
+                <w:webHidden/>
+              </w:rPr>
+              <w:fldChar w:fldCharType="separate"/>
+            </w:r>
+            <w:r>
+              <w:rPr>
+                <w:noProof/>
+                <w:webHidden/>
+              </w:rPr>
+              <w:t>9</w:t>
+            </w:r>
+            <w:r>
+              <w:rPr>
+                <w:noProof/>
+                <w:webHidden/>
+              </w:rPr>
+              <w:fldChar w:fldCharType="end"/>
+            </w:r>
+          </w:hyperlink>
+        </w:p>
+        <w:p>
+          <w:pPr>
+            <w:pStyle w:val="TM3"/>
+            <w:tabs>
+              <w:tab w:val="left" w:pos="1320"/>
+              <w:tab w:val="right" w:leader="dot" w:pos="9062"/>
+            </w:tabs>
+            <w:rPr>
+              <w:rFonts w:eastAsiaTheme="minorEastAsia"/>
+              <w:noProof/>
+              <w:lang w:eastAsia="fr-CH"/>
+            </w:rPr>
+          </w:pPr>
+          <w:hyperlink w:anchor="_Toc509568206" w:history="1">
+            <w:r>
+              <w:rPr>
+                <w:rStyle w:val="Lienhypertexte"/>
+                <w:noProof/>
+              </w:rPr>
+              <w:t>4.1.4</w:t>
+            </w:r>
+            <w:r>
+              <w:rPr>
+                <w:rFonts w:eastAsiaTheme="minorEastAsia"/>
+                <w:noProof/>
+                <w:lang w:eastAsia="fr-CH"/>
+              </w:rPr>
+              <w:tab/>
+            </w:r>
+            <w:r>
+              <w:rPr>
+                <w:rStyle w:val="Lienhypertexte"/>
+                <w:noProof/>
+              </w:rPr>
               <w:t>Classe – Config</w:t>
             </w:r>
             <w:r>
@@ -3219,7 +3319,7 @@
                 <w:noProof/>
                 <w:webHidden/>
               </w:rPr>
-              <w:instrText xml:space="preserve"> PAGEREF _Toc508357185 \h </w:instrText>
+              <w:instrText xml:space="preserve"> PAGEREF _Toc509568206 \h </w:instrText>
             </w:r>
             <w:r>
               <w:rPr>
@@ -3263,7 +3363,7 @@
               <w:lang w:eastAsia="fr-CH"/>
             </w:rPr>
           </w:pPr>
-          <w:hyperlink w:anchor="_Toc508357186" w:history="1">
+          <w:hyperlink w:anchor="_Toc509568207" w:history="1">
             <w:r>
               <w:rPr>
                 <w:rStyle w:val="Lienhypertexte"/>
@@ -3284,7 +3384,7 @@
                 <w:rStyle w:val="Lienhypertexte"/>
                 <w:noProof/>
               </w:rPr>
-              <w:t>Conclusion</w:t>
+              <w:t>Test</w:t>
             </w:r>
             <w:r>
               <w:rPr>
@@ -3305,7 +3405,7 @@
                 <w:noProof/>
                 <w:webHidden/>
               </w:rPr>
-              <w:instrText xml:space="preserve"> PAGEREF _Toc508357186 \h </w:instrText>
+              <w:instrText xml:space="preserve"> PAGEREF _Toc509568207 \h </w:instrText>
             </w:r>
             <w:r>
               <w:rPr>
@@ -3325,7 +3425,7 @@
                 <w:noProof/>
                 <w:webHidden/>
               </w:rPr>
-              <w:t>10</w:t>
+              <w:t>11</w:t>
             </w:r>
             <w:r>
               <w:rPr>
@@ -3349,7 +3449,7 @@
               <w:lang w:eastAsia="fr-CH"/>
             </w:rPr>
           </w:pPr>
-          <w:hyperlink w:anchor="_Toc508357187" w:history="1">
+          <w:hyperlink w:anchor="_Toc509568208" w:history="1">
             <w:r>
               <w:rPr>
                 <w:rStyle w:val="Lienhypertexte"/>
@@ -3370,7 +3470,7 @@
                 <w:rStyle w:val="Lienhypertexte"/>
                 <w:noProof/>
               </w:rPr>
-              <w:t>Annexes</w:t>
+              <w:t>Conclusion</w:t>
             </w:r>
             <w:r>
               <w:rPr>
@@ -3391,7 +3491,7 @@
                 <w:noProof/>
                 <w:webHidden/>
               </w:rPr>
-              <w:instrText xml:space="preserve"> PAGEREF _Toc508357187 \h </w:instrText>
+              <w:instrText xml:space="preserve"> PAGEREF _Toc509568208 \h </w:instrText>
             </w:r>
             <w:r>
               <w:rPr>
@@ -3411,7 +3511,7 @@
                 <w:noProof/>
                 <w:webHidden/>
               </w:rPr>
-              <w:t>10</w:t>
+              <w:t>12</w:t>
             </w:r>
             <w:r>
               <w:rPr>
@@ -3443,14 +3543,14 @@
       <w:pPr>
         <w:pStyle w:val="Titre1"/>
       </w:pPr>
-      <w:bookmarkStart w:id="1" w:name="_Toc508356457"/>
-      <w:bookmarkStart w:id="2" w:name="_Toc508357161"/>
+      <w:bookmarkStart w:id="0" w:name="_Toc508356457"/>
+      <w:bookmarkStart w:id="1" w:name="_Toc509568181"/>
       <w:r>
         <w:lastRenderedPageBreak/>
         <w:t>Introduction</w:t>
       </w:r>
+      <w:bookmarkEnd w:id="0"/>
       <w:bookmarkEnd w:id="1"/>
-      <w:bookmarkEnd w:id="2"/>
     </w:p>
     <w:p>
       <w:r>
@@ -3476,26 +3576,26 @@
         <w:pStyle w:val="Titre1"/>
         <w:spacing w:after="240"/>
       </w:pPr>
-      <w:bookmarkStart w:id="3" w:name="_Toc508356458"/>
-      <w:bookmarkStart w:id="4" w:name="_Toc508357162"/>
+      <w:bookmarkStart w:id="2" w:name="_Toc508356458"/>
+      <w:bookmarkStart w:id="3" w:name="_Toc509568182"/>
       <w:r>
         <w:t>Rappel du cahier des charges</w:t>
       </w:r>
+      <w:bookmarkEnd w:id="2"/>
       <w:bookmarkEnd w:id="3"/>
-      <w:bookmarkEnd w:id="4"/>
     </w:p>
     <w:p>
       <w:pPr>
         <w:pStyle w:val="Titre2"/>
         <w:spacing w:after="240"/>
       </w:pPr>
-      <w:bookmarkStart w:id="5" w:name="_Toc508356459"/>
-      <w:bookmarkStart w:id="6" w:name="_Toc508357163"/>
+      <w:bookmarkStart w:id="4" w:name="_Toc508356459"/>
+      <w:bookmarkStart w:id="5" w:name="_Toc509568183"/>
       <w:r>
         <w:t>But</w:t>
       </w:r>
+      <w:bookmarkEnd w:id="4"/>
       <w:bookmarkEnd w:id="5"/>
-      <w:bookmarkEnd w:id="6"/>
     </w:p>
     <w:p>
       <w:r>
@@ -3511,13 +3611,8 @@
         <w:t xml:space="preserve"> afin de pouvoir faciliter des tests</w:t>
       </w:r>
       <w:r>
-        <w:t xml:space="preserve"> </w:t>
-      </w:r>
-      <w:proofErr w:type="gramStart"/>
-      <w:r>
-        <w:t>d’applications</w:t>
-      </w:r>
-      <w:proofErr w:type="gramEnd"/>
+        <w:t xml:space="preserve"> d’applications</w:t>
+      </w:r>
       <w:r>
         <w:t>.</w:t>
       </w:r>
@@ -3527,13 +3622,13 @@
         <w:pStyle w:val="Titre2"/>
         <w:spacing w:after="240"/>
       </w:pPr>
-      <w:bookmarkStart w:id="7" w:name="_Toc508356460"/>
-      <w:bookmarkStart w:id="8" w:name="_Toc508357164"/>
+      <w:bookmarkStart w:id="6" w:name="_Toc508356460"/>
+      <w:bookmarkStart w:id="7" w:name="_Toc509568184"/>
       <w:r>
         <w:t>Spécifications</w:t>
       </w:r>
+      <w:bookmarkEnd w:id="6"/>
       <w:bookmarkEnd w:id="7"/>
-      <w:bookmarkEnd w:id="8"/>
     </w:p>
     <w:p>
       <w:r>
@@ -3626,13 +3721,13 @@
         <w:pStyle w:val="Titre2"/>
         <w:spacing w:after="240"/>
       </w:pPr>
-      <w:bookmarkStart w:id="9" w:name="_Toc508356461"/>
-      <w:bookmarkStart w:id="10" w:name="_Toc508357165"/>
+      <w:bookmarkStart w:id="8" w:name="_Toc508356461"/>
+      <w:bookmarkStart w:id="9" w:name="_Toc509568185"/>
       <w:r>
         <w:t>Restrictions</w:t>
       </w:r>
+      <w:bookmarkEnd w:id="8"/>
       <w:bookmarkEnd w:id="9"/>
-      <w:bookmarkEnd w:id="10"/>
     </w:p>
     <w:p>
       <w:pPr>
@@ -3678,13 +3773,13 @@
         <w:pStyle w:val="Titre2"/>
         <w:spacing w:after="240"/>
       </w:pPr>
-      <w:bookmarkStart w:id="11" w:name="_Toc508356462"/>
-      <w:bookmarkStart w:id="12" w:name="_Toc508357166"/>
+      <w:bookmarkStart w:id="10" w:name="_Toc508356462"/>
+      <w:bookmarkStart w:id="11" w:name="_Toc509568186"/>
       <w:r>
         <w:t>Environnement</w:t>
       </w:r>
+      <w:bookmarkEnd w:id="10"/>
       <w:bookmarkEnd w:id="11"/>
-      <w:bookmarkEnd w:id="12"/>
     </w:p>
     <w:p>
       <w:r>
@@ -3748,13 +3843,13 @@
         <w:pStyle w:val="Titre2"/>
         <w:spacing w:after="240"/>
       </w:pPr>
-      <w:bookmarkStart w:id="13" w:name="_Toc508356463"/>
-      <w:bookmarkStart w:id="14" w:name="_Toc508357167"/>
+      <w:bookmarkStart w:id="12" w:name="_Toc508356463"/>
+      <w:bookmarkStart w:id="13" w:name="_Toc509568187"/>
       <w:r>
         <w:t>Livrables</w:t>
       </w:r>
+      <w:bookmarkEnd w:id="12"/>
       <w:bookmarkEnd w:id="13"/>
-      <w:bookmarkEnd w:id="14"/>
     </w:p>
     <w:p>
       <w:pPr>
@@ -3797,57 +3892,53 @@
         <w:pStyle w:val="Titre1"/>
         <w:spacing w:after="240"/>
       </w:pPr>
-      <w:bookmarkStart w:id="15" w:name="_Toc508356464"/>
-      <w:bookmarkStart w:id="16" w:name="_Toc508357168"/>
+      <w:bookmarkStart w:id="14" w:name="_Toc508356464"/>
+      <w:bookmarkStart w:id="15" w:name="_Toc509568188"/>
       <w:r>
         <w:lastRenderedPageBreak/>
         <w:t>Analyse fonctionnelle</w:t>
       </w:r>
+      <w:bookmarkEnd w:id="14"/>
       <w:bookmarkEnd w:id="15"/>
-      <w:bookmarkEnd w:id="16"/>
     </w:p>
     <w:p>
       <w:pPr>
         <w:pStyle w:val="Titre2"/>
         <w:spacing w:after="240"/>
       </w:pPr>
-      <w:bookmarkStart w:id="17" w:name="_Toc508356465"/>
-      <w:bookmarkStart w:id="18" w:name="_Toc508357169"/>
+      <w:bookmarkStart w:id="16" w:name="_Toc508356465"/>
+      <w:bookmarkStart w:id="17" w:name="_Toc509568189"/>
       <w:r>
         <w:t>Fonctionnalités</w:t>
       </w:r>
+      <w:bookmarkEnd w:id="16"/>
       <w:bookmarkEnd w:id="17"/>
-      <w:bookmarkEnd w:id="18"/>
     </w:p>
     <w:p>
       <w:pPr>
         <w:pStyle w:val="Titre3"/>
         <w:spacing w:after="240"/>
       </w:pPr>
-      <w:bookmarkStart w:id="19" w:name="_Toc508356466"/>
-      <w:bookmarkStart w:id="20" w:name="_Toc508357170"/>
+      <w:bookmarkStart w:id="18" w:name="_Toc508356466"/>
+      <w:bookmarkStart w:id="19" w:name="_Toc509568190"/>
       <w:r>
         <w:t>Afficher une vue d’ensemble des appareils sous forme de pages web</w:t>
       </w:r>
+      <w:bookmarkEnd w:id="18"/>
       <w:bookmarkEnd w:id="19"/>
-      <w:bookmarkEnd w:id="20"/>
     </w:p>
     <w:p>
       <w:r>
         <w:t>Cette fonctionnalité permettra à l’utilisateur d</w:t>
       </w:r>
       <w:r>
-        <w:t>’émuler les appareils sous forme de pages web. Il pourra choisir le nombre d’appareil</w:t>
-      </w:r>
-      <w:r>
-        <w:t xml:space="preserve"> </w:t>
-      </w:r>
-      <w:r>
-        <w:rPr>
-          <w:b/>
-          <w:color w:val="FF0000"/>
-        </w:rPr>
-        <w:t>(A DEFINIR)</w:t>
+        <w:t xml:space="preserve">’émuler les appareils sous forme de pages web. Il pourra choisir le nombre </w:t>
+      </w:r>
+      <w:r>
+        <w:t>de navigateur</w:t>
+      </w:r>
+      <w:r>
+        <w:t>s</w:t>
       </w:r>
       <w:r>
         <w:t>. L’application affichera des pages web sous forme d’une grille.</w:t>
@@ -3858,13 +3949,13 @@
         <w:pStyle w:val="Titre3"/>
         <w:spacing w:after="240"/>
       </w:pPr>
-      <w:bookmarkStart w:id="21" w:name="_Toc508356467"/>
-      <w:bookmarkStart w:id="22" w:name="_Toc508357171"/>
+      <w:bookmarkStart w:id="20" w:name="_Toc508356467"/>
+      <w:bookmarkStart w:id="21" w:name="_Toc509568191"/>
       <w:r>
         <w:t>Les URLS des pages seront paramétrables</w:t>
       </w:r>
+      <w:bookmarkEnd w:id="20"/>
       <w:bookmarkEnd w:id="21"/>
-      <w:bookmarkEnd w:id="22"/>
     </w:p>
     <w:p>
       <w:r>
@@ -3882,24 +3973,20 @@
         <w:pStyle w:val="Titre3"/>
         <w:spacing w:after="240"/>
       </w:pPr>
-      <w:bookmarkStart w:id="23" w:name="_Toc508356468"/>
-      <w:bookmarkStart w:id="24" w:name="_Toc508357172"/>
+      <w:bookmarkStart w:id="22" w:name="_Toc508356468"/>
+      <w:bookmarkStart w:id="23" w:name="_Toc509568192"/>
       <w:r>
         <w:t>Modifier le nombre de pages affichées</w:t>
       </w:r>
+      <w:bookmarkEnd w:id="22"/>
       <w:bookmarkEnd w:id="23"/>
-      <w:bookmarkEnd w:id="24"/>
-    </w:p>
-    <w:p>
-      <w:r>
-        <w:t xml:space="preserve">Cette fonctionnalité permettra à l’utilisateur de modifier le nombre de pages web affichées </w:t>
-      </w:r>
-      <w:r>
-        <w:rPr>
-          <w:b/>
-          <w:color w:val="FF0000"/>
-        </w:rPr>
-        <w:t>(A DEFINIR)</w:t>
+    </w:p>
+    <w:p>
+      <w:r>
+        <w:t>Cette fonctionnalité permettra à l’utilisateur de modifier l</w:t>
+      </w:r>
+      <w:r>
+        <w:t>e nombre de pages web affichées</w:t>
       </w:r>
       <w:r>
         <w:t>. Il pourra choisir le nombre d’appareils qu’il souhaite par ligne et le nombre d’appareils qu’il souhaite par colonnes.</w:t>
@@ -3910,8 +3997,8 @@
         <w:pStyle w:val="Titre3"/>
         <w:spacing w:after="240"/>
       </w:pPr>
-      <w:bookmarkStart w:id="25" w:name="_Toc508356469"/>
-      <w:bookmarkStart w:id="26" w:name="_Toc508357173"/>
+      <w:bookmarkStart w:id="24" w:name="_Toc508356469"/>
+      <w:bookmarkStart w:id="25" w:name="_Toc509568193"/>
       <w:r>
         <w:t>Afficher le code source de chac</w:t>
       </w:r>
@@ -3921,12 +4008,12 @@
       <w:r>
         <w:t xml:space="preserve"> (FACULTATIF)</w:t>
       </w:r>
+      <w:bookmarkEnd w:id="24"/>
       <w:bookmarkEnd w:id="25"/>
-      <w:bookmarkEnd w:id="26"/>
-    </w:p>
-    <w:p>
-      <w:r>
-        <w:t>Cette fonctionnalité permettra à l’utilisateur d’afficher le code sources de chacune des pages web (F12 de Chrome) afin de pouvoir les débugger.</w:t>
+    </w:p>
+    <w:p>
+      <w:r>
+        <w:t>Cette fonctionnalité permettra à l’utilisateur d’afficher le code sources de chacune des pages web afin de pouvoir les débugger.</w:t>
       </w:r>
     </w:p>
     <w:p>
@@ -3934,16 +4021,16 @@
         <w:pStyle w:val="Titre3"/>
         <w:spacing w:after="240"/>
       </w:pPr>
-      <w:bookmarkStart w:id="27" w:name="_Toc508356470"/>
-      <w:bookmarkStart w:id="28" w:name="_Toc508357174"/>
+      <w:bookmarkStart w:id="26" w:name="_Toc508356470"/>
+      <w:bookmarkStart w:id="27" w:name="_Toc509568194"/>
       <w:r>
         <w:t>Concevoir un zoom de plusieurs pages web en une</w:t>
       </w:r>
       <w:r>
         <w:t xml:space="preserve"> (FACULTATIF)</w:t>
       </w:r>
+      <w:bookmarkEnd w:id="26"/>
       <w:bookmarkEnd w:id="27"/>
-      <w:bookmarkEnd w:id="28"/>
     </w:p>
     <w:p>
       <w:r>
@@ -3955,16 +4042,16 @@
         <w:pStyle w:val="Titre3"/>
         <w:spacing w:after="240"/>
       </w:pPr>
-      <w:bookmarkStart w:id="29" w:name="_Toc508356471"/>
-      <w:bookmarkStart w:id="30" w:name="_Toc508357175"/>
+      <w:bookmarkStart w:id="28" w:name="_Toc508356471"/>
+      <w:bookmarkStart w:id="29" w:name="_Toc509568195"/>
       <w:r>
         <w:t>Créer des configurations personnalisées</w:t>
       </w:r>
       <w:r>
         <w:t xml:space="preserve"> (FACULTATIF)</w:t>
       </w:r>
+      <w:bookmarkEnd w:id="28"/>
       <w:bookmarkEnd w:id="29"/>
-      <w:bookmarkEnd w:id="30"/>
     </w:p>
     <w:p>
       <w:r>
@@ -3982,27 +4069,27 @@
         <w:pStyle w:val="Titre2"/>
         <w:spacing w:after="240"/>
       </w:pPr>
-      <w:bookmarkStart w:id="31" w:name="_Toc508356472"/>
-      <w:bookmarkStart w:id="32" w:name="_Toc508357176"/>
+      <w:bookmarkStart w:id="30" w:name="_Toc508356472"/>
+      <w:bookmarkStart w:id="31" w:name="_Toc509568196"/>
       <w:r>
         <w:lastRenderedPageBreak/>
         <w:t>Interfaces</w:t>
       </w:r>
+      <w:bookmarkEnd w:id="30"/>
       <w:bookmarkEnd w:id="31"/>
-      <w:bookmarkEnd w:id="32"/>
     </w:p>
     <w:p>
       <w:pPr>
         <w:pStyle w:val="Titre3"/>
         <w:spacing w:after="240"/>
       </w:pPr>
-      <w:bookmarkStart w:id="33" w:name="_Toc508356473"/>
-      <w:bookmarkStart w:id="34" w:name="_Toc508357177"/>
+      <w:bookmarkStart w:id="32" w:name="_Toc508356473"/>
+      <w:bookmarkStart w:id="33" w:name="_Toc509568197"/>
       <w:r>
         <w:t>Fenêtre de configuration</w:t>
       </w:r>
+      <w:bookmarkEnd w:id="32"/>
       <w:bookmarkEnd w:id="33"/>
-      <w:bookmarkEnd w:id="34"/>
     </w:p>
     <w:p>
       <w:pPr>
@@ -4030,7 +4117,7 @@
             <v:path o:extrusionok="f" gradientshapeok="t" o:connecttype="rect"/>
             <o:lock v:ext="edit" aspectratio="t"/>
           </v:shapetype>
-          <v:shape id="_x0000_i1025" type="#_x0000_t75" style="width:364.5pt;height:5in">
+          <v:shape id="_x0000_i1025" type="#_x0000_t75" style="width:364.7pt;height:5in">
             <v:imagedata r:id="rId9" o:title="Fenêtre de configuration"/>
           </v:shape>
         </w:pict>
@@ -4044,14 +4131,27 @@
       <w:r>
         <w:t xml:space="preserve">Fig. </w:t>
       </w:r>
-      <w:fldSimple w:instr=" SEQ Fig. \* ARABIC ">
-        <w:r>
-          <w:rPr>
-            <w:noProof/>
-          </w:rPr>
-          <w:t>1</w:t>
-        </w:r>
-      </w:fldSimple>
+      <w:r>
+        <w:fldChar w:fldCharType="begin"/>
+      </w:r>
+      <w:r>
+        <w:instrText xml:space="preserve"> SEQ Fig. \* ARABIC </w:instrText>
+      </w:r>
+      <w:r>
+        <w:fldChar w:fldCharType="separate"/>
+      </w:r>
+      <w:r>
+        <w:rPr>
+          <w:noProof/>
+        </w:rPr>
+        <w:t>1</w:t>
+      </w:r>
+      <w:r>
+        <w:rPr>
+          <w:noProof/>
+        </w:rPr>
+        <w:fldChar w:fldCharType="end"/>
+      </w:r>
       <w:r>
         <w:t xml:space="preserve"> - Fenêtre de configuration</w:t>
       </w:r>
@@ -4201,14 +4301,14 @@
       <w:pPr>
         <w:pStyle w:val="Titre3"/>
       </w:pPr>
-      <w:bookmarkStart w:id="35" w:name="_Toc508356474"/>
-      <w:bookmarkStart w:id="36" w:name="_Toc508357178"/>
+      <w:bookmarkStart w:id="34" w:name="_Toc508356474"/>
+      <w:bookmarkStart w:id="35" w:name="_Toc509568198"/>
       <w:r>
         <w:lastRenderedPageBreak/>
         <w:t>Fenêtre principale</w:t>
       </w:r>
+      <w:bookmarkEnd w:id="34"/>
       <w:bookmarkEnd w:id="35"/>
-      <w:bookmarkEnd w:id="36"/>
     </w:p>
     <w:p>
       <w:pPr>
@@ -4216,7 +4316,7 @@
       </w:pPr>
       <w:r>
         <w:pict w14:anchorId="753D7F17">
-          <v:shape id="_x0000_i1026" type="#_x0000_t75" style="width:453pt;height:483pt">
+          <v:shape id="_x0000_i1026" type="#_x0000_t75" style="width:452.55pt;height:482.95pt">
             <v:imagedata r:id="rId10" o:title="FrmMain"/>
           </v:shape>
         </w:pict>
@@ -4230,14 +4330,27 @@
       <w:r>
         <w:t xml:space="preserve">Fig. </w:t>
       </w:r>
-      <w:fldSimple w:instr=" SEQ Fig. \* ARABIC ">
-        <w:r>
-          <w:rPr>
-            <w:noProof/>
-          </w:rPr>
-          <w:t>2</w:t>
-        </w:r>
-      </w:fldSimple>
+      <w:r>
+        <w:fldChar w:fldCharType="begin"/>
+      </w:r>
+      <w:r>
+        <w:instrText xml:space="preserve"> SEQ Fig. \* ARABIC </w:instrText>
+      </w:r>
+      <w:r>
+        <w:fldChar w:fldCharType="separate"/>
+      </w:r>
+      <w:r>
+        <w:rPr>
+          <w:noProof/>
+        </w:rPr>
+        <w:t>2</w:t>
+      </w:r>
+      <w:r>
+        <w:rPr>
+          <w:noProof/>
+        </w:rPr>
+        <w:fldChar w:fldCharType="end"/>
+      </w:r>
       <w:r>
         <w:t xml:space="preserve"> - Fenêtre </w:t>
       </w:r>
@@ -4299,14 +4412,14 @@
       <w:pPr>
         <w:pStyle w:val="Titre3"/>
       </w:pPr>
-      <w:bookmarkStart w:id="37" w:name="_Toc508356475"/>
-      <w:bookmarkStart w:id="38" w:name="_Toc508357179"/>
+      <w:bookmarkStart w:id="36" w:name="_Toc508356475"/>
+      <w:bookmarkStart w:id="37" w:name="_Toc509568199"/>
       <w:r>
         <w:lastRenderedPageBreak/>
         <w:t>Fenêtre d’aide</w:t>
       </w:r>
+      <w:bookmarkEnd w:id="36"/>
       <w:bookmarkEnd w:id="37"/>
-      <w:bookmarkEnd w:id="38"/>
     </w:p>
     <w:p>
       <w:pPr>
@@ -4314,7 +4427,7 @@
       </w:pPr>
       <w:r>
         <w:pict w14:anchorId="5C623DAF">
-          <v:shape id="_x0000_i1027" type="#_x0000_t75" style="width:453pt;height:201pt">
+          <v:shape id="_x0000_i1027" type="#_x0000_t75" style="width:453.05pt;height:201.05pt">
             <v:imagedata r:id="rId11" o:title="Fenêtre d'aide"/>
           </v:shape>
         </w:pict>
@@ -4328,14 +4441,30 @@
       <w:r>
         <w:t xml:space="preserve">Fig. </w:t>
       </w:r>
-      <w:fldSimple w:instr=" SEQ Fig. \* ARABIC ">
-        <w:r>
-          <w:rPr>
-            <w:noProof/>
-          </w:rPr>
-          <w:t>3</w:t>
-        </w:r>
-      </w:fldSimple>
+      <w:r>
+        <w:fldChar w:fldCharType="begin"/>
+      </w:r>
+      <w:r>
+        <w:instrText xml:space="preserve"> SEQ Fig. \* ARAB</w:instrText>
+      </w:r>
+      <w:r>
+        <w:instrText xml:space="preserve">IC </w:instrText>
+      </w:r>
+      <w:r>
+        <w:fldChar w:fldCharType="separate"/>
+      </w:r>
+      <w:r>
+        <w:rPr>
+          <w:noProof/>
+        </w:rPr>
+        <w:t>3</w:t>
+      </w:r>
+      <w:r>
+        <w:rPr>
+          <w:noProof/>
+        </w:rPr>
+        <w:fldChar w:fldCharType="end"/>
+      </w:r>
       <w:r>
         <w:t xml:space="preserve"> - Fenêtre d'aide</w:t>
       </w:r>
@@ -4349,13 +4478,13 @@
       <w:pPr>
         <w:pStyle w:val="Titre3"/>
       </w:pPr>
-      <w:bookmarkStart w:id="39" w:name="_Toc508356476"/>
-      <w:bookmarkStart w:id="40" w:name="_Toc508357180"/>
+      <w:bookmarkStart w:id="38" w:name="_Toc508356476"/>
+      <w:bookmarkStart w:id="39" w:name="_Toc509568200"/>
       <w:r>
         <w:t>Fenêtres à propos</w:t>
       </w:r>
+      <w:bookmarkEnd w:id="38"/>
       <w:bookmarkEnd w:id="39"/>
-      <w:bookmarkEnd w:id="40"/>
     </w:p>
     <w:p>
       <w:pPr>
@@ -4363,7 +4492,7 @@
       </w:pPr>
       <w:r>
         <w:pict w14:anchorId="2C70A74D">
-          <v:shape id="_x0000_i1028" type="#_x0000_t75" style="width:453pt;height:204pt">
+          <v:shape id="_x0000_i1028" type="#_x0000_t75" style="width:453.05pt;height:203.85pt">
             <v:imagedata r:id="rId12" o:title="Fenêtre à propos"/>
           </v:shape>
         </w:pict>
@@ -4377,14 +4506,27 @@
       <w:r>
         <w:t xml:space="preserve">Fig. </w:t>
       </w:r>
-      <w:fldSimple w:instr=" SEQ Fig. \* ARABIC ">
-        <w:r>
-          <w:rPr>
-            <w:noProof/>
-          </w:rPr>
-          <w:t>4</w:t>
-        </w:r>
-      </w:fldSimple>
+      <w:r>
+        <w:fldChar w:fldCharType="begin"/>
+      </w:r>
+      <w:r>
+        <w:instrText xml:space="preserve"> SEQ Fig. \* ARABIC </w:instrText>
+      </w:r>
+      <w:r>
+        <w:fldChar w:fldCharType="separate"/>
+      </w:r>
+      <w:r>
+        <w:rPr>
+          <w:noProof/>
+        </w:rPr>
+        <w:t>4</w:t>
+      </w:r>
+      <w:r>
+        <w:rPr>
+          <w:noProof/>
+        </w:rPr>
+        <w:fldChar w:fldCharType="end"/>
+      </w:r>
       <w:r>
         <w:t xml:space="preserve"> - Fenêtre à propos</w:t>
       </w:r>
@@ -4399,30 +4541,30 @@
         <w:pStyle w:val="Titre1"/>
         <w:spacing w:after="240"/>
       </w:pPr>
-      <w:bookmarkStart w:id="41" w:name="_Toc508356477"/>
-      <w:bookmarkStart w:id="42" w:name="_Toc508357181"/>
+      <w:bookmarkStart w:id="40" w:name="_Toc508356477"/>
+      <w:bookmarkStart w:id="41" w:name="_Toc509568201"/>
       <w:r>
         <w:lastRenderedPageBreak/>
         <w:t>Analyse organique</w:t>
       </w:r>
+      <w:bookmarkEnd w:id="40"/>
       <w:bookmarkEnd w:id="41"/>
-      <w:bookmarkEnd w:id="42"/>
     </w:p>
     <w:p>
       <w:pPr>
         <w:pStyle w:val="Titre2"/>
         <w:spacing w:after="240"/>
       </w:pPr>
-      <w:bookmarkStart w:id="43" w:name="_Toc508356478"/>
-      <w:bookmarkStart w:id="44" w:name="_Toc508357182"/>
+      <w:bookmarkStart w:id="42" w:name="_Toc508356478"/>
+      <w:bookmarkStart w:id="43" w:name="_Toc509568202"/>
       <w:r>
         <w:t>Diagramme de classe</w:t>
       </w:r>
       <w:r>
         <w:t>s</w:t>
       </w:r>
+      <w:bookmarkEnd w:id="42"/>
       <w:bookmarkEnd w:id="43"/>
-      <w:bookmarkEnd w:id="44"/>
     </w:p>
     <w:p>
       <w:pPr>
@@ -4435,9 +4577,9 @@
           <w:lang w:eastAsia="fr-CH"/>
         </w:rPr>
         <w:drawing>
-          <wp:inline distT="0" distB="0" distL="0" distR="0" wp14:anchorId="7B0578F0" wp14:editId="1F1CF494">
-            <wp:extent cx="5823374" cy="920884"/>
-            <wp:effectExtent l="0" t="0" r="6350" b="0"/>
+          <wp:inline distT="0" distB="0" distL="0" distR="0" wp14:anchorId="7B0578F0" wp14:editId="5FAD80EE">
+            <wp:extent cx="6003619" cy="1561381"/>
+            <wp:effectExtent l="0" t="0" r="0" b="1270"/>
             <wp:docPr id="1" name="Image 1"/>
             <wp:cNvGraphicFramePr>
               <a:graphicFrameLocks xmlns:a="http://schemas.openxmlformats.org/drawingml/2006/main" noChangeAspect="1"/>
@@ -4464,7 +4606,7 @@
                   <pic:spPr>
                     <a:xfrm>
                       <a:off x="0" y="0"/>
-                      <a:ext cx="5823374" cy="920884"/>
+                      <a:ext cx="6061900" cy="1576538"/>
                     </a:xfrm>
                     <a:prstGeom prst="rect">
                       <a:avLst/>
@@ -4485,14 +4627,27 @@
       <w:r>
         <w:t xml:space="preserve">Fig. </w:t>
       </w:r>
-      <w:fldSimple w:instr=" SEQ Fig. \* ARABIC ">
-        <w:r>
-          <w:rPr>
-            <w:noProof/>
-          </w:rPr>
-          <w:t>5</w:t>
-        </w:r>
-      </w:fldSimple>
+      <w:r>
+        <w:fldChar w:fldCharType="begin"/>
+      </w:r>
+      <w:r>
+        <w:instrText xml:space="preserve"> SEQ Fig. \* ARABIC </w:instrText>
+      </w:r>
+      <w:r>
+        <w:fldChar w:fldCharType="separate"/>
+      </w:r>
+      <w:r>
+        <w:rPr>
+          <w:noProof/>
+        </w:rPr>
+        <w:t>5</w:t>
+      </w:r>
+      <w:r>
+        <w:rPr>
+          <w:noProof/>
+        </w:rPr>
+        <w:fldChar w:fldCharType="end"/>
+      </w:r>
       <w:r>
         <w:t xml:space="preserve"> - Diagramme de classe</w:t>
       </w:r>
@@ -4504,8 +4659,8 @@
       <w:pPr>
         <w:pStyle w:val="Titre3"/>
       </w:pPr>
-      <w:bookmarkStart w:id="45" w:name="_Toc508356479"/>
-      <w:bookmarkStart w:id="46" w:name="_Toc508357183"/>
+      <w:bookmarkStart w:id="44" w:name="_Toc508356479"/>
+      <w:bookmarkStart w:id="45" w:name="_Toc509568203"/>
       <w:r>
         <w:t xml:space="preserve">Classe </w:t>
       </w:r>
@@ -4519,11 +4674,11 @@
       <w:r>
         <w:t>Frm</w:t>
       </w:r>
+      <w:bookmarkEnd w:id="44"/>
+      <w:r>
+        <w:t>View</w:t>
+      </w:r>
       <w:bookmarkEnd w:id="45"/>
-      <w:bookmarkEnd w:id="46"/>
-      <w:r>
-        <w:t>View</w:t>
-      </w:r>
       <w:proofErr w:type="spellEnd"/>
     </w:p>
     <w:p>
@@ -4656,6 +4811,7 @@
       <w:pPr>
         <w:pStyle w:val="Titre3"/>
       </w:pPr>
+      <w:bookmarkStart w:id="46" w:name="_Toc509568204"/>
       <w:r>
         <w:t xml:space="preserve">Classe – </w:t>
       </w:r>
@@ -4663,6 +4819,7 @@
       <w:r>
         <w:t>FrmConfig</w:t>
       </w:r>
+      <w:bookmarkEnd w:id="46"/>
       <w:proofErr w:type="spellEnd"/>
     </w:p>
     <w:p>
@@ -4727,7 +4884,7 @@
         <w:pStyle w:val="Titre3"/>
       </w:pPr>
       <w:bookmarkStart w:id="47" w:name="_Toc508356480"/>
-      <w:bookmarkStart w:id="48" w:name="_Toc508357184"/>
+      <w:bookmarkStart w:id="48" w:name="_Toc509568205"/>
       <w:r>
         <w:t xml:space="preserve">Classe – </w:t>
       </w:r>
@@ -4873,6 +5030,7 @@
         </w:numPr>
       </w:pPr>
       <w:r>
+        <w:lastRenderedPageBreak/>
         <w:t>Créer une nouvelle configuration.</w:t>
       </w:r>
     </w:p>
@@ -4932,7 +5090,6 @@
         </w:numPr>
       </w:pPr>
       <w:r>
-        <w:lastRenderedPageBreak/>
         <w:t xml:space="preserve">Met à jour une configuration enregistrée dans </w:t>
       </w:r>
       <w:proofErr w:type="spellStart"/>
@@ -5035,7 +5192,7 @@
         <w:pStyle w:val="Titre3"/>
       </w:pPr>
       <w:bookmarkStart w:id="49" w:name="_Toc508356481"/>
-      <w:bookmarkStart w:id="50" w:name="_Toc508357185"/>
+      <w:bookmarkStart w:id="50" w:name="_Toc509568206"/>
       <w:r>
         <w:t>Classe – Config</w:t>
       </w:r>
@@ -5310,30 +5467,933 @@
         <w:t>-&gt; Valeur booléenne qui spécifie si l’appareil affiche un ensemble de fenêtres constitué de la ligne de fenêtre de droite.</w:t>
       </w:r>
     </w:p>
-    <w:p/>
+    <w:p>
+      <w:r>
+        <w:br w:type="page"/>
+      </w:r>
+    </w:p>
     <w:p>
       <w:pPr>
         <w:pStyle w:val="Titre1"/>
-      </w:pPr>
-      <w:bookmarkStart w:id="51" w:name="_Toc508356482"/>
-      <w:bookmarkStart w:id="52" w:name="_Toc508357186"/>
-      <w:r>
+        <w:spacing w:after="240"/>
+      </w:pPr>
+      <w:bookmarkStart w:id="51" w:name="_Toc509568207"/>
+      <w:r>
+        <w:lastRenderedPageBreak/>
+        <w:t>Test</w:t>
+      </w:r>
+      <w:bookmarkEnd w:id="51"/>
+    </w:p>
+    <w:tbl>
+      <w:tblPr>
+        <w:tblStyle w:val="Grilledutableau"/>
+        <w:tblW w:w="0" w:type="auto"/>
+        <w:tblLook w:val="04A0" w:firstRow="1" w:lastRow="0" w:firstColumn="1" w:lastColumn="0" w:noHBand="0" w:noVBand="1"/>
+      </w:tblPr>
+      <w:tblGrid>
+        <w:gridCol w:w="2261"/>
+        <w:gridCol w:w="2261"/>
+        <w:gridCol w:w="2262"/>
+        <w:gridCol w:w="2258"/>
+      </w:tblGrid>
+      <w:tr>
+        <w:tc>
+          <w:tcPr>
+            <w:tcW w:w="2265" w:type="dxa"/>
+            <w:tcBorders>
+              <w:top w:val="single" w:sz="12" w:space="0" w:color="auto"/>
+              <w:left w:val="single" w:sz="12" w:space="0" w:color="auto"/>
+              <w:bottom w:val="single" w:sz="12" w:space="0" w:color="auto"/>
+              <w:right w:val="single" w:sz="12" w:space="0" w:color="auto"/>
+            </w:tcBorders>
+            <w:vAlign w:val="center"/>
+          </w:tcPr>
+          <w:p>
+            <w:pPr>
+              <w:jc w:val="center"/>
+              <w:rPr>
+                <w:b/>
+              </w:rPr>
+            </w:pPr>
+            <w:r>
+              <w:rPr>
+                <w:b/>
+              </w:rPr>
+              <w:t>A tester</w:t>
+            </w:r>
+          </w:p>
+        </w:tc>
+        <w:tc>
+          <w:tcPr>
+            <w:tcW w:w="2265" w:type="dxa"/>
+            <w:tcBorders>
+              <w:top w:val="single" w:sz="12" w:space="0" w:color="auto"/>
+              <w:left w:val="single" w:sz="12" w:space="0" w:color="auto"/>
+              <w:bottom w:val="single" w:sz="12" w:space="0" w:color="auto"/>
+              <w:right w:val="single" w:sz="12" w:space="0" w:color="auto"/>
+            </w:tcBorders>
+            <w:vAlign w:val="center"/>
+          </w:tcPr>
+          <w:p>
+            <w:pPr>
+              <w:jc w:val="center"/>
+              <w:rPr>
+                <w:b/>
+              </w:rPr>
+            </w:pPr>
+            <w:r>
+              <w:rPr>
+                <w:b/>
+              </w:rPr>
+              <w:t>Comment ?</w:t>
+            </w:r>
+          </w:p>
+        </w:tc>
+        <w:tc>
+          <w:tcPr>
+            <w:tcW w:w="2266" w:type="dxa"/>
+            <w:tcBorders>
+              <w:top w:val="single" w:sz="12" w:space="0" w:color="auto"/>
+              <w:left w:val="single" w:sz="12" w:space="0" w:color="auto"/>
+              <w:bottom w:val="single" w:sz="12" w:space="0" w:color="auto"/>
+              <w:right w:val="single" w:sz="12" w:space="0" w:color="auto"/>
+            </w:tcBorders>
+            <w:vAlign w:val="center"/>
+          </w:tcPr>
+          <w:p>
+            <w:pPr>
+              <w:jc w:val="center"/>
+              <w:rPr>
+                <w:b/>
+              </w:rPr>
+            </w:pPr>
+            <w:r>
+              <w:rPr>
+                <w:b/>
+              </w:rPr>
+              <w:t>Résultat</w:t>
+            </w:r>
+          </w:p>
+        </w:tc>
+        <w:tc>
+          <w:tcPr>
+            <w:tcW w:w="2266" w:type="dxa"/>
+            <w:tcBorders>
+              <w:top w:val="single" w:sz="12" w:space="0" w:color="auto"/>
+              <w:left w:val="single" w:sz="12" w:space="0" w:color="auto"/>
+              <w:bottom w:val="single" w:sz="12" w:space="0" w:color="auto"/>
+              <w:right w:val="single" w:sz="12" w:space="0" w:color="auto"/>
+            </w:tcBorders>
+            <w:vAlign w:val="center"/>
+          </w:tcPr>
+          <w:p>
+            <w:pPr>
+              <w:jc w:val="center"/>
+              <w:rPr>
+                <w:b/>
+              </w:rPr>
+            </w:pPr>
+            <w:r>
+              <w:rPr>
+                <w:b/>
+              </w:rPr>
+              <w:t>Bug résolu ?</w:t>
+            </w:r>
+          </w:p>
+        </w:tc>
+      </w:tr>
+      <w:tr>
+        <w:tc>
+          <w:tcPr>
+            <w:tcW w:w="2265" w:type="dxa"/>
+            <w:tcBorders>
+              <w:top w:val="single" w:sz="12" w:space="0" w:color="auto"/>
+              <w:left w:val="single" w:sz="12" w:space="0" w:color="auto"/>
+              <w:right w:val="single" w:sz="12" w:space="0" w:color="auto"/>
+            </w:tcBorders>
+            <w:vAlign w:val="center"/>
+          </w:tcPr>
+          <w:p>
+            <w:r>
+              <w:t>L’application démarre</w:t>
+            </w:r>
+          </w:p>
+        </w:tc>
+        <w:tc>
+          <w:tcPr>
+            <w:tcW w:w="2265" w:type="dxa"/>
+            <w:tcBorders>
+              <w:top w:val="single" w:sz="12" w:space="0" w:color="auto"/>
+              <w:left w:val="single" w:sz="12" w:space="0" w:color="auto"/>
+              <w:right w:val="single" w:sz="12" w:space="0" w:color="auto"/>
+            </w:tcBorders>
+            <w:vAlign w:val="center"/>
+          </w:tcPr>
+          <w:p>
+            <w:r>
+              <w:t>On double-clic sur l’exécutable</w:t>
+            </w:r>
+          </w:p>
+        </w:tc>
+        <w:tc>
+          <w:tcPr>
+            <w:tcW w:w="2266" w:type="dxa"/>
+            <w:tcBorders>
+              <w:top w:val="single" w:sz="12" w:space="0" w:color="auto"/>
+              <w:left w:val="single" w:sz="12" w:space="0" w:color="auto"/>
+              <w:right w:val="single" w:sz="12" w:space="0" w:color="auto"/>
+            </w:tcBorders>
+            <w:vAlign w:val="center"/>
+          </w:tcPr>
+          <w:p>
+            <w:r>
+              <w:t>L’application se lance</w:t>
+            </w:r>
+          </w:p>
+        </w:tc>
+        <w:tc>
+          <w:tcPr>
+            <w:tcW w:w="2266" w:type="dxa"/>
+            <w:tcBorders>
+              <w:top w:val="single" w:sz="12" w:space="0" w:color="auto"/>
+              <w:left w:val="single" w:sz="12" w:space="0" w:color="auto"/>
+              <w:right w:val="single" w:sz="12" w:space="0" w:color="auto"/>
+            </w:tcBorders>
+            <w:vAlign w:val="center"/>
+          </w:tcPr>
+          <w:p>
+            <w:pPr>
+              <w:jc w:val="center"/>
+            </w:pPr>
+            <w:r>
+              <w:t>Ø</w:t>
+            </w:r>
+          </w:p>
+        </w:tc>
+      </w:tr>
+      <w:tr>
+        <w:trPr>
+          <w:trHeight w:val="2015"/>
+        </w:trPr>
+        <w:tc>
+          <w:tcPr>
+            <w:tcW w:w="2265" w:type="dxa"/>
+            <w:tcBorders>
+              <w:left w:val="single" w:sz="12" w:space="0" w:color="auto"/>
+              <w:right w:val="single" w:sz="12" w:space="0" w:color="auto"/>
+            </w:tcBorders>
+            <w:vAlign w:val="center"/>
+          </w:tcPr>
+          <w:p>
+            <w:r>
+              <w:t>Une seule configuration est disponible (Morpion)</w:t>
+            </w:r>
+          </w:p>
+        </w:tc>
+        <w:tc>
+          <w:tcPr>
+            <w:tcW w:w="2265" w:type="dxa"/>
+            <w:tcBorders>
+              <w:left w:val="single" w:sz="12" w:space="0" w:color="auto"/>
+              <w:right w:val="single" w:sz="12" w:space="0" w:color="auto"/>
+            </w:tcBorders>
+            <w:vAlign w:val="center"/>
+          </w:tcPr>
+          <w:p>
+            <w:r>
+              <w:t>On clique sur la liste déroulante et on regarde si « Morpion » est le seul élément de la liste</w:t>
+            </w:r>
+          </w:p>
+        </w:tc>
+        <w:tc>
+          <w:tcPr>
+            <w:tcW w:w="2266" w:type="dxa"/>
+            <w:tcBorders>
+              <w:left w:val="single" w:sz="12" w:space="0" w:color="auto"/>
+              <w:right w:val="single" w:sz="12" w:space="0" w:color="auto"/>
+            </w:tcBorders>
+            <w:vAlign w:val="center"/>
+          </w:tcPr>
+          <w:p>
+            <w:r>
+              <w:t>« Morpion » est le seul élément de la liste</w:t>
+            </w:r>
+          </w:p>
+        </w:tc>
+        <w:tc>
+          <w:tcPr>
+            <w:tcW w:w="2266" w:type="dxa"/>
+            <w:tcBorders>
+              <w:left w:val="single" w:sz="12" w:space="0" w:color="auto"/>
+              <w:right w:val="single" w:sz="12" w:space="0" w:color="auto"/>
+            </w:tcBorders>
+            <w:vAlign w:val="center"/>
+          </w:tcPr>
+          <w:p>
+            <w:pPr>
+              <w:jc w:val="center"/>
+            </w:pPr>
+            <w:r>
+              <w:t>Ø</w:t>
+            </w:r>
+          </w:p>
+        </w:tc>
+      </w:tr>
+      <w:tr>
+        <w:trPr>
+          <w:trHeight w:val="1984"/>
+        </w:trPr>
+        <w:tc>
+          <w:tcPr>
+            <w:tcW w:w="2265" w:type="dxa"/>
+            <w:tcBorders>
+              <w:left w:val="single" w:sz="12" w:space="0" w:color="auto"/>
+              <w:right w:val="single" w:sz="12" w:space="0" w:color="auto"/>
+            </w:tcBorders>
+            <w:vAlign w:val="center"/>
+          </w:tcPr>
+          <w:p>
+            <w:r>
+              <w:t>La configuration « Morpion » n’est pas modifiable</w:t>
+            </w:r>
+          </w:p>
+        </w:tc>
+        <w:tc>
+          <w:tcPr>
+            <w:tcW w:w="2265" w:type="dxa"/>
+            <w:tcBorders>
+              <w:left w:val="single" w:sz="12" w:space="0" w:color="auto"/>
+              <w:right w:val="single" w:sz="12" w:space="0" w:color="auto"/>
+            </w:tcBorders>
+            <w:vAlign w:val="center"/>
+          </w:tcPr>
+          <w:p>
+            <w:r>
+              <w:t>On essaye de modifier la configuration</w:t>
+            </w:r>
+            <w:r>
+              <w:t xml:space="preserve"> en changeant les valeurs dans les champs</w:t>
+            </w:r>
+          </w:p>
+        </w:tc>
+        <w:tc>
+          <w:tcPr>
+            <w:tcW w:w="2266" w:type="dxa"/>
+            <w:tcBorders>
+              <w:left w:val="single" w:sz="12" w:space="0" w:color="auto"/>
+              <w:right w:val="single" w:sz="12" w:space="0" w:color="auto"/>
+            </w:tcBorders>
+            <w:vAlign w:val="center"/>
+          </w:tcPr>
+          <w:p>
+            <w:r>
+              <w:t>Les champs sont désactivé et donc impossible à modifier</w:t>
+            </w:r>
+          </w:p>
+        </w:tc>
+        <w:tc>
+          <w:tcPr>
+            <w:tcW w:w="2266" w:type="dxa"/>
+            <w:tcBorders>
+              <w:left w:val="single" w:sz="12" w:space="0" w:color="auto"/>
+              <w:right w:val="single" w:sz="12" w:space="0" w:color="auto"/>
+            </w:tcBorders>
+            <w:vAlign w:val="center"/>
+          </w:tcPr>
+          <w:p>
+            <w:pPr>
+              <w:jc w:val="center"/>
+            </w:pPr>
+            <w:r>
+              <w:t>Ø</w:t>
+            </w:r>
+          </w:p>
+        </w:tc>
+      </w:tr>
+      <w:tr>
+        <w:trPr>
+          <w:trHeight w:val="1261"/>
+        </w:trPr>
+        <w:tc>
+          <w:tcPr>
+            <w:tcW w:w="2265" w:type="dxa"/>
+            <w:tcBorders>
+              <w:left w:val="single" w:sz="12" w:space="0" w:color="auto"/>
+              <w:right w:val="single" w:sz="12" w:space="0" w:color="auto"/>
+            </w:tcBorders>
+            <w:vAlign w:val="center"/>
+          </w:tcPr>
+          <w:p>
+            <w:r>
+              <w:t>Le bouton « Lancer l’émulateur » lance l’émulateur</w:t>
+            </w:r>
+          </w:p>
+        </w:tc>
+        <w:tc>
+          <w:tcPr>
+            <w:tcW w:w="2265" w:type="dxa"/>
+            <w:tcBorders>
+              <w:left w:val="single" w:sz="12" w:space="0" w:color="auto"/>
+              <w:right w:val="single" w:sz="12" w:space="0" w:color="auto"/>
+            </w:tcBorders>
+            <w:vAlign w:val="center"/>
+          </w:tcPr>
+          <w:p>
+            <w:r>
+              <w:t>On clique sur le bouton « Lancer l’émulateur »</w:t>
+            </w:r>
+          </w:p>
+        </w:tc>
+        <w:tc>
+          <w:tcPr>
+            <w:tcW w:w="2266" w:type="dxa"/>
+            <w:tcBorders>
+              <w:left w:val="single" w:sz="12" w:space="0" w:color="auto"/>
+              <w:right w:val="single" w:sz="12" w:space="0" w:color="auto"/>
+            </w:tcBorders>
+            <w:vAlign w:val="center"/>
+          </w:tcPr>
+          <w:p>
+            <w:r>
+              <w:t>L’émulateur se lance</w:t>
+            </w:r>
+          </w:p>
+        </w:tc>
+        <w:tc>
+          <w:tcPr>
+            <w:tcW w:w="2266" w:type="dxa"/>
+            <w:tcBorders>
+              <w:left w:val="single" w:sz="12" w:space="0" w:color="auto"/>
+              <w:right w:val="single" w:sz="12" w:space="0" w:color="auto"/>
+            </w:tcBorders>
+            <w:vAlign w:val="center"/>
+          </w:tcPr>
+          <w:p>
+            <w:pPr>
+              <w:jc w:val="center"/>
+            </w:pPr>
+            <w:r>
+              <w:t>Ø</w:t>
+            </w:r>
+          </w:p>
+        </w:tc>
+      </w:tr>
+      <w:tr>
+        <w:trPr>
+          <w:trHeight w:val="1690"/>
+        </w:trPr>
+        <w:tc>
+          <w:tcPr>
+            <w:tcW w:w="2265" w:type="dxa"/>
+            <w:tcBorders>
+              <w:left w:val="single" w:sz="12" w:space="0" w:color="auto"/>
+              <w:right w:val="single" w:sz="12" w:space="0" w:color="auto"/>
+            </w:tcBorders>
+            <w:vAlign w:val="center"/>
+          </w:tcPr>
+          <w:p>
+            <w:r>
+              <w:t>La configuration « Morpion » est créer dans l’émulateur</w:t>
+            </w:r>
+          </w:p>
+        </w:tc>
+        <w:tc>
+          <w:tcPr>
+            <w:tcW w:w="2265" w:type="dxa"/>
+            <w:tcBorders>
+              <w:left w:val="single" w:sz="12" w:space="0" w:color="auto"/>
+              <w:right w:val="single" w:sz="12" w:space="0" w:color="auto"/>
+            </w:tcBorders>
+            <w:vAlign w:val="center"/>
+          </w:tcPr>
+          <w:p>
+            <w:r>
+              <w:t>On lance l’émulateur</w:t>
+            </w:r>
+          </w:p>
+        </w:tc>
+        <w:tc>
+          <w:tcPr>
+            <w:tcW w:w="2266" w:type="dxa"/>
+            <w:tcBorders>
+              <w:left w:val="single" w:sz="12" w:space="0" w:color="auto"/>
+              <w:right w:val="single" w:sz="12" w:space="0" w:color="auto"/>
+            </w:tcBorders>
+            <w:vAlign w:val="center"/>
+          </w:tcPr>
+          <w:p>
+            <w:r>
+              <w:t>La configuration « Morpion » est créé dans l’émulateur (9 Webrowsers)</w:t>
+            </w:r>
+          </w:p>
+        </w:tc>
+        <w:tc>
+          <w:tcPr>
+            <w:tcW w:w="2266" w:type="dxa"/>
+            <w:tcBorders>
+              <w:left w:val="single" w:sz="12" w:space="0" w:color="auto"/>
+              <w:right w:val="single" w:sz="12" w:space="0" w:color="auto"/>
+            </w:tcBorders>
+            <w:vAlign w:val="center"/>
+          </w:tcPr>
+          <w:p>
+            <w:pPr>
+              <w:jc w:val="center"/>
+            </w:pPr>
+            <w:r>
+              <w:t>Ø</w:t>
+            </w:r>
+          </w:p>
+        </w:tc>
+      </w:tr>
+      <w:tr>
+        <w:trPr>
+          <w:trHeight w:val="1133"/>
+        </w:trPr>
+        <w:tc>
+          <w:tcPr>
+            <w:tcW w:w="2265" w:type="dxa"/>
+            <w:tcBorders>
+              <w:left w:val="single" w:sz="12" w:space="0" w:color="auto"/>
+              <w:right w:val="single" w:sz="12" w:space="0" w:color="auto"/>
+            </w:tcBorders>
+            <w:vAlign w:val="center"/>
+          </w:tcPr>
+          <w:p>
+            <w:r>
+              <w:t>Les Webrowsers affichent une page</w:t>
+            </w:r>
+          </w:p>
+        </w:tc>
+        <w:tc>
+          <w:tcPr>
+            <w:tcW w:w="2265" w:type="dxa"/>
+            <w:tcBorders>
+              <w:left w:val="single" w:sz="12" w:space="0" w:color="auto"/>
+              <w:right w:val="single" w:sz="12" w:space="0" w:color="auto"/>
+            </w:tcBorders>
+            <w:vAlign w:val="center"/>
+          </w:tcPr>
+          <w:p>
+            <w:r>
+              <w:t>On regarde si les Webrowsers affichent une page</w:t>
+            </w:r>
+          </w:p>
+        </w:tc>
+        <w:tc>
+          <w:tcPr>
+            <w:tcW w:w="2266" w:type="dxa"/>
+            <w:tcBorders>
+              <w:left w:val="single" w:sz="12" w:space="0" w:color="auto"/>
+              <w:right w:val="single" w:sz="12" w:space="0" w:color="auto"/>
+            </w:tcBorders>
+            <w:vAlign w:val="center"/>
+          </w:tcPr>
+          <w:p>
+            <w:r>
+              <w:t>Les Webrowsers affichent une page</w:t>
+            </w:r>
+          </w:p>
+        </w:tc>
+        <w:tc>
+          <w:tcPr>
+            <w:tcW w:w="2266" w:type="dxa"/>
+            <w:tcBorders>
+              <w:left w:val="single" w:sz="12" w:space="0" w:color="auto"/>
+              <w:right w:val="single" w:sz="12" w:space="0" w:color="auto"/>
+            </w:tcBorders>
+            <w:vAlign w:val="center"/>
+          </w:tcPr>
+          <w:p>
+            <w:pPr>
+              <w:jc w:val="center"/>
+            </w:pPr>
+            <w:r>
+              <w:t>Ø</w:t>
+            </w:r>
+          </w:p>
+        </w:tc>
+      </w:tr>
+      <w:tr>
+        <w:tc>
+          <w:tcPr>
+            <w:tcW w:w="2265" w:type="dxa"/>
+            <w:tcBorders>
+              <w:left w:val="single" w:sz="12" w:space="0" w:color="auto"/>
+              <w:right w:val="single" w:sz="12" w:space="0" w:color="auto"/>
+            </w:tcBorders>
+            <w:vAlign w:val="center"/>
+          </w:tcPr>
+          <w:p>
+            <w:r>
+              <w:t>Fermer la fenêtre de l’émulateur fait réapparaître la fenêtre de  configuration</w:t>
+            </w:r>
+          </w:p>
+        </w:tc>
+        <w:tc>
+          <w:tcPr>
+            <w:tcW w:w="2265" w:type="dxa"/>
+            <w:tcBorders>
+              <w:left w:val="single" w:sz="12" w:space="0" w:color="auto"/>
+              <w:right w:val="single" w:sz="12" w:space="0" w:color="auto"/>
+            </w:tcBorders>
+            <w:vAlign w:val="center"/>
+          </w:tcPr>
+          <w:p>
+            <w:r>
+              <w:t>On ferme la fenêtre de l’émulateur</w:t>
+            </w:r>
+          </w:p>
+        </w:tc>
+        <w:tc>
+          <w:tcPr>
+            <w:tcW w:w="2266" w:type="dxa"/>
+            <w:tcBorders>
+              <w:left w:val="single" w:sz="12" w:space="0" w:color="auto"/>
+              <w:right w:val="single" w:sz="12" w:space="0" w:color="auto"/>
+            </w:tcBorders>
+            <w:vAlign w:val="center"/>
+          </w:tcPr>
+          <w:p>
+            <w:r>
+              <w:t>La fenêtre de l’émulateur s’est fermé est la fenêtre de configuration est réapparu</w:t>
+            </w:r>
+          </w:p>
+        </w:tc>
+        <w:tc>
+          <w:tcPr>
+            <w:tcW w:w="2266" w:type="dxa"/>
+            <w:tcBorders>
+              <w:left w:val="single" w:sz="12" w:space="0" w:color="auto"/>
+              <w:right w:val="single" w:sz="12" w:space="0" w:color="auto"/>
+            </w:tcBorders>
+            <w:vAlign w:val="center"/>
+          </w:tcPr>
+          <w:p>
+            <w:pPr>
+              <w:jc w:val="center"/>
+            </w:pPr>
+            <w:r>
+              <w:t>Ø</w:t>
+            </w:r>
+            <w:bookmarkStart w:id="52" w:name="_GoBack"/>
+            <w:bookmarkEnd w:id="52"/>
+          </w:p>
+        </w:tc>
+      </w:tr>
+      <w:tr>
+        <w:tc>
+          <w:tcPr>
+            <w:tcW w:w="2265" w:type="dxa"/>
+            <w:tcBorders>
+              <w:left w:val="single" w:sz="12" w:space="0" w:color="auto"/>
+              <w:right w:val="single" w:sz="12" w:space="0" w:color="auto"/>
+            </w:tcBorders>
+            <w:vAlign w:val="center"/>
+          </w:tcPr>
+          <w:p/>
+        </w:tc>
+        <w:tc>
+          <w:tcPr>
+            <w:tcW w:w="2265" w:type="dxa"/>
+            <w:tcBorders>
+              <w:left w:val="single" w:sz="12" w:space="0" w:color="auto"/>
+              <w:right w:val="single" w:sz="12" w:space="0" w:color="auto"/>
+            </w:tcBorders>
+            <w:vAlign w:val="center"/>
+          </w:tcPr>
+          <w:p/>
+        </w:tc>
+        <w:tc>
+          <w:tcPr>
+            <w:tcW w:w="2266" w:type="dxa"/>
+            <w:tcBorders>
+              <w:left w:val="single" w:sz="12" w:space="0" w:color="auto"/>
+              <w:right w:val="single" w:sz="12" w:space="0" w:color="auto"/>
+            </w:tcBorders>
+            <w:vAlign w:val="center"/>
+          </w:tcPr>
+          <w:p/>
+        </w:tc>
+        <w:tc>
+          <w:tcPr>
+            <w:tcW w:w="2266" w:type="dxa"/>
+            <w:tcBorders>
+              <w:left w:val="single" w:sz="12" w:space="0" w:color="auto"/>
+              <w:right w:val="single" w:sz="12" w:space="0" w:color="auto"/>
+            </w:tcBorders>
+            <w:vAlign w:val="center"/>
+          </w:tcPr>
+          <w:p>
+            <w:pPr>
+              <w:jc w:val="center"/>
+            </w:pPr>
+          </w:p>
+        </w:tc>
+      </w:tr>
+      <w:tr>
+        <w:tc>
+          <w:tcPr>
+            <w:tcW w:w="2265" w:type="dxa"/>
+            <w:tcBorders>
+              <w:left w:val="single" w:sz="12" w:space="0" w:color="auto"/>
+              <w:right w:val="single" w:sz="12" w:space="0" w:color="auto"/>
+            </w:tcBorders>
+            <w:vAlign w:val="center"/>
+          </w:tcPr>
+          <w:p/>
+        </w:tc>
+        <w:tc>
+          <w:tcPr>
+            <w:tcW w:w="2265" w:type="dxa"/>
+            <w:tcBorders>
+              <w:left w:val="single" w:sz="12" w:space="0" w:color="auto"/>
+              <w:right w:val="single" w:sz="12" w:space="0" w:color="auto"/>
+            </w:tcBorders>
+            <w:vAlign w:val="center"/>
+          </w:tcPr>
+          <w:p/>
+        </w:tc>
+        <w:tc>
+          <w:tcPr>
+            <w:tcW w:w="2266" w:type="dxa"/>
+            <w:tcBorders>
+              <w:left w:val="single" w:sz="12" w:space="0" w:color="auto"/>
+              <w:right w:val="single" w:sz="12" w:space="0" w:color="auto"/>
+            </w:tcBorders>
+            <w:vAlign w:val="center"/>
+          </w:tcPr>
+          <w:p/>
+        </w:tc>
+        <w:tc>
+          <w:tcPr>
+            <w:tcW w:w="2266" w:type="dxa"/>
+            <w:tcBorders>
+              <w:left w:val="single" w:sz="12" w:space="0" w:color="auto"/>
+              <w:right w:val="single" w:sz="12" w:space="0" w:color="auto"/>
+            </w:tcBorders>
+            <w:vAlign w:val="center"/>
+          </w:tcPr>
+          <w:p>
+            <w:pPr>
+              <w:jc w:val="center"/>
+            </w:pPr>
+          </w:p>
+        </w:tc>
+      </w:tr>
+      <w:tr>
+        <w:tc>
+          <w:tcPr>
+            <w:tcW w:w="2265" w:type="dxa"/>
+            <w:tcBorders>
+              <w:left w:val="single" w:sz="12" w:space="0" w:color="auto"/>
+              <w:right w:val="single" w:sz="12" w:space="0" w:color="auto"/>
+            </w:tcBorders>
+            <w:vAlign w:val="center"/>
+          </w:tcPr>
+          <w:p/>
+        </w:tc>
+        <w:tc>
+          <w:tcPr>
+            <w:tcW w:w="2265" w:type="dxa"/>
+            <w:tcBorders>
+              <w:left w:val="single" w:sz="12" w:space="0" w:color="auto"/>
+              <w:right w:val="single" w:sz="12" w:space="0" w:color="auto"/>
+            </w:tcBorders>
+            <w:vAlign w:val="center"/>
+          </w:tcPr>
+          <w:p/>
+        </w:tc>
+        <w:tc>
+          <w:tcPr>
+            <w:tcW w:w="2266" w:type="dxa"/>
+            <w:tcBorders>
+              <w:left w:val="single" w:sz="12" w:space="0" w:color="auto"/>
+              <w:right w:val="single" w:sz="12" w:space="0" w:color="auto"/>
+            </w:tcBorders>
+            <w:vAlign w:val="center"/>
+          </w:tcPr>
+          <w:p/>
+        </w:tc>
+        <w:tc>
+          <w:tcPr>
+            <w:tcW w:w="2266" w:type="dxa"/>
+            <w:tcBorders>
+              <w:left w:val="single" w:sz="12" w:space="0" w:color="auto"/>
+              <w:right w:val="single" w:sz="12" w:space="0" w:color="auto"/>
+            </w:tcBorders>
+            <w:vAlign w:val="center"/>
+          </w:tcPr>
+          <w:p>
+            <w:pPr>
+              <w:jc w:val="center"/>
+            </w:pPr>
+          </w:p>
+        </w:tc>
+      </w:tr>
+      <w:tr>
+        <w:trPr>
+          <w:trHeight w:val="292"/>
+        </w:trPr>
+        <w:tc>
+          <w:tcPr>
+            <w:tcW w:w="2265" w:type="dxa"/>
+            <w:tcBorders>
+              <w:left w:val="single" w:sz="12" w:space="0" w:color="auto"/>
+              <w:right w:val="single" w:sz="12" w:space="0" w:color="auto"/>
+            </w:tcBorders>
+            <w:vAlign w:val="center"/>
+          </w:tcPr>
+          <w:p/>
+        </w:tc>
+        <w:tc>
+          <w:tcPr>
+            <w:tcW w:w="2265" w:type="dxa"/>
+            <w:tcBorders>
+              <w:left w:val="single" w:sz="12" w:space="0" w:color="auto"/>
+              <w:right w:val="single" w:sz="12" w:space="0" w:color="auto"/>
+            </w:tcBorders>
+            <w:vAlign w:val="center"/>
+          </w:tcPr>
+          <w:p/>
+        </w:tc>
+        <w:tc>
+          <w:tcPr>
+            <w:tcW w:w="2266" w:type="dxa"/>
+            <w:tcBorders>
+              <w:left w:val="single" w:sz="12" w:space="0" w:color="auto"/>
+              <w:right w:val="single" w:sz="12" w:space="0" w:color="auto"/>
+            </w:tcBorders>
+            <w:vAlign w:val="center"/>
+          </w:tcPr>
+          <w:p/>
+        </w:tc>
+        <w:tc>
+          <w:tcPr>
+            <w:tcW w:w="2266" w:type="dxa"/>
+            <w:tcBorders>
+              <w:left w:val="single" w:sz="12" w:space="0" w:color="auto"/>
+              <w:right w:val="single" w:sz="12" w:space="0" w:color="auto"/>
+            </w:tcBorders>
+            <w:vAlign w:val="center"/>
+          </w:tcPr>
+          <w:p>
+            <w:pPr>
+              <w:jc w:val="center"/>
+            </w:pPr>
+          </w:p>
+        </w:tc>
+      </w:tr>
+    </w:tbl>
+    <w:p>
+      <w:pPr>
+        <w:rPr>
+          <w:rFonts w:asciiTheme="majorHAnsi" w:eastAsiaTheme="majorEastAsia" w:hAnsiTheme="majorHAnsi" w:cstheme="majorBidi"/>
+          <w:color w:val="AB1E19" w:themeColor="accent1" w:themeShade="BF"/>
+          <w:sz w:val="32"/>
+          <w:szCs w:val="32"/>
+        </w:rPr>
+      </w:pPr>
+      <w:bookmarkStart w:id="53" w:name="_Toc508356482"/>
+      <w:r>
+        <w:br w:type="page"/>
+      </w:r>
+    </w:p>
+    <w:p>
+      <w:pPr>
+        <w:pStyle w:val="Titre1"/>
+      </w:pPr>
+      <w:bookmarkStart w:id="54" w:name="_Toc509568208"/>
+      <w:r>
+        <w:lastRenderedPageBreak/>
         <w:t>Conclusion</w:t>
-      </w:r>
-      <w:bookmarkEnd w:id="51"/>
-      <w:bookmarkEnd w:id="52"/>
-    </w:p>
-    <w:p>
-      <w:pPr>
-        <w:pStyle w:val="Titre1"/>
-      </w:pPr>
-      <w:bookmarkStart w:id="53" w:name="_Toc508356483"/>
-      <w:bookmarkStart w:id="54" w:name="_Toc508357187"/>
-      <w:r>
-        <w:t>Annexes</w:t>
       </w:r>
       <w:bookmarkEnd w:id="53"/>
       <w:bookmarkEnd w:id="54"/>
+    </w:p>
+    <w:p>
+      <w:r>
+        <w:t>L’application est capable de générer 9 navigateurs web avec une configuration donnée. Il n’est pas encore possible de gérer les configurations ainsi que le nombre de fenêtres affichées. Il y a également un problème de focus lorsque l’on utilise le clavier dans les navigateurs émulés. Actuellement, afin de garder le focus il f</w:t>
+      </w:r>
+      <w:r>
+        <w:t>aut cliquer sur le navigateur.</w:t>
+      </w:r>
+    </w:p>
+    <w:p>
+      <w:r>
+        <w:t>Améliorations envisageables :</w:t>
+      </w:r>
+    </w:p>
+    <w:p>
+      <w:pPr>
+        <w:pStyle w:val="Paragraphedeliste"/>
+        <w:numPr>
+          <w:ilvl w:val="0"/>
+          <w:numId w:val="7"/>
+        </w:numPr>
+      </w:pPr>
+      <w:r>
+        <w:t>Gérer les configuration (CRUD) en les sérialisant dans un fichier appart</w:t>
+      </w:r>
+    </w:p>
+    <w:p>
+      <w:pPr>
+        <w:pStyle w:val="Paragraphedeliste"/>
+        <w:numPr>
+          <w:ilvl w:val="0"/>
+          <w:numId w:val="7"/>
+        </w:numPr>
+      </w:pPr>
+      <w:r>
+        <w:t>Rendre les réglages dynamiques en chargeant la configuration</w:t>
+      </w:r>
+    </w:p>
+    <w:p>
+      <w:pPr>
+        <w:pStyle w:val="Paragraphedeliste"/>
+        <w:numPr>
+          <w:ilvl w:val="0"/>
+          <w:numId w:val="7"/>
+        </w:numPr>
+      </w:pPr>
+      <w:r>
+        <w:t>Appliquer les changements de l’utilisateur à la configuration courante (Nb lignes et colonnes, format, type de vue, etc.)</w:t>
+      </w:r>
+    </w:p>
+    <w:p>
+      <w:pPr>
+        <w:pStyle w:val="Paragraphedeliste"/>
+        <w:numPr>
+          <w:ilvl w:val="0"/>
+          <w:numId w:val="7"/>
+        </w:numPr>
+      </w:pPr>
+      <w:r>
+        <w:t>Rendre l’interface des navigateurs redimensionnable</w:t>
+      </w:r>
+    </w:p>
+    <w:p>
+      <w:pPr>
+        <w:pStyle w:val="Paragraphedeliste"/>
+        <w:numPr>
+          <w:ilvl w:val="0"/>
+          <w:numId w:val="7"/>
+        </w:numPr>
+      </w:pPr>
+      <w:r>
+        <w:t>Gérer le focus des navigateurs</w:t>
+      </w:r>
+    </w:p>
+    <w:p>
+      <w:r>
+        <w:t>Au final, on peut s’apercevoir que le projet était trop ambitieux par rapport au temps que nous avions à disposition pour concevoir l’application dans son intégralité (documenta</w:t>
+      </w:r>
+      <w:r>
+        <w:t xml:space="preserve">tion, implémentation et tests). </w:t>
+      </w:r>
+      <w:r>
+        <w:t>Cependant, les fonctionnalités minimales sont développées et fonctionnelles.</w:t>
+      </w:r>
     </w:p>
     <w:sectPr>
       <w:headerReference w:type="default" r:id="rId14"/>
@@ -5427,7 +6487,7 @@
         <w:noProof/>
         <w:lang w:val="fr-FR"/>
       </w:rPr>
-      <w:t>10</w:t>
+      <w:t>12</w:t>
     </w:r>
     <w:r>
       <w:rPr>
@@ -5470,7 +6530,7 @@
         <w:noProof/>
         <w:lang w:val="fr-FR"/>
       </w:rPr>
-      <w:t>10</w:t>
+      <w:t>12</w:t>
     </w:r>
     <w:r>
       <w:rPr>
@@ -5897,6 +6957,119 @@
     </w:lvl>
   </w:abstractNum>
   <w:abstractNum w:abstractNumId="3" w15:restartNumberingAfterBreak="0">
+    <w:nsid w:val="35CB5F8D"/>
+    <w:multiLevelType w:val="hybridMultilevel"/>
+    <w:tmpl w:val="E5E88276"/>
+    <w:lvl w:ilvl="0" w:tplc="100C0001">
+      <w:start w:val="1"/>
+      <w:numFmt w:val="bullet"/>
+      <w:lvlText w:val=""/>
+      <w:lvlJc w:val="left"/>
+      <w:pPr>
+        <w:ind w:left="720" w:hanging="360"/>
+      </w:pPr>
+      <w:rPr>
+        <w:rFonts w:ascii="Symbol" w:hAnsi="Symbol" w:hint="default"/>
+      </w:rPr>
+    </w:lvl>
+    <w:lvl w:ilvl="1" w:tplc="100C0003" w:tentative="1">
+      <w:start w:val="1"/>
+      <w:numFmt w:val="bullet"/>
+      <w:lvlText w:val="o"/>
+      <w:lvlJc w:val="left"/>
+      <w:pPr>
+        <w:ind w:left="1440" w:hanging="360"/>
+      </w:pPr>
+      <w:rPr>
+        <w:rFonts w:ascii="Courier New" w:hAnsi="Courier New" w:cs="Courier New" w:hint="default"/>
+      </w:rPr>
+    </w:lvl>
+    <w:lvl w:ilvl="2" w:tplc="100C0005" w:tentative="1">
+      <w:start w:val="1"/>
+      <w:numFmt w:val="bullet"/>
+      <w:lvlText w:val=""/>
+      <w:lvlJc w:val="left"/>
+      <w:pPr>
+        <w:ind w:left="2160" w:hanging="360"/>
+      </w:pPr>
+      <w:rPr>
+        <w:rFonts w:ascii="Wingdings" w:hAnsi="Wingdings" w:hint="default"/>
+      </w:rPr>
+    </w:lvl>
+    <w:lvl w:ilvl="3" w:tplc="100C0001" w:tentative="1">
+      <w:start w:val="1"/>
+      <w:numFmt w:val="bullet"/>
+      <w:lvlText w:val=""/>
+      <w:lvlJc w:val="left"/>
+      <w:pPr>
+        <w:ind w:left="2880" w:hanging="360"/>
+      </w:pPr>
+      <w:rPr>
+        <w:rFonts w:ascii="Symbol" w:hAnsi="Symbol" w:hint="default"/>
+      </w:rPr>
+    </w:lvl>
+    <w:lvl w:ilvl="4" w:tplc="100C0003" w:tentative="1">
+      <w:start w:val="1"/>
+      <w:numFmt w:val="bullet"/>
+      <w:lvlText w:val="o"/>
+      <w:lvlJc w:val="left"/>
+      <w:pPr>
+        <w:ind w:left="3600" w:hanging="360"/>
+      </w:pPr>
+      <w:rPr>
+        <w:rFonts w:ascii="Courier New" w:hAnsi="Courier New" w:cs="Courier New" w:hint="default"/>
+      </w:rPr>
+    </w:lvl>
+    <w:lvl w:ilvl="5" w:tplc="100C0005" w:tentative="1">
+      <w:start w:val="1"/>
+      <w:numFmt w:val="bullet"/>
+      <w:lvlText w:val=""/>
+      <w:lvlJc w:val="left"/>
+      <w:pPr>
+        <w:ind w:left="4320" w:hanging="360"/>
+      </w:pPr>
+      <w:rPr>
+        <w:rFonts w:ascii="Wingdings" w:hAnsi="Wingdings" w:hint="default"/>
+      </w:rPr>
+    </w:lvl>
+    <w:lvl w:ilvl="6" w:tplc="100C0001" w:tentative="1">
+      <w:start w:val="1"/>
+      <w:numFmt w:val="bullet"/>
+      <w:lvlText w:val=""/>
+      <w:lvlJc w:val="left"/>
+      <w:pPr>
+        <w:ind w:left="5040" w:hanging="360"/>
+      </w:pPr>
+      <w:rPr>
+        <w:rFonts w:ascii="Symbol" w:hAnsi="Symbol" w:hint="default"/>
+      </w:rPr>
+    </w:lvl>
+    <w:lvl w:ilvl="7" w:tplc="100C0003" w:tentative="1">
+      <w:start w:val="1"/>
+      <w:numFmt w:val="bullet"/>
+      <w:lvlText w:val="o"/>
+      <w:lvlJc w:val="left"/>
+      <w:pPr>
+        <w:ind w:left="5760" w:hanging="360"/>
+      </w:pPr>
+      <w:rPr>
+        <w:rFonts w:ascii="Courier New" w:hAnsi="Courier New" w:cs="Courier New" w:hint="default"/>
+      </w:rPr>
+    </w:lvl>
+    <w:lvl w:ilvl="8" w:tplc="100C0005" w:tentative="1">
+      <w:start w:val="1"/>
+      <w:numFmt w:val="bullet"/>
+      <w:lvlText w:val=""/>
+      <w:lvlJc w:val="left"/>
+      <w:pPr>
+        <w:ind w:left="6480" w:hanging="360"/>
+      </w:pPr>
+      <w:rPr>
+        <w:rFonts w:ascii="Wingdings" w:hAnsi="Wingdings" w:hint="default"/>
+      </w:rPr>
+    </w:lvl>
+  </w:abstractNum>
+  <w:abstractNum w:abstractNumId="4" w15:restartNumberingAfterBreak="0">
     <w:nsid w:val="50533681"/>
     <w:multiLevelType w:val="hybridMultilevel"/>
     <w:tmpl w:val="9F143B9A"/>
@@ -6009,7 +7182,7 @@
       </w:rPr>
     </w:lvl>
   </w:abstractNum>
-  <w:abstractNum w:abstractNumId="4" w15:restartNumberingAfterBreak="0">
+  <w:abstractNum w:abstractNumId="5" w15:restartNumberingAfterBreak="0">
     <w:nsid w:val="53193670"/>
     <w:multiLevelType w:val="hybridMultilevel"/>
     <w:tmpl w:val="163EA7FC"/>
@@ -6122,7 +7295,7 @@
       </w:rPr>
     </w:lvl>
   </w:abstractNum>
-  <w:abstractNum w:abstractNumId="5" w15:restartNumberingAfterBreak="0">
+  <w:abstractNum w:abstractNumId="6" w15:restartNumberingAfterBreak="0">
     <w:nsid w:val="74680D12"/>
     <w:multiLevelType w:val="multilevel"/>
     <w:tmpl w:val="100C0025"/>
@@ -6218,22 +7391,25 @@
     </w:lvl>
   </w:abstractNum>
   <w:num w:numId="1">
-    <w:abstractNumId w:val="3"/>
+    <w:abstractNumId w:val="4"/>
   </w:num>
   <w:num w:numId="2">
-    <w:abstractNumId w:val="5"/>
+    <w:abstractNumId w:val="6"/>
   </w:num>
   <w:num w:numId="3">
     <w:abstractNumId w:val="2"/>
   </w:num>
   <w:num w:numId="4">
-    <w:abstractNumId w:val="4"/>
+    <w:abstractNumId w:val="5"/>
   </w:num>
   <w:num w:numId="5">
     <w:abstractNumId w:val="1"/>
   </w:num>
   <w:num w:numId="6">
     <w:abstractNumId w:val="0"/>
+  </w:num>
+  <w:num w:numId="7">
+    <w:abstractNumId w:val="3"/>
   </w:num>
 </w:numbering>
 </file>
@@ -7496,7 +8672,7 @@
 </file>
 
 <file path=customXml/itemProps2.xml><?xml version="1.0" encoding="utf-8"?>
-<ds:datastoreItem xmlns:ds="http://schemas.openxmlformats.org/officeDocument/2006/customXml" ds:itemID="{B59AFD10-5366-4CE8-995F-C36E67DD81D3}">
+<ds:datastoreItem xmlns:ds="http://schemas.openxmlformats.org/officeDocument/2006/customXml" ds:itemID="{1A69B43C-ACCC-470C-A4A7-F79191E1CF24}">
   <ds:schemaRefs>
     <ds:schemaRef ds:uri="http://schemas.openxmlformats.org/officeDocument/2006/bibliography"/>
   </ds:schemaRefs>

--- a/MBE/docs/Documentation_Technique_MBE.docx
+++ b/MBE/docs/Documentation_Technique_MBE.docx
@@ -387,7 +387,17 @@
                                           <w:sz w:val="36"/>
                                           <w:szCs w:val="36"/>
                                         </w:rPr>
-                                        <w:t xml:space="preserve"> E</w:t>
+                                        <w:t xml:space="preserve"> </w:t>
+                                      </w:r>
+                                      <w:proofErr w:type="spellStart"/>
+                                      <w:r>
+                                        <w:rPr>
+                                          <w:caps/>
+                                          <w:color w:val="454545" w:themeColor="text2"/>
+                                          <w:sz w:val="36"/>
+                                          <w:szCs w:val="36"/>
+                                        </w:rPr>
+                                        <w:t>E</w:t>
                                       </w:r>
                                       <w:r>
                                         <w:rPr>
@@ -397,6 +407,7 @@
                                         </w:rPr>
                                         <w:t>mulator</w:t>
                                       </w:r>
+                                      <w:proofErr w:type="spellEnd"/>
                                     </w:p>
                                   </w:sdtContent>
                                 </w:sdt>
@@ -899,7 +910,10 @@
           </w:tcPr>
           <w:p>
             <w:r>
-              <w:t>09.03.2018</w:t>
+              <w:t>09.03.</w:t>
+            </w:r>
+            <w:r>
+              <w:t>18</w:t>
             </w:r>
           </w:p>
         </w:tc>
@@ -944,6 +958,7 @@
               <w:t>09.03.18</w:t>
             </w:r>
           </w:p>
+          <w:p/>
         </w:tc>
         <w:tc>
           <w:tcPr>
@@ -951,7 +966,7 @@
           </w:tcPr>
           <w:p>
             <w:r>
-              <w:t>1.2</w:t>
+              <w:t>1.3</w:t>
             </w:r>
           </w:p>
         </w:tc>
@@ -981,25 +996,42 @@
           <w:tcPr>
             <w:tcW w:w="2265" w:type="dxa"/>
           </w:tcPr>
+          <w:p>
+            <w:r>
+              <w:t>13.04.18</w:t>
+            </w:r>
+          </w:p>
           <w:p/>
         </w:tc>
         <w:tc>
           <w:tcPr>
             <w:tcW w:w="2265" w:type="dxa"/>
           </w:tcPr>
-          <w:p/>
+          <w:p>
+            <w:r>
+              <w:t>1.4</w:t>
+            </w:r>
+          </w:p>
         </w:tc>
         <w:tc>
           <w:tcPr>
             <w:tcW w:w="2266" w:type="dxa"/>
           </w:tcPr>
-          <w:p/>
+          <w:p>
+            <w:r>
+              <w:t>Correction globale</w:t>
+            </w:r>
+          </w:p>
         </w:tc>
         <w:tc>
           <w:tcPr>
             <w:tcW w:w="2266" w:type="dxa"/>
           </w:tcPr>
-          <w:p/>
+          <w:p>
+            <w:r>
+              <w:t>Romain</w:t>
+            </w:r>
+          </w:p>
         </w:tc>
       </w:tr>
       <w:tr>
@@ -1094,8 +1126,6 @@
             <w:t>Table des matières</w:t>
           </w:r>
         </w:p>
-        <w:bookmarkStart w:id="0" w:name="_GoBack"/>
-        <w:bookmarkEnd w:id="0"/>
         <w:p>
           <w:pPr>
             <w:pStyle w:val="TM1"/>
@@ -1118,7 +1148,7 @@
           <w:r>
             <w:fldChar w:fldCharType="separate"/>
           </w:r>
-          <w:hyperlink w:anchor="_Toc509568490" w:history="1">
+          <w:hyperlink w:anchor="_Toc511374485" w:history="1">
             <w:r>
               <w:rPr>
                 <w:rStyle w:val="Lienhypertexte"/>
@@ -1160,7 +1190,7 @@
                 <w:noProof/>
                 <w:webHidden/>
               </w:rPr>
-              <w:instrText xml:space="preserve"> PAGEREF _Toc509568490 \h </w:instrText>
+              <w:instrText xml:space="preserve"> PAGEREF _Toc511374485 \h </w:instrText>
             </w:r>
             <w:r>
               <w:rPr>
@@ -1204,7 +1234,7 @@
               <w:lang w:eastAsia="fr-CH"/>
             </w:rPr>
           </w:pPr>
-          <w:hyperlink w:anchor="_Toc509568491" w:history="1">
+          <w:hyperlink w:anchor="_Toc511374486" w:history="1">
             <w:r>
               <w:rPr>
                 <w:rStyle w:val="Lienhypertexte"/>
@@ -1246,7 +1276,7 @@
                 <w:noProof/>
                 <w:webHidden/>
               </w:rPr>
-              <w:instrText xml:space="preserve"> PAGEREF _Toc509568491 \h </w:instrText>
+              <w:instrText xml:space="preserve"> PAGEREF _Toc511374486 \h </w:instrText>
             </w:r>
             <w:r>
               <w:rPr>
@@ -1290,7 +1320,7 @@
               <w:lang w:eastAsia="fr-CH"/>
             </w:rPr>
           </w:pPr>
-          <w:hyperlink w:anchor="_Toc509568492" w:history="1">
+          <w:hyperlink w:anchor="_Toc511374487" w:history="1">
             <w:r>
               <w:rPr>
                 <w:rStyle w:val="Lienhypertexte"/>
@@ -1332,7 +1362,7 @@
                 <w:noProof/>
                 <w:webHidden/>
               </w:rPr>
-              <w:instrText xml:space="preserve"> PAGEREF _Toc509568492 \h </w:instrText>
+              <w:instrText xml:space="preserve"> PAGEREF _Toc511374487 \h </w:instrText>
             </w:r>
             <w:r>
               <w:rPr>
@@ -1376,7 +1406,7 @@
               <w:lang w:eastAsia="fr-CH"/>
             </w:rPr>
           </w:pPr>
-          <w:hyperlink w:anchor="_Toc509568493" w:history="1">
+          <w:hyperlink w:anchor="_Toc511374488" w:history="1">
             <w:r>
               <w:rPr>
                 <w:rStyle w:val="Lienhypertexte"/>
@@ -1418,7 +1448,7 @@
                 <w:noProof/>
                 <w:webHidden/>
               </w:rPr>
-              <w:instrText xml:space="preserve"> PAGEREF _Toc509568493 \h </w:instrText>
+              <w:instrText xml:space="preserve"> PAGEREF _Toc511374488 \h </w:instrText>
             </w:r>
             <w:r>
               <w:rPr>
@@ -1462,7 +1492,7 @@
               <w:lang w:eastAsia="fr-CH"/>
             </w:rPr>
           </w:pPr>
-          <w:hyperlink w:anchor="_Toc509568494" w:history="1">
+          <w:hyperlink w:anchor="_Toc511374489" w:history="1">
             <w:r>
               <w:rPr>
                 <w:rStyle w:val="Lienhypertexte"/>
@@ -1504,7 +1534,7 @@
                 <w:noProof/>
                 <w:webHidden/>
               </w:rPr>
-              <w:instrText xml:space="preserve"> PAGEREF _Toc509568494 \h </w:instrText>
+              <w:instrText xml:space="preserve"> PAGEREF _Toc511374489 \h </w:instrText>
             </w:r>
             <w:r>
               <w:rPr>
@@ -1548,7 +1578,7 @@
               <w:lang w:eastAsia="fr-CH"/>
             </w:rPr>
           </w:pPr>
-          <w:hyperlink w:anchor="_Toc509568495" w:history="1">
+          <w:hyperlink w:anchor="_Toc511374490" w:history="1">
             <w:r>
               <w:rPr>
                 <w:rStyle w:val="Lienhypertexte"/>
@@ -1590,7 +1620,7 @@
                 <w:noProof/>
                 <w:webHidden/>
               </w:rPr>
-              <w:instrText xml:space="preserve"> PAGEREF _Toc509568495 \h </w:instrText>
+              <w:instrText xml:space="preserve"> PAGEREF _Toc511374490 \h </w:instrText>
             </w:r>
             <w:r>
               <w:rPr>
@@ -1634,7 +1664,7 @@
               <w:lang w:eastAsia="fr-CH"/>
             </w:rPr>
           </w:pPr>
-          <w:hyperlink w:anchor="_Toc509568496" w:history="1">
+          <w:hyperlink w:anchor="_Toc511374491" w:history="1">
             <w:r>
               <w:rPr>
                 <w:rStyle w:val="Lienhypertexte"/>
@@ -1676,7 +1706,7 @@
                 <w:noProof/>
                 <w:webHidden/>
               </w:rPr>
-              <w:instrText xml:space="preserve"> PAGEREF _Toc509568496 \h </w:instrText>
+              <w:instrText xml:space="preserve"> PAGEREF _Toc511374491 \h </w:instrText>
             </w:r>
             <w:r>
               <w:rPr>
@@ -1720,7 +1750,7 @@
               <w:lang w:eastAsia="fr-CH"/>
             </w:rPr>
           </w:pPr>
-          <w:hyperlink w:anchor="_Toc509568497" w:history="1">
+          <w:hyperlink w:anchor="_Toc511374492" w:history="1">
             <w:r>
               <w:rPr>
                 <w:rStyle w:val="Lienhypertexte"/>
@@ -1762,7 +1792,7 @@
                 <w:noProof/>
                 <w:webHidden/>
               </w:rPr>
-              <w:instrText xml:space="preserve"> PAGEREF _Toc509568497 \h </w:instrText>
+              <w:instrText xml:space="preserve"> PAGEREF _Toc511374492 \h </w:instrText>
             </w:r>
             <w:r>
               <w:rPr>
@@ -1806,7 +1836,7 @@
               <w:lang w:eastAsia="fr-CH"/>
             </w:rPr>
           </w:pPr>
-          <w:hyperlink w:anchor="_Toc509568498" w:history="1">
+          <w:hyperlink w:anchor="_Toc511374493" w:history="1">
             <w:r>
               <w:rPr>
                 <w:rStyle w:val="Lienhypertexte"/>
@@ -1848,7 +1878,7 @@
                 <w:noProof/>
                 <w:webHidden/>
               </w:rPr>
-              <w:instrText xml:space="preserve"> PAGEREF _Toc509568498 \h </w:instrText>
+              <w:instrText xml:space="preserve"> PAGEREF _Toc511374493 \h </w:instrText>
             </w:r>
             <w:r>
               <w:rPr>
@@ -1892,7 +1922,7 @@
               <w:lang w:eastAsia="fr-CH"/>
             </w:rPr>
           </w:pPr>
-          <w:hyperlink w:anchor="_Toc509568499" w:history="1">
+          <w:hyperlink w:anchor="_Toc511374494" w:history="1">
             <w:r>
               <w:rPr>
                 <w:rStyle w:val="Lienhypertexte"/>
@@ -1913,7 +1943,7 @@
                 <w:rStyle w:val="Lienhypertexte"/>
                 <w:noProof/>
               </w:rPr>
-              <w:t>Afficher une vue d’ensemble des appareils sous forme de pages web</w:t>
+              <w:t>Afficher une vue d’ensemble des appareils sous forme de pages WEB</w:t>
             </w:r>
             <w:r>
               <w:rPr>
@@ -1934,7 +1964,7 @@
                 <w:noProof/>
                 <w:webHidden/>
               </w:rPr>
-              <w:instrText xml:space="preserve"> PAGEREF _Toc509568499 \h </w:instrText>
+              <w:instrText xml:space="preserve"> PAGEREF _Toc511374494 \h </w:instrText>
             </w:r>
             <w:r>
               <w:rPr>
@@ -1978,7 +2008,7 @@
               <w:lang w:eastAsia="fr-CH"/>
             </w:rPr>
           </w:pPr>
-          <w:hyperlink w:anchor="_Toc509568500" w:history="1">
+          <w:hyperlink w:anchor="_Toc511374495" w:history="1">
             <w:r>
               <w:rPr>
                 <w:rStyle w:val="Lienhypertexte"/>
@@ -1999,7 +2029,7 @@
                 <w:rStyle w:val="Lienhypertexte"/>
                 <w:noProof/>
               </w:rPr>
-              <w:t>Les URLS des pages seront paramétrables</w:t>
+              <w:t>Les URLS des pages sont paramétrables</w:t>
             </w:r>
             <w:r>
               <w:rPr>
@@ -2020,7 +2050,7 @@
                 <w:noProof/>
                 <w:webHidden/>
               </w:rPr>
-              <w:instrText xml:space="preserve"> PAGEREF _Toc509568500 \h </w:instrText>
+              <w:instrText xml:space="preserve"> PAGEREF _Toc511374495 \h </w:instrText>
             </w:r>
             <w:r>
               <w:rPr>
@@ -2064,7 +2094,7 @@
               <w:lang w:eastAsia="fr-CH"/>
             </w:rPr>
           </w:pPr>
-          <w:hyperlink w:anchor="_Toc509568501" w:history="1">
+          <w:hyperlink w:anchor="_Toc511374496" w:history="1">
             <w:r>
               <w:rPr>
                 <w:rStyle w:val="Lienhypertexte"/>
@@ -2106,7 +2136,7 @@
                 <w:noProof/>
                 <w:webHidden/>
               </w:rPr>
-              <w:instrText xml:space="preserve"> PAGEREF _Toc509568501 \h </w:instrText>
+              <w:instrText xml:space="preserve"> PAGEREF _Toc511374496 \h </w:instrText>
             </w:r>
             <w:r>
               <w:rPr>
@@ -2150,7 +2180,7 @@
               <w:lang w:eastAsia="fr-CH"/>
             </w:rPr>
           </w:pPr>
-          <w:hyperlink w:anchor="_Toc509568502" w:history="1">
+          <w:hyperlink w:anchor="_Toc511374497" w:history="1">
             <w:r>
               <w:rPr>
                 <w:rStyle w:val="Lienhypertexte"/>
@@ -2171,7 +2201,7 @@
                 <w:rStyle w:val="Lienhypertexte"/>
                 <w:noProof/>
               </w:rPr>
-              <w:t>Afficher le code source de chacune des pages web (FACULTATIF)</w:t>
+              <w:t>Afficher le code source de chacune des pages WEB (FACULTATIF)</w:t>
             </w:r>
             <w:r>
               <w:rPr>
@@ -2192,7 +2222,7 @@
                 <w:noProof/>
                 <w:webHidden/>
               </w:rPr>
-              <w:instrText xml:space="preserve"> PAGEREF _Toc509568502 \h </w:instrText>
+              <w:instrText xml:space="preserve"> PAGEREF _Toc511374497 \h </w:instrText>
             </w:r>
             <w:r>
               <w:rPr>
@@ -2236,7 +2266,7 @@
               <w:lang w:eastAsia="fr-CH"/>
             </w:rPr>
           </w:pPr>
-          <w:hyperlink w:anchor="_Toc509568503" w:history="1">
+          <w:hyperlink w:anchor="_Toc511374498" w:history="1">
             <w:r>
               <w:rPr>
                 <w:rStyle w:val="Lienhypertexte"/>
@@ -2257,7 +2287,7 @@
                 <w:rStyle w:val="Lienhypertexte"/>
                 <w:noProof/>
               </w:rPr>
-              <w:t>Concevoir un zoom de plusieurs pages web en une (FACULTATIF)</w:t>
+              <w:t>Concevoir un zoom de plusieurs pages WEB en une (FACULTATIF)</w:t>
             </w:r>
             <w:r>
               <w:rPr>
@@ -2278,7 +2308,7 @@
                 <w:noProof/>
                 <w:webHidden/>
               </w:rPr>
-              <w:instrText xml:space="preserve"> PAGEREF _Toc509568503 \h </w:instrText>
+              <w:instrText xml:space="preserve"> PAGEREF _Toc511374498 \h </w:instrText>
             </w:r>
             <w:r>
               <w:rPr>
@@ -2322,7 +2352,7 @@
               <w:lang w:eastAsia="fr-CH"/>
             </w:rPr>
           </w:pPr>
-          <w:hyperlink w:anchor="_Toc509568504" w:history="1">
+          <w:hyperlink w:anchor="_Toc511374499" w:history="1">
             <w:r>
               <w:rPr>
                 <w:rStyle w:val="Lienhypertexte"/>
@@ -2364,7 +2394,7 @@
                 <w:noProof/>
                 <w:webHidden/>
               </w:rPr>
-              <w:instrText xml:space="preserve"> PAGEREF _Toc509568504 \h </w:instrText>
+              <w:instrText xml:space="preserve"> PAGEREF _Toc511374499 \h </w:instrText>
             </w:r>
             <w:r>
               <w:rPr>
@@ -2408,7 +2438,7 @@
               <w:lang w:eastAsia="fr-CH"/>
             </w:rPr>
           </w:pPr>
-          <w:hyperlink w:anchor="_Toc509568505" w:history="1">
+          <w:hyperlink w:anchor="_Toc511374500" w:history="1">
             <w:r>
               <w:rPr>
                 <w:rStyle w:val="Lienhypertexte"/>
@@ -2450,7 +2480,7 @@
                 <w:noProof/>
                 <w:webHidden/>
               </w:rPr>
-              <w:instrText xml:space="preserve"> PAGEREF _Toc509568505 \h </w:instrText>
+              <w:instrText xml:space="preserve"> PAGEREF _Toc511374500 \h </w:instrText>
             </w:r>
             <w:r>
               <w:rPr>
@@ -2494,7 +2524,7 @@
               <w:lang w:eastAsia="fr-CH"/>
             </w:rPr>
           </w:pPr>
-          <w:hyperlink w:anchor="_Toc509568506" w:history="1">
+          <w:hyperlink w:anchor="_Toc511374501" w:history="1">
             <w:r>
               <w:rPr>
                 <w:rStyle w:val="Lienhypertexte"/>
@@ -2536,7 +2566,7 @@
                 <w:noProof/>
                 <w:webHidden/>
               </w:rPr>
-              <w:instrText xml:space="preserve"> PAGEREF _Toc509568506 \h </w:instrText>
+              <w:instrText xml:space="preserve"> PAGEREF _Toc511374501 \h </w:instrText>
             </w:r>
             <w:r>
               <w:rPr>
@@ -2580,7 +2610,7 @@
               <w:lang w:eastAsia="fr-CH"/>
             </w:rPr>
           </w:pPr>
-          <w:hyperlink w:anchor="_Toc509568507" w:history="1">
+          <w:hyperlink w:anchor="_Toc511374502" w:history="1">
             <w:r>
               <w:rPr>
                 <w:rStyle w:val="Lienhypertexte"/>
@@ -2622,7 +2652,7 @@
                 <w:noProof/>
                 <w:webHidden/>
               </w:rPr>
-              <w:instrText xml:space="preserve"> PAGEREF _Toc509568507 \h </w:instrText>
+              <w:instrText xml:space="preserve"> PAGEREF _Toc511374502 \h </w:instrText>
             </w:r>
             <w:r>
               <w:rPr>
@@ -2666,7 +2696,7 @@
               <w:lang w:eastAsia="fr-CH"/>
             </w:rPr>
           </w:pPr>
-          <w:hyperlink w:anchor="_Toc509568508" w:history="1">
+          <w:hyperlink w:anchor="_Toc511374503" w:history="1">
             <w:r>
               <w:rPr>
                 <w:rStyle w:val="Lienhypertexte"/>
@@ -2708,7 +2738,7 @@
                 <w:noProof/>
                 <w:webHidden/>
               </w:rPr>
-              <w:instrText xml:space="preserve"> PAGEREF _Toc509568508 \h </w:instrText>
+              <w:instrText xml:space="preserve"> PAGEREF _Toc511374503 \h </w:instrText>
             </w:r>
             <w:r>
               <w:rPr>
@@ -2752,7 +2782,7 @@
               <w:lang w:eastAsia="fr-CH"/>
             </w:rPr>
           </w:pPr>
-          <w:hyperlink w:anchor="_Toc509568509" w:history="1">
+          <w:hyperlink w:anchor="_Toc511374504" w:history="1">
             <w:r>
               <w:rPr>
                 <w:rStyle w:val="Lienhypertexte"/>
@@ -2794,7 +2824,7 @@
                 <w:noProof/>
                 <w:webHidden/>
               </w:rPr>
-              <w:instrText xml:space="preserve"> PAGEREF _Toc509568509 \h </w:instrText>
+              <w:instrText xml:space="preserve"> PAGEREF _Toc511374504 \h </w:instrText>
             </w:r>
             <w:r>
               <w:rPr>
@@ -2838,7 +2868,7 @@
               <w:lang w:eastAsia="fr-CH"/>
             </w:rPr>
           </w:pPr>
-          <w:hyperlink w:anchor="_Toc509568510" w:history="1">
+          <w:hyperlink w:anchor="_Toc511374505" w:history="1">
             <w:r>
               <w:rPr>
                 <w:rStyle w:val="Lienhypertexte"/>
@@ -2880,7 +2910,7 @@
                 <w:noProof/>
                 <w:webHidden/>
               </w:rPr>
-              <w:instrText xml:space="preserve"> PAGEREF _Toc509568510 \h </w:instrText>
+              <w:instrText xml:space="preserve"> PAGEREF _Toc511374505 \h </w:instrText>
             </w:r>
             <w:r>
               <w:rPr>
@@ -2924,7 +2954,7 @@
               <w:lang w:eastAsia="fr-CH"/>
             </w:rPr>
           </w:pPr>
-          <w:hyperlink w:anchor="_Toc509568511" w:history="1">
+          <w:hyperlink w:anchor="_Toc511374506" w:history="1">
             <w:r>
               <w:rPr>
                 <w:rStyle w:val="Lienhypertexte"/>
@@ -2966,7 +2996,7 @@
                 <w:noProof/>
                 <w:webHidden/>
               </w:rPr>
-              <w:instrText xml:space="preserve"> PAGEREF _Toc509568511 \h </w:instrText>
+              <w:instrText xml:space="preserve"> PAGEREF _Toc511374506 \h </w:instrText>
             </w:r>
             <w:r>
               <w:rPr>
@@ -3010,7 +3040,7 @@
               <w:lang w:eastAsia="fr-CH"/>
             </w:rPr>
           </w:pPr>
-          <w:hyperlink w:anchor="_Toc509568512" w:history="1">
+          <w:hyperlink w:anchor="_Toc511374507" w:history="1">
             <w:r>
               <w:rPr>
                 <w:rStyle w:val="Lienhypertexte"/>
@@ -3052,7 +3082,7 @@
                 <w:noProof/>
                 <w:webHidden/>
               </w:rPr>
-              <w:instrText xml:space="preserve"> PAGEREF _Toc509568512 \h </w:instrText>
+              <w:instrText xml:space="preserve"> PAGEREF _Toc511374507 \h </w:instrText>
             </w:r>
             <w:r>
               <w:rPr>
@@ -3096,7 +3126,7 @@
               <w:lang w:eastAsia="fr-CH"/>
             </w:rPr>
           </w:pPr>
-          <w:hyperlink w:anchor="_Toc509568513" w:history="1">
+          <w:hyperlink w:anchor="_Toc511374508" w:history="1">
             <w:r>
               <w:rPr>
                 <w:rStyle w:val="Lienhypertexte"/>
@@ -3138,7 +3168,7 @@
                 <w:noProof/>
                 <w:webHidden/>
               </w:rPr>
-              <w:instrText xml:space="preserve"> PAGEREF _Toc509568513 \h </w:instrText>
+              <w:instrText xml:space="preserve"> PAGEREF _Toc511374508 \h </w:instrText>
             </w:r>
             <w:r>
               <w:rPr>
@@ -3182,7 +3212,7 @@
               <w:lang w:eastAsia="fr-CH"/>
             </w:rPr>
           </w:pPr>
-          <w:hyperlink w:anchor="_Toc509568514" w:history="1">
+          <w:hyperlink w:anchor="_Toc511374509" w:history="1">
             <w:r>
               <w:rPr>
                 <w:rStyle w:val="Lienhypertexte"/>
@@ -3224,7 +3254,7 @@
                 <w:noProof/>
                 <w:webHidden/>
               </w:rPr>
-              <w:instrText xml:space="preserve"> PAGEREF _Toc509568514 \h </w:instrText>
+              <w:instrText xml:space="preserve"> PAGEREF _Toc511374509 \h </w:instrText>
             </w:r>
             <w:r>
               <w:rPr>
@@ -3268,7 +3298,7 @@
               <w:lang w:eastAsia="fr-CH"/>
             </w:rPr>
           </w:pPr>
-          <w:hyperlink w:anchor="_Toc509568515" w:history="1">
+          <w:hyperlink w:anchor="_Toc511374510" w:history="1">
             <w:r>
               <w:rPr>
                 <w:rStyle w:val="Lienhypertexte"/>
@@ -3310,7 +3340,7 @@
                 <w:noProof/>
                 <w:webHidden/>
               </w:rPr>
-              <w:instrText xml:space="preserve"> PAGEREF _Toc509568515 \h </w:instrText>
+              <w:instrText xml:space="preserve"> PAGEREF _Toc511374510 \h </w:instrText>
             </w:r>
             <w:r>
               <w:rPr>
@@ -3354,7 +3384,7 @@
               <w:lang w:eastAsia="fr-CH"/>
             </w:rPr>
           </w:pPr>
-          <w:hyperlink w:anchor="_Toc509568516" w:history="1">
+          <w:hyperlink w:anchor="_Toc511374511" w:history="1">
             <w:r>
               <w:rPr>
                 <w:rStyle w:val="Lienhypertexte"/>
@@ -3375,7 +3405,7 @@
                 <w:rStyle w:val="Lienhypertexte"/>
                 <w:noProof/>
               </w:rPr>
-              <w:t>Test</w:t>
+              <w:t>Tests</w:t>
             </w:r>
             <w:r>
               <w:rPr>
@@ -3396,7 +3426,7 @@
                 <w:noProof/>
                 <w:webHidden/>
               </w:rPr>
-              <w:instrText xml:space="preserve"> PAGEREF _Toc509568516 \h </w:instrText>
+              <w:instrText xml:space="preserve"> PAGEREF _Toc511374511 \h </w:instrText>
             </w:r>
             <w:r>
               <w:rPr>
@@ -3440,7 +3470,7 @@
               <w:lang w:eastAsia="fr-CH"/>
             </w:rPr>
           </w:pPr>
-          <w:hyperlink w:anchor="_Toc509568517" w:history="1">
+          <w:hyperlink w:anchor="_Toc511374512" w:history="1">
             <w:r>
               <w:rPr>
                 <w:rStyle w:val="Lienhypertexte"/>
@@ -3482,7 +3512,7 @@
                 <w:noProof/>
                 <w:webHidden/>
               </w:rPr>
-              <w:instrText xml:space="preserve"> PAGEREF _Toc509568517 \h </w:instrText>
+              <w:instrText xml:space="preserve"> PAGEREF _Toc511374512 \h </w:instrText>
             </w:r>
             <w:r>
               <w:rPr>
@@ -3526,7 +3556,7 @@
               <w:lang w:eastAsia="fr-CH"/>
             </w:rPr>
           </w:pPr>
-          <w:hyperlink w:anchor="_Toc509568518" w:history="1">
+          <w:hyperlink w:anchor="_Toc511374513" w:history="1">
             <w:r>
               <w:rPr>
                 <w:rStyle w:val="Lienhypertexte"/>
@@ -3568,7 +3598,7 @@
                 <w:noProof/>
                 <w:webHidden/>
               </w:rPr>
-              <w:instrText xml:space="preserve"> PAGEREF _Toc509568518 \h </w:instrText>
+              <w:instrText xml:space="preserve"> PAGEREF _Toc511374513 \h </w:instrText>
             </w:r>
             <w:r>
               <w:rPr>
@@ -3612,6 +3642,8 @@
       </w:sdtContent>
     </w:sdt>
     <w:p>
+      <w:bookmarkStart w:id="0" w:name="_GoBack"/>
+      <w:bookmarkEnd w:id="0"/>
       <w:r>
         <w:br w:type="page"/>
       </w:r>
@@ -3621,7 +3653,7 @@
         <w:pStyle w:val="Titre1"/>
       </w:pPr>
       <w:bookmarkStart w:id="1" w:name="_Toc508356457"/>
-      <w:bookmarkStart w:id="2" w:name="_Toc509568490"/>
+      <w:bookmarkStart w:id="2" w:name="_Toc511374485"/>
       <w:r>
         <w:lastRenderedPageBreak/>
         <w:t>Introduction</w:t>
@@ -3637,7 +3669,13 @@
         <w:t>appareils</w:t>
       </w:r>
       <w:r>
-        <w:t xml:space="preserve"> sous forme des pages WEB</w:t>
+        <w:t xml:space="preserve"> sous forme de</w:t>
+      </w:r>
+      <w:r>
+        <w:t xml:space="preserve"> pages </w:t>
+      </w:r>
+      <w:r>
+        <w:t>WEB</w:t>
       </w:r>
       <w:r>
         <w:t>.</w:t>
@@ -3654,7 +3692,7 @@
         <w:spacing w:after="240"/>
       </w:pPr>
       <w:bookmarkStart w:id="3" w:name="_Toc508356458"/>
-      <w:bookmarkStart w:id="4" w:name="_Toc509568491"/>
+      <w:bookmarkStart w:id="4" w:name="_Toc511374486"/>
       <w:r>
         <w:t>Rappel du cahier des charges</w:t>
       </w:r>
@@ -3667,7 +3705,7 @@
         <w:spacing w:after="240"/>
       </w:pPr>
       <w:bookmarkStart w:id="5" w:name="_Toc508356459"/>
-      <w:bookmarkStart w:id="6" w:name="_Toc509568492"/>
+      <w:bookmarkStart w:id="6" w:name="_Toc511374487"/>
       <w:r>
         <w:t>But</w:t>
       </w:r>
@@ -3682,10 +3720,13 @@
         <w:t>appareils</w:t>
       </w:r>
       <w:r>
-        <w:t xml:space="preserve"> sous forme de pages WEB</w:t>
-      </w:r>
-      <w:r>
-        <w:t xml:space="preserve"> afin de pouvoir faciliter des tests</w:t>
+        <w:t xml:space="preserve"> sous forme de pages </w:t>
+      </w:r>
+      <w:r>
+        <w:t>WEB afin de pouvoir faciliter l</w:t>
+      </w:r>
+      <w:r>
+        <w:t>es tests</w:t>
       </w:r>
       <w:r>
         <w:t xml:space="preserve"> d’applications</w:t>
@@ -3700,7 +3741,7 @@
         <w:spacing w:after="240"/>
       </w:pPr>
       <w:bookmarkStart w:id="7" w:name="_Toc508356460"/>
-      <w:bookmarkStart w:id="8" w:name="_Toc509568493"/>
+      <w:bookmarkStart w:id="8" w:name="_Toc511374488"/>
       <w:r>
         <w:t>Spécifications</w:t>
       </w:r>
@@ -3709,7 +3750,13 @@
     </w:p>
     <w:p>
       <w:r>
-        <w:t>L’application sera capable de :</w:t>
+        <w:t xml:space="preserve">L’application </w:t>
+      </w:r>
+      <w:r>
+        <w:t>est</w:t>
+      </w:r>
+      <w:r>
+        <w:t xml:space="preserve"> capable de :</w:t>
       </w:r>
     </w:p>
     <w:p>
@@ -3725,7 +3772,10 @@
         <w:t>Afficher un</w:t>
       </w:r>
       <w:r>
-        <w:t>e vue d’ensemble des appareils sous forme de pages web</w:t>
+        <w:t xml:space="preserve">e vue d’ensemble des appareils sous forme de pages </w:t>
+      </w:r>
+      <w:r>
+        <w:t>WEB</w:t>
       </w:r>
     </w:p>
     <w:p>
@@ -3738,7 +3788,7 @@
         <w:spacing w:line="360" w:lineRule="auto"/>
       </w:pPr>
       <w:r>
-        <w:t>Les URLS des pages seront paramétrables</w:t>
+        <w:t>Paramétrer les URLS des pages</w:t>
       </w:r>
     </w:p>
     <w:p>
@@ -3751,7 +3801,10 @@
         <w:spacing w:line="360" w:lineRule="auto"/>
       </w:pPr>
       <w:r>
-        <w:t xml:space="preserve">Afficher le code source de chacune des pages web </w:t>
+        <w:t xml:space="preserve">Afficher le code source de chacune des pages </w:t>
+      </w:r>
+      <w:r>
+        <w:t>WEB</w:t>
       </w:r>
     </w:p>
     <w:p>
@@ -3764,7 +3817,13 @@
         <w:spacing w:line="360" w:lineRule="auto"/>
       </w:pPr>
       <w:r>
-        <w:t>Modifier le nombre de pages affichées</w:t>
+        <w:t>Modifier le nombre de pages</w:t>
+      </w:r>
+      <w:r>
+        <w:t xml:space="preserve"> WEB</w:t>
+      </w:r>
+      <w:r>
+        <w:t xml:space="preserve"> affichées</w:t>
       </w:r>
     </w:p>
     <w:p>
@@ -3777,7 +3836,13 @@
         <w:spacing w:line="360" w:lineRule="auto"/>
       </w:pPr>
       <w:r>
-        <w:t>Concevoir un zoom de plusieurs pages web en une</w:t>
+        <w:t xml:space="preserve">Concevoir un zoom de plusieurs pages </w:t>
+      </w:r>
+      <w:r>
+        <w:t xml:space="preserve">WEB </w:t>
+      </w:r>
+      <w:r>
+        <w:t>en une</w:t>
       </w:r>
     </w:p>
     <w:p>
@@ -3799,7 +3864,7 @@
         <w:spacing w:after="240"/>
       </w:pPr>
       <w:bookmarkStart w:id="9" w:name="_Toc508356461"/>
-      <w:bookmarkStart w:id="10" w:name="_Toc509568494"/>
+      <w:bookmarkStart w:id="10" w:name="_Toc511374489"/>
       <w:r>
         <w:t>Restrictions</w:t>
       </w:r>
@@ -3816,7 +3881,16 @@
         <w:spacing w:line="360" w:lineRule="auto"/>
       </w:pPr>
       <w:r>
-        <w:t>L’application ne fonctionnera pas sur les téléphones mobiles et sur des ordinateurs ayant un système d’exploitation autre que Microsoft Windows®</w:t>
+        <w:t>L’application ne fonctionne</w:t>
+      </w:r>
+      <w:r>
+        <w:t xml:space="preserve"> pas sur les téléphones mobiles </w:t>
+      </w:r>
+      <w:r>
+        <w:t>ni</w:t>
+      </w:r>
+      <w:r>
+        <w:t xml:space="preserve"> sur des ordinateurs ayant un système d’exploitation autre que Microsoft Windows®</w:t>
       </w:r>
     </w:p>
     <w:p>
@@ -3829,7 +3903,13 @@
         <w:spacing w:line="360" w:lineRule="auto"/>
       </w:pPr>
       <w:r>
-        <w:t>Les zooms ne sont que possibles aux extrémités du rectangle (page émulées)</w:t>
+        <w:t xml:space="preserve">Les zooms ne sont possibles </w:t>
+      </w:r>
+      <w:r>
+        <w:t>qu’</w:t>
+      </w:r>
+      <w:r>
+        <w:t>aux extrémités du rectangle (page émulées)</w:t>
       </w:r>
     </w:p>
     <w:p>
@@ -3842,7 +3922,19 @@
         <w:spacing w:line="360" w:lineRule="auto"/>
       </w:pPr>
       <w:r>
-        <w:t>Les pages web forme uniquement un rectangle</w:t>
+        <w:t xml:space="preserve">Les pages </w:t>
+      </w:r>
+      <w:r>
+        <w:t>WEB</w:t>
+      </w:r>
+      <w:r>
+        <w:t xml:space="preserve"> forme</w:t>
+      </w:r>
+      <w:r>
+        <w:t>nt</w:t>
+      </w:r>
+      <w:r>
+        <w:t xml:space="preserve"> uniquement un rectangle</w:t>
       </w:r>
     </w:p>
     <w:p>
@@ -3851,7 +3943,7 @@
         <w:spacing w:after="240"/>
       </w:pPr>
       <w:bookmarkStart w:id="11" w:name="_Toc508356462"/>
-      <w:bookmarkStart w:id="12" w:name="_Toc509568495"/>
+      <w:bookmarkStart w:id="12" w:name="_Toc511374490"/>
       <w:r>
         <w:t>Environnement</w:t>
       </w:r>
@@ -3860,7 +3952,10 @@
     </w:p>
     <w:p>
       <w:r>
-        <w:t>Matériels nécessaires au développement de l’application :</w:t>
+        <w:t>Matériel nécessaire</w:t>
+      </w:r>
+      <w:r>
+        <w:t xml:space="preserve"> au développement de l’application :</w:t>
       </w:r>
     </w:p>
     <w:p>
@@ -3921,7 +4016,7 @@
         <w:spacing w:after="240"/>
       </w:pPr>
       <w:bookmarkStart w:id="13" w:name="_Toc508356463"/>
-      <w:bookmarkStart w:id="14" w:name="_Toc509568496"/>
+      <w:bookmarkStart w:id="14" w:name="_Toc511374491"/>
       <w:r>
         <w:t>Livrables</w:t>
       </w:r>
@@ -3949,18 +4044,6 @@
         </w:numPr>
       </w:pPr>
       <w:r>
-        <w:t>Manuel utilisateurs</w:t>
-      </w:r>
-    </w:p>
-    <w:p>
-      <w:pPr>
-        <w:pStyle w:val="Paragraphedeliste"/>
-        <w:numPr>
-          <w:ilvl w:val="0"/>
-          <w:numId w:val="1"/>
-        </w:numPr>
-      </w:pPr>
-      <w:r>
         <w:t>Application</w:t>
       </w:r>
     </w:p>
@@ -3970,7 +4053,7 @@
         <w:spacing w:after="240"/>
       </w:pPr>
       <w:bookmarkStart w:id="15" w:name="_Toc508356464"/>
-      <w:bookmarkStart w:id="16" w:name="_Toc509568497"/>
+      <w:bookmarkStart w:id="16" w:name="_Toc511374492"/>
       <w:r>
         <w:lastRenderedPageBreak/>
         <w:t>Analyse fonctionnelle</w:t>
@@ -3984,7 +4067,7 @@
         <w:spacing w:after="240"/>
       </w:pPr>
       <w:bookmarkStart w:id="17" w:name="_Toc508356465"/>
-      <w:bookmarkStart w:id="18" w:name="_Toc509568498"/>
+      <w:bookmarkStart w:id="18" w:name="_Toc511374493"/>
       <w:r>
         <w:t>Fonctionnalités</w:t>
       </w:r>
@@ -3997,19 +4080,40 @@
         <w:spacing w:after="240"/>
       </w:pPr>
       <w:bookmarkStart w:id="19" w:name="_Toc508356466"/>
-      <w:bookmarkStart w:id="20" w:name="_Toc509568499"/>
-      <w:r>
-        <w:t>Afficher une vue d’ensemble des appareils sous forme de pages web</w:t>
+      <w:bookmarkStart w:id="20" w:name="_Toc511374494"/>
+      <w:r>
+        <w:t xml:space="preserve">Afficher une vue d’ensemble des appareils sous forme de pages </w:t>
+      </w:r>
+      <w:r>
+        <w:t>WEB</w:t>
       </w:r>
       <w:bookmarkEnd w:id="19"/>
       <w:bookmarkEnd w:id="20"/>
     </w:p>
     <w:p>
       <w:r>
-        <w:t>Cette fonctionnalité permettra à l’utilisateur d</w:t>
-      </w:r>
-      <w:r>
-        <w:t xml:space="preserve">’émuler les appareils sous forme de pages web. Il pourra choisir le nombre </w:t>
+        <w:t xml:space="preserve">Cette fonctionnalité </w:t>
+      </w:r>
+      <w:r>
+        <w:t>permet</w:t>
+      </w:r>
+      <w:r>
+        <w:t xml:space="preserve"> à l’utilisateur d</w:t>
+      </w:r>
+      <w:r>
+        <w:t xml:space="preserve">’émuler les appareils sous forme de pages </w:t>
+      </w:r>
+      <w:r>
+        <w:t>WEB</w:t>
+      </w:r>
+      <w:r>
+        <w:t xml:space="preserve">. Il </w:t>
+      </w:r>
+      <w:r>
+        <w:t>peut</w:t>
+      </w:r>
+      <w:r>
+        <w:t xml:space="preserve"> choisir le nombre </w:t>
       </w:r>
       <w:r>
         <w:t>de navigateur</w:t>
@@ -4018,7 +4122,19 @@
         <w:t>s</w:t>
       </w:r>
       <w:r>
-        <w:t>. L’application affichera des pages web sous forme d’une grille.</w:t>
+        <w:t xml:space="preserve">. L’application </w:t>
+      </w:r>
+      <w:r>
+        <w:t>affiche</w:t>
+      </w:r>
+      <w:r>
+        <w:t xml:space="preserve"> des pages </w:t>
+      </w:r>
+      <w:r>
+        <w:t>WEB</w:t>
+      </w:r>
+      <w:r>
+        <w:t xml:space="preserve"> sous forme d’une grille.</w:t>
       </w:r>
     </w:p>
     <w:p>
@@ -4027,22 +4143,58 @@
         <w:spacing w:after="240"/>
       </w:pPr>
       <w:bookmarkStart w:id="21" w:name="_Toc508356467"/>
-      <w:bookmarkStart w:id="22" w:name="_Toc509568500"/>
-      <w:r>
-        <w:t>Les URLS des pages seront paramétrables</w:t>
+      <w:bookmarkStart w:id="22" w:name="_Toc511374495"/>
+      <w:r>
+        <w:t xml:space="preserve">Les URLS des pages </w:t>
+      </w:r>
+      <w:r>
+        <w:t>sont</w:t>
+      </w:r>
+      <w:r>
+        <w:t xml:space="preserve"> paramétrables</w:t>
       </w:r>
       <w:bookmarkEnd w:id="21"/>
       <w:bookmarkEnd w:id="22"/>
     </w:p>
     <w:p>
       <w:r>
-        <w:t>Cette fonctionnalité permettra à l’utilisateur de personnalisé l’URL des pages WEB</w:t>
+        <w:t xml:space="preserve">Cette fonctionnalité </w:t>
+      </w:r>
+      <w:r>
+        <w:t>permet</w:t>
+      </w:r>
+      <w:r>
+        <w:t xml:space="preserve"> à l’utilisateur de personnaliser</w:t>
+      </w:r>
+      <w:r>
+        <w:t xml:space="preserve"> l’URL des pages </w:t>
+      </w:r>
+      <w:r>
+        <w:t>WEB</w:t>
       </w:r>
       <w:r>
         <w:t>. I</w:t>
       </w:r>
       <w:r>
-        <w:t>l peut définir les paramètres qu’il souhaite et les variables.</w:t>
+        <w:t>l peut définir les</w:t>
+      </w:r>
+      <w:r>
+        <w:t xml:space="preserve"> noms des</w:t>
+      </w:r>
+      <w:r>
+        <w:t xml:space="preserve"> paramètres </w:t>
+      </w:r>
+      <w:r>
+        <w:t>ainsi que leur</w:t>
+      </w:r>
+      <w:r>
+        <w:t>s</w:t>
+      </w:r>
+      <w:r>
+        <w:t xml:space="preserve"> valeurs</w:t>
+      </w:r>
+      <w:r>
+        <w:t>.</w:t>
       </w:r>
     </w:p>
     <w:p>
@@ -4051,7 +4203,7 @@
         <w:spacing w:after="240"/>
       </w:pPr>
       <w:bookmarkStart w:id="23" w:name="_Toc508356468"/>
-      <w:bookmarkStart w:id="24" w:name="_Toc509568501"/>
+      <w:bookmarkStart w:id="24" w:name="_Toc511374496"/>
       <w:r>
         <w:t>Modifier le nombre de pages affichées</w:t>
       </w:r>
@@ -4060,13 +4212,37 @@
     </w:p>
     <w:p>
       <w:r>
-        <w:t>Cette fonctionnalité permettra à l’utilisateur de modifier l</w:t>
-      </w:r>
-      <w:r>
-        <w:t>e nombre de pages web affichées</w:t>
-      </w:r>
-      <w:r>
-        <w:t>. Il pourra choisir le nombre d’appareils qu’il souhaite par ligne et le nombre d’appareils qu’il souhaite par colonnes.</w:t>
+        <w:t xml:space="preserve">Cette fonctionnalité </w:t>
+      </w:r>
+      <w:r>
+        <w:t>permet</w:t>
+      </w:r>
+      <w:r>
+        <w:t xml:space="preserve"> à l’utilisateur de modifier l</w:t>
+      </w:r>
+      <w:r>
+        <w:t xml:space="preserve">e nombre de pages </w:t>
+      </w:r>
+      <w:r>
+        <w:t>WEB</w:t>
+      </w:r>
+      <w:r>
+        <w:t xml:space="preserve"> affichées</w:t>
+      </w:r>
+      <w:r>
+        <w:t xml:space="preserve">. Il </w:t>
+      </w:r>
+      <w:r>
+        <w:t>peut</w:t>
+      </w:r>
+      <w:r>
+        <w:t xml:space="preserve"> choisir le nombre d’appareils qu’il souhaite</w:t>
+      </w:r>
+      <w:r>
+        <w:t xml:space="preserve"> afficher par ligne et </w:t>
+      </w:r>
+      <w:r>
+        <w:t>par colonnes.</w:t>
       </w:r>
     </w:p>
     <w:p>
@@ -4075,12 +4251,15 @@
         <w:spacing w:after="240"/>
       </w:pPr>
       <w:bookmarkStart w:id="25" w:name="_Toc508356469"/>
-      <w:bookmarkStart w:id="26" w:name="_Toc509568502"/>
+      <w:bookmarkStart w:id="26" w:name="_Toc511374497"/>
       <w:r>
         <w:t>Afficher le code source de chac</w:t>
       </w:r>
       <w:r>
-        <w:t>une des pages web</w:t>
+        <w:t xml:space="preserve">une des pages </w:t>
+      </w:r>
+      <w:r>
+        <w:t>WEB</w:t>
       </w:r>
       <w:r>
         <w:t xml:space="preserve"> (FACULTATIF)</w:t>
@@ -4090,7 +4269,25 @@
     </w:p>
     <w:p>
       <w:r>
-        <w:t>Cette fonctionnalité permettra à l’utilisateur d’afficher le code sources de chacune des pages web afin de pouvoir les débugger.</w:t>
+        <w:t xml:space="preserve">Cette fonctionnalité </w:t>
+      </w:r>
+      <w:r>
+        <w:t>permet</w:t>
+      </w:r>
+      <w:r>
+        <w:t xml:space="preserve"> à l’utilis</w:t>
+      </w:r>
+      <w:r>
+        <w:t>ateur d’afficher le code source</w:t>
+      </w:r>
+      <w:r>
+        <w:t xml:space="preserve"> de chacune des pages </w:t>
+      </w:r>
+      <w:r>
+        <w:t>WEB</w:t>
+      </w:r>
+      <w:r>
+        <w:t xml:space="preserve"> afin de pouvoir les débugger.</w:t>
       </w:r>
     </w:p>
     <w:p>
@@ -4099,9 +4296,15 @@
         <w:spacing w:after="240"/>
       </w:pPr>
       <w:bookmarkStart w:id="27" w:name="_Toc508356470"/>
-      <w:bookmarkStart w:id="28" w:name="_Toc509568503"/>
-      <w:r>
-        <w:t>Concevoir un zoom de plusieurs pages web en une</w:t>
+      <w:bookmarkStart w:id="28" w:name="_Toc511374498"/>
+      <w:r>
+        <w:t xml:space="preserve">Concevoir un zoom de plusieurs pages </w:t>
+      </w:r>
+      <w:r>
+        <w:t>WEB</w:t>
+      </w:r>
+      <w:r>
+        <w:t xml:space="preserve"> en une</w:t>
       </w:r>
       <w:r>
         <w:t xml:space="preserve"> (FACULTATIF)</w:t>
@@ -4111,7 +4314,19 @@
     </w:p>
     <w:p>
       <w:r>
-        <w:t>Cette fonctionnalité permettra à l’utilisateur de choisir les côtés qu’il veut réunir en une page (zoom). Il aura le choix d’afficher la ligne de gauche, de droite, du haut et/ou du bas.</w:t>
+        <w:t xml:space="preserve">Cette fonctionnalité </w:t>
+      </w:r>
+      <w:r>
+        <w:t xml:space="preserve">permet </w:t>
+      </w:r>
+      <w:r>
+        <w:t xml:space="preserve">à l’utilisateur de choisir les côtés qu’il veut réunir en une page (zoom). Il </w:t>
+      </w:r>
+      <w:r>
+        <w:t>a</w:t>
+      </w:r>
+      <w:r>
+        <w:t xml:space="preserve"> le choix d’afficher la ligne de gauche, de droite, du haut et/ou du bas.</w:t>
       </w:r>
     </w:p>
     <w:p>
@@ -4120,7 +4335,7 @@
         <w:spacing w:after="240"/>
       </w:pPr>
       <w:bookmarkStart w:id="29" w:name="_Toc508356471"/>
-      <w:bookmarkStart w:id="30" w:name="_Toc509568504"/>
+      <w:bookmarkStart w:id="30" w:name="_Toc511374499"/>
       <w:r>
         <w:t>Créer des configurations personnalisées</w:t>
       </w:r>
@@ -4132,10 +4347,64 @@
     </w:p>
     <w:p>
       <w:r>
-        <w:t>Cette fonctionnalité permettra à l’utilisateur de créer des configurations et de les enregistrer. Il pourra choisir le nombre de page web qu’il souhaite par ligne et par colonne, les zooms qu’il souhaite et les URLS des pages web.</w:t>
-      </w:r>
-      <w:r>
-        <w:t xml:space="preserve"> Il pourra enregistrer une configuration en indiquant un nom.</w:t>
+        <w:t xml:space="preserve">Cette fonctionnalité </w:t>
+      </w:r>
+      <w:r>
+        <w:t xml:space="preserve">permet </w:t>
+      </w:r>
+      <w:r>
+        <w:t xml:space="preserve">à l’utilisateur de créer des configurations et de les enregistrer. Il </w:t>
+      </w:r>
+      <w:r>
+        <w:t>peut</w:t>
+      </w:r>
+      <w:r>
+        <w:t xml:space="preserve"> choisir le nombre de page </w:t>
+      </w:r>
+      <w:r>
+        <w:t>WEB</w:t>
+      </w:r>
+      <w:r>
+        <w:t xml:space="preserve"> qu’il souhaite</w:t>
+      </w:r>
+      <w:r>
+        <w:t xml:space="preserve"> afficher</w:t>
+      </w:r>
+      <w:r>
+        <w:t xml:space="preserve"> par ligne et par colonne, les zooms qu’il souhaite</w:t>
+      </w:r>
+      <w:r>
+        <w:t xml:space="preserve"> appliquer</w:t>
+      </w:r>
+      <w:r>
+        <w:t xml:space="preserve"> </w:t>
+      </w:r>
+      <w:r>
+        <w:t>ainsi que</w:t>
+      </w:r>
+      <w:r>
+        <w:t xml:space="preserve"> les URLS des pages </w:t>
+      </w:r>
+      <w:r>
+        <w:t>WEB</w:t>
+      </w:r>
+      <w:r>
+        <w:t>.</w:t>
+      </w:r>
+      <w:r>
+        <w:t xml:space="preserve"> Il </w:t>
+      </w:r>
+      <w:r>
+        <w:t>peut</w:t>
+      </w:r>
+      <w:r>
+        <w:t xml:space="preserve"> enregistrer une configuration en </w:t>
+      </w:r>
+      <w:r>
+        <w:t>lui donnant</w:t>
+      </w:r>
+      <w:r>
+        <w:t xml:space="preserve"> un nom.</w:t>
       </w:r>
       <w:r>
         <w:t xml:space="preserve"> </w:t>
@@ -4147,7 +4416,7 @@
         <w:spacing w:after="240"/>
       </w:pPr>
       <w:bookmarkStart w:id="31" w:name="_Toc508356472"/>
-      <w:bookmarkStart w:id="32" w:name="_Toc509568505"/>
+      <w:bookmarkStart w:id="32" w:name="_Toc511374500"/>
       <w:r>
         <w:lastRenderedPageBreak/>
         <w:t>Interfaces</w:t>
@@ -4161,7 +4430,7 @@
         <w:spacing w:after="240"/>
       </w:pPr>
       <w:bookmarkStart w:id="33" w:name="_Toc508356473"/>
-      <w:bookmarkStart w:id="34" w:name="_Toc509568506"/>
+      <w:bookmarkStart w:id="34" w:name="_Toc511374501"/>
       <w:r>
         <w:t>Fenêtre de configuration</w:t>
       </w:r>
@@ -4194,7 +4463,7 @@
             <v:path o:extrusionok="f" gradientshapeok="t" o:connecttype="rect"/>
             <o:lock v:ext="edit" aspectratio="t"/>
           </v:shapetype>
-          <v:shape id="_x0000_i1025" type="#_x0000_t75" style="width:364.7pt;height:5in">
+          <v:shape id="_x0000_i1025" type="#_x0000_t75" style="width:365pt;height:5in">
             <v:imagedata r:id="rId9" o:title="Fenêtre de configuration"/>
           </v:shape>
         </w:pict>
@@ -4208,14 +4477,30 @@
       <w:r>
         <w:t xml:space="preserve">Fig. </w:t>
       </w:r>
-      <w:fldSimple w:instr=" SEQ Fig. \* ARABIC ">
-        <w:r>
-          <w:rPr>
-            <w:noProof/>
-          </w:rPr>
-          <w:t>1</w:t>
-        </w:r>
-      </w:fldSimple>
+      <w:r>
+        <w:fldChar w:fldCharType="begin"/>
+      </w:r>
+      <w:r>
+        <w:instrText xml:space="preserve"> SE</w:instrText>
+      </w:r>
+      <w:r>
+        <w:instrText xml:space="preserve">Q Fig. \* ARABIC </w:instrText>
+      </w:r>
+      <w:r>
+        <w:fldChar w:fldCharType="separate"/>
+      </w:r>
+      <w:r>
+        <w:rPr>
+          <w:noProof/>
+        </w:rPr>
+        <w:t>1</w:t>
+      </w:r>
+      <w:r>
+        <w:rPr>
+          <w:noProof/>
+        </w:rPr>
+        <w:fldChar w:fldCharType="end"/>
+      </w:r>
       <w:r>
         <w:t xml:space="preserve"> - Fenêtre de configuration</w:t>
       </w:r>
@@ -4258,7 +4543,19 @@
         <w:t>s</w:t>
       </w:r>
       <w:r>
-        <w:t>, le champ texte permet d’insérer l’URL du serveur dans lequel on veut que les fenêtres se connectent.</w:t>
+        <w:t xml:space="preserve">, le champ texte permet d’insérer l’URL du serveur </w:t>
+      </w:r>
+      <w:r>
+        <w:t>sur</w:t>
+      </w:r>
+      <w:r>
+        <w:t xml:space="preserve"> lequel on </w:t>
+      </w:r>
+      <w:r>
+        <w:t>souhaite</w:t>
+      </w:r>
+      <w:r>
+        <w:t xml:space="preserve"> que les fenêtres se connectent.</w:t>
       </w:r>
     </w:p>
     <w:p>
@@ -4269,10 +4566,34 @@
       </w:pPr>
       <w:r>
         <w:br/>
-        <w:t>4 – Les radios boutons permettent de sélectionner les paramètres que l’on veut dans l’URL (Lignes/Colonnes : line=1&amp;col=1 ; Excel : line=1&amp;col=A ; Personnalisé permet de mettre les paramètres que l’on veut).</w:t>
-      </w:r>
-      <w:r>
-        <w:t xml:space="preserve"> Ensuite l’utilisateur peut sélectionner le nombre de lignes et de colonnes qu’il souhaite.</w:t>
+        <w:t xml:space="preserve">4 – Les radios boutons permettent de sélectionner les paramètres que l’on veut </w:t>
+      </w:r>
+      <w:r>
+        <w:t>appliquer à</w:t>
+      </w:r>
+      <w:r>
+        <w:t xml:space="preserve"> l’URL (Lignes/Colonnes : line=1&amp;col=1 ; Excel : line=1&amp;col=A ; Personnalisé permet de mettre </w:t>
+      </w:r>
+      <w:r>
+        <w:t>d</w:t>
+      </w:r>
+      <w:r>
+        <w:t>es paramètres</w:t>
+      </w:r>
+      <w:r>
+        <w:t xml:space="preserve"> arbitraires</w:t>
+      </w:r>
+      <w:r>
+        <w:t>).</w:t>
+      </w:r>
+      <w:r>
+        <w:t xml:space="preserve"> Ensuite l’utilisateur peut sélectionner le nombre de lignes et de colonnes qu’il souhaite</w:t>
+      </w:r>
+      <w:r>
+        <w:t xml:space="preserve"> afficher</w:t>
+      </w:r>
+      <w:r>
+        <w:t>.</w:t>
       </w:r>
     </w:p>
     <w:p>
@@ -4283,11 +4604,26 @@
       </w:pPr>
       <w:r>
         <w:br/>
-        <w:t xml:space="preserve">5 – L’utilisateur a aussi le choix au mode de vue. La vue standard est une vue avec les </w:t>
+        <w:t xml:space="preserve">5 – L’utilisateur a aussi le choix </w:t>
+      </w:r>
+      <w:r>
+        <w:t>du</w:t>
+      </w:r>
+      <w:r>
+        <w:t xml:space="preserve"> mode de vue. La vue standard est une vue avec les </w:t>
       </w:r>
       <w:r>
         <w:lastRenderedPageBreak/>
-        <w:t xml:space="preserve">par exemple les 9 tablettes affichées en rectangle. La vue </w:t>
+        <w:t>9 tablettes affichées en rectangle</w:t>
+      </w:r>
+      <w:r>
+        <w:t xml:space="preserve"> par exemple</w:t>
+      </w:r>
+      <w:r>
+        <w:t>.</w:t>
+      </w:r>
+      <w:r>
+        <w:t xml:space="preserve"> La vue </w:t>
       </w:r>
       <w:r>
         <w:t>zoomée</w:t>
@@ -4302,7 +4638,13 @@
         <w:t xml:space="preserve"> l’utilisateur de choisir</w:t>
       </w:r>
       <w:r>
-        <w:t xml:space="preserve"> les bords qu’il souhaite avoir sur un écran supplémentaire.</w:t>
+        <w:t xml:space="preserve"> les bords qu’il souhaite </w:t>
+      </w:r>
+      <w:r>
+        <w:t>afficher</w:t>
+      </w:r>
+      <w:r>
+        <w:t xml:space="preserve"> sur un écran supplémentaire.</w:t>
       </w:r>
     </w:p>
     <w:p>
@@ -4324,7 +4666,22 @@
       </w:pPr>
       <w:r>
         <w:br/>
-        <w:t>7 – Si l’utilisateur sélectionne dans le menu déroulant (n°2), l’option « Personnalisée », avec le bouton « Ajouter la configuration », il a la possibilité en indiquant un nom, d’enregistrer la configuration.</w:t>
+        <w:t>7 – Si l’utilisateur sélectionne dans le menu déroulant (n°2), l’option « Personnalisée », avec le bouton « Ajouter la configuration », il a la possibilité</w:t>
+      </w:r>
+      <w:r>
+        <w:t xml:space="preserve"> </w:t>
+      </w:r>
+      <w:r>
+        <w:t>d’enregistrer la configuration</w:t>
+      </w:r>
+      <w:r>
+        <w:t xml:space="preserve"> </w:t>
+      </w:r>
+      <w:r>
+        <w:t>en indiquant un nom</w:t>
+      </w:r>
+      <w:r>
+        <w:t>.</w:t>
       </w:r>
     </w:p>
     <w:p>
@@ -4366,7 +4723,7 @@
         <w:pStyle w:val="Titre3"/>
       </w:pPr>
       <w:bookmarkStart w:id="35" w:name="_Toc508356474"/>
-      <w:bookmarkStart w:id="36" w:name="_Toc509568507"/>
+      <w:bookmarkStart w:id="36" w:name="_Toc511374502"/>
       <w:r>
         <w:lastRenderedPageBreak/>
         <w:t>Fenêtre principale</w:t>
@@ -4380,7 +4737,7 @@
       </w:pPr>
       <w:r>
         <w:pict w14:anchorId="753D7F17">
-          <v:shape id="_x0000_i1026" type="#_x0000_t75" style="width:452.55pt;height:482.95pt">
+          <v:shape id="_x0000_i1026" type="#_x0000_t75" style="width:452.8pt;height:482.75pt">
             <v:imagedata r:id="rId10" o:title="FrmMain"/>
           </v:shape>
         </w:pict>
@@ -4394,14 +4751,27 @@
       <w:r>
         <w:t xml:space="preserve">Fig. </w:t>
       </w:r>
-      <w:fldSimple w:instr=" SEQ Fig. \* ARABIC ">
-        <w:r>
-          <w:rPr>
-            <w:noProof/>
-          </w:rPr>
-          <w:t>2</w:t>
-        </w:r>
-      </w:fldSimple>
+      <w:r>
+        <w:fldChar w:fldCharType="begin"/>
+      </w:r>
+      <w:r>
+        <w:instrText xml:space="preserve"> SEQ Fig. \* ARABIC </w:instrText>
+      </w:r>
+      <w:r>
+        <w:fldChar w:fldCharType="separate"/>
+      </w:r>
+      <w:r>
+        <w:rPr>
+          <w:noProof/>
+        </w:rPr>
+        <w:t>2</w:t>
+      </w:r>
+      <w:r>
+        <w:rPr>
+          <w:noProof/>
+        </w:rPr>
+        <w:fldChar w:fldCharType="end"/>
+      </w:r>
       <w:r>
         <w:t xml:space="preserve"> - Fenêtre </w:t>
       </w:r>
@@ -4416,7 +4786,10 @@
         <w:jc w:val="both"/>
       </w:pPr>
       <w:r>
-        <w:t>1 – Menu de navigation, il permet de naviguer entre les fenêtres de configuration, d’aide et à propos.</w:t>
+        <w:t>1 – Menu de navigation, il permet de naviguer entre les fenêtres de co</w:t>
+      </w:r>
+      <w:r>
+        <w:t>nfiguration, d’aide et à propos</w:t>
       </w:r>
     </w:p>
     <w:p>
@@ -4433,10 +4806,16 @@
         <w:jc w:val="both"/>
       </w:pPr>
       <w:r>
-        <w:t>2 – Émulation d’une page web</w:t>
-      </w:r>
-      <w:r>
-        <w:t>, il faut que la page web émulée existe réellement</w:t>
+        <w:t>2 – Émul</w:t>
+      </w:r>
+      <w:r>
+        <w:t xml:space="preserve">e l’appareil en se connectant à </w:t>
+      </w:r>
+      <w:r>
+        <w:t xml:space="preserve">une page </w:t>
+      </w:r>
+      <w:r>
+        <w:t>WEB</w:t>
       </w:r>
     </w:p>
     <w:p>
@@ -4456,7 +4835,13 @@
         <w:t>3</w:t>
       </w:r>
       <w:r>
-        <w:t xml:space="preserve"> – Code source de la page web en question</w:t>
+        <w:t xml:space="preserve"> – Code source de la page </w:t>
+      </w:r>
+      <w:r>
+        <w:t>WEB</w:t>
+      </w:r>
+      <w:r>
+        <w:t xml:space="preserve"> en question</w:t>
       </w:r>
     </w:p>
     <w:p>
@@ -4464,7 +4849,7 @@
         <w:pStyle w:val="Titre3"/>
       </w:pPr>
       <w:bookmarkStart w:id="37" w:name="_Toc508356475"/>
-      <w:bookmarkStart w:id="38" w:name="_Toc509568508"/>
+      <w:bookmarkStart w:id="38" w:name="_Toc511374503"/>
       <w:r>
         <w:lastRenderedPageBreak/>
         <w:t>Fenêtre d’aide</w:t>
@@ -4478,7 +4863,7 @@
       </w:pPr>
       <w:r>
         <w:pict w14:anchorId="5C623DAF">
-          <v:shape id="_x0000_i1027" type="#_x0000_t75" style="width:453.05pt;height:201.05pt">
+          <v:shape id="_x0000_i1027" type="#_x0000_t75" style="width:452.8pt;height:201pt">
             <v:imagedata r:id="rId11" o:title="Fenêtre d'aide"/>
           </v:shape>
         </w:pict>
@@ -4492,14 +4877,27 @@
       <w:r>
         <w:t xml:space="preserve">Fig. </w:t>
       </w:r>
-      <w:fldSimple w:instr=" SEQ Fig. \* ARABIC ">
-        <w:r>
-          <w:rPr>
-            <w:noProof/>
-          </w:rPr>
-          <w:t>3</w:t>
-        </w:r>
-      </w:fldSimple>
+      <w:r>
+        <w:fldChar w:fldCharType="begin"/>
+      </w:r>
+      <w:r>
+        <w:instrText xml:space="preserve"> SEQ Fig. \* ARABIC </w:instrText>
+      </w:r>
+      <w:r>
+        <w:fldChar w:fldCharType="separate"/>
+      </w:r>
+      <w:r>
+        <w:rPr>
+          <w:noProof/>
+        </w:rPr>
+        <w:t>3</w:t>
+      </w:r>
+      <w:r>
+        <w:rPr>
+          <w:noProof/>
+        </w:rPr>
+        <w:fldChar w:fldCharType="end"/>
+      </w:r>
       <w:r>
         <w:t xml:space="preserve"> - Fenêtre d'aide</w:t>
       </w:r>
@@ -4514,7 +4912,7 @@
         <w:pStyle w:val="Titre3"/>
       </w:pPr>
       <w:bookmarkStart w:id="39" w:name="_Toc508356476"/>
-      <w:bookmarkStart w:id="40" w:name="_Toc509568509"/>
+      <w:bookmarkStart w:id="40" w:name="_Toc511374504"/>
       <w:r>
         <w:t>Fenêtres à propos</w:t>
       </w:r>
@@ -4527,7 +4925,7 @@
       </w:pPr>
       <w:r>
         <w:pict w14:anchorId="2C70A74D">
-          <v:shape id="_x0000_i1028" type="#_x0000_t75" style="width:453.05pt;height:203.85pt">
+          <v:shape id="_x0000_i1028" type="#_x0000_t75" style="width:453.25pt;height:203.95pt">
             <v:imagedata r:id="rId12" o:title="Fenêtre à propos"/>
           </v:shape>
         </w:pict>
@@ -4541,14 +4939,27 @@
       <w:r>
         <w:t xml:space="preserve">Fig. </w:t>
       </w:r>
-      <w:fldSimple w:instr=" SEQ Fig. \* ARABIC ">
-        <w:r>
-          <w:rPr>
-            <w:noProof/>
-          </w:rPr>
-          <w:t>4</w:t>
-        </w:r>
-      </w:fldSimple>
+      <w:r>
+        <w:fldChar w:fldCharType="begin"/>
+      </w:r>
+      <w:r>
+        <w:instrText xml:space="preserve"> SEQ Fig. \* ARABIC </w:instrText>
+      </w:r>
+      <w:r>
+        <w:fldChar w:fldCharType="separate"/>
+      </w:r>
+      <w:r>
+        <w:rPr>
+          <w:noProof/>
+        </w:rPr>
+        <w:t>4</w:t>
+      </w:r>
+      <w:r>
+        <w:rPr>
+          <w:noProof/>
+        </w:rPr>
+        <w:fldChar w:fldCharType="end"/>
+      </w:r>
       <w:r>
         <w:t xml:space="preserve"> - Fenêtre à propos</w:t>
       </w:r>
@@ -4564,7 +4975,7 @@
         <w:spacing w:after="240"/>
       </w:pPr>
       <w:bookmarkStart w:id="41" w:name="_Toc508356477"/>
-      <w:bookmarkStart w:id="42" w:name="_Toc509568510"/>
+      <w:bookmarkStart w:id="42" w:name="_Toc511374505"/>
       <w:r>
         <w:lastRenderedPageBreak/>
         <w:t>Analyse organique</w:t>
@@ -4578,7 +4989,7 @@
         <w:spacing w:after="240"/>
       </w:pPr>
       <w:bookmarkStart w:id="43" w:name="_Toc508356478"/>
-      <w:bookmarkStart w:id="44" w:name="_Toc509568511"/>
+      <w:bookmarkStart w:id="44" w:name="_Toc511374506"/>
       <w:r>
         <w:t>Diagramme de classe</w:t>
       </w:r>
@@ -4649,14 +5060,27 @@
       <w:r>
         <w:t xml:space="preserve">Fig. </w:t>
       </w:r>
-      <w:fldSimple w:instr=" SEQ Fig. \* ARABIC ">
-        <w:r>
-          <w:rPr>
-            <w:noProof/>
-          </w:rPr>
-          <w:t>5</w:t>
-        </w:r>
-      </w:fldSimple>
+      <w:r>
+        <w:fldChar w:fldCharType="begin"/>
+      </w:r>
+      <w:r>
+        <w:instrText xml:space="preserve"> SEQ Fig. \* ARABIC </w:instrText>
+      </w:r>
+      <w:r>
+        <w:fldChar w:fldCharType="separate"/>
+      </w:r>
+      <w:r>
+        <w:rPr>
+          <w:noProof/>
+        </w:rPr>
+        <w:t>5</w:t>
+      </w:r>
+      <w:r>
+        <w:rPr>
+          <w:noProof/>
+        </w:rPr>
+        <w:fldChar w:fldCharType="end"/>
+      </w:r>
       <w:r>
         <w:t xml:space="preserve"> - Diagramme de classe</w:t>
       </w:r>
@@ -4669,7 +5093,7 @@
         <w:pStyle w:val="Titre3"/>
       </w:pPr>
       <w:bookmarkStart w:id="45" w:name="_Toc508356479"/>
-      <w:bookmarkStart w:id="46" w:name="_Toc509568512"/>
+      <w:bookmarkStart w:id="46" w:name="_Toc511374507"/>
       <w:r>
         <w:t xml:space="preserve">Classe </w:t>
       </w:r>
@@ -4677,13 +5101,18 @@
         <w:t>–</w:t>
       </w:r>
       <w:r>
-        <w:t xml:space="preserve"> Frm</w:t>
+        <w:t xml:space="preserve"> </w:t>
+      </w:r>
+      <w:proofErr w:type="spellStart"/>
+      <w:r>
+        <w:t>Frm</w:t>
       </w:r>
       <w:bookmarkEnd w:id="45"/>
       <w:r>
         <w:t>View</w:t>
       </w:r>
       <w:bookmarkEnd w:id="46"/>
+      <w:proofErr w:type="spellEnd"/>
     </w:p>
     <w:p>
       <w:r>
@@ -4693,7 +5122,13 @@
         <w:t xml:space="preserve"> classe est la vue de l’application. Elle permet d’afficher les fenêtres de l’application et de se rafraîchir avec les informations</w:t>
       </w:r>
       <w:r>
-        <w:t xml:space="preserve"> stockée dans la fenêtre de configuration</w:t>
+        <w:t xml:space="preserve"> stockée</w:t>
+      </w:r>
+      <w:r>
+        <w:t>s</w:t>
+      </w:r>
+      <w:r>
+        <w:t xml:space="preserve"> dans la fenêtre de configuration</w:t>
       </w:r>
       <w:r>
         <w:t xml:space="preserve">. </w:t>
@@ -4716,47 +5151,75 @@
         </w:numPr>
         <w:ind w:left="426"/>
       </w:pPr>
+      <w:proofErr w:type="spellStart"/>
+      <w:proofErr w:type="gramStart"/>
       <w:r>
         <w:rPr>
           <w:b/>
         </w:rPr>
         <w:t>emulator</w:t>
       </w:r>
+      <w:proofErr w:type="spellEnd"/>
+      <w:proofErr w:type="gramEnd"/>
       <w:r>
         <w:rPr>
           <w:b/>
         </w:rPr>
-        <w:t> : Emulator</w:t>
-      </w:r>
-      <w:r>
-        <w:t xml:space="preserve"> -&gt;</w:t>
-      </w:r>
-      <w:r>
-        <w:t xml:space="preserve"> </w:t>
-      </w:r>
-      <w:r>
-        <w:t xml:space="preserve">Instance du contrôleur pour accéder à ses méthodes. </w:t>
-      </w:r>
-    </w:p>
-    <w:p>
-      <w:pPr>
-        <w:pStyle w:val="Titre4"/>
-      </w:pPr>
-      <w:r>
-        <w:t>Méthode</w:t>
-      </w:r>
-    </w:p>
-    <w:p>
-      <w:pPr>
+        <w:t xml:space="preserve"> : </w:t>
+      </w:r>
+      <w:proofErr w:type="spellStart"/>
+      <w:r>
         <w:rPr>
           <w:b/>
         </w:rPr>
-      </w:pPr>
-      <w:r>
+        <w:t>Emulator</w:t>
+      </w:r>
+      <w:proofErr w:type="spellEnd"/>
+      <w:r>
+        <w:t xml:space="preserve"> -&gt;</w:t>
+      </w:r>
+      <w:r>
+        <w:t xml:space="preserve"> </w:t>
+      </w:r>
+      <w:r>
+        <w:t xml:space="preserve">Instance du contrôleur pour accéder à ses méthodes. </w:t>
+      </w:r>
+    </w:p>
+    <w:p>
+      <w:pPr>
+        <w:pStyle w:val="Titre4"/>
+      </w:pPr>
+      <w:r>
+        <w:t>Méthode</w:t>
+      </w:r>
+    </w:p>
+    <w:p>
+      <w:pPr>
         <w:rPr>
           <w:b/>
         </w:rPr>
-        <w:t>UpdateView()</w:t>
+      </w:pPr>
+      <w:proofErr w:type="spellStart"/>
+      <w:proofErr w:type="gramStart"/>
+      <w:r>
+        <w:rPr>
+          <w:b/>
+        </w:rPr>
+        <w:t>UpdateView</w:t>
+      </w:r>
+      <w:proofErr w:type="spellEnd"/>
+      <w:r>
+        <w:rPr>
+          <w:b/>
+        </w:rPr>
+        <w:t>(</w:t>
+      </w:r>
+      <w:proofErr w:type="gramEnd"/>
+      <w:r>
+        <w:rPr>
+          <w:b/>
+        </w:rPr>
+        <w:t>)</w:t>
       </w:r>
     </w:p>
     <w:p>
@@ -4771,8 +5234,13 @@
         <w:t>Rafraîchit la vue en fon</w:t>
       </w:r>
       <w:r>
-        <w:t>ction des informations reçues de FrmConfig</w:t>
-      </w:r>
+        <w:t xml:space="preserve">ction des informations reçues de </w:t>
+      </w:r>
+      <w:proofErr w:type="spellStart"/>
+      <w:r>
+        <w:t>FrmConfig</w:t>
+      </w:r>
+      <w:proofErr w:type="spellEnd"/>
       <w:r>
         <w:t>.</w:t>
       </w:r>
@@ -4782,11 +5250,16 @@
       <w:pPr>
         <w:pStyle w:val="Titre3"/>
       </w:pPr>
-      <w:bookmarkStart w:id="47" w:name="_Toc509568513"/>
-      <w:r>
-        <w:t>Classe – FrmConfig</w:t>
+      <w:bookmarkStart w:id="47" w:name="_Toc511374508"/>
+      <w:r>
+        <w:t xml:space="preserve">Classe – </w:t>
+      </w:r>
+      <w:proofErr w:type="spellStart"/>
+      <w:r>
+        <w:t>FrmConfig</w:t>
       </w:r>
       <w:bookmarkEnd w:id="47"/>
+      <w:proofErr w:type="spellEnd"/>
     </w:p>
     <w:p>
       <w:r>
@@ -4810,18 +5283,30 @@
         </w:numPr>
         <w:ind w:left="426"/>
       </w:pPr>
+      <w:proofErr w:type="spellStart"/>
+      <w:proofErr w:type="gramStart"/>
       <w:r>
         <w:rPr>
           <w:b/>
         </w:rPr>
         <w:t>emulator</w:t>
       </w:r>
+      <w:proofErr w:type="spellEnd"/>
+      <w:proofErr w:type="gramEnd"/>
       <w:r>
         <w:rPr>
           <w:b/>
         </w:rPr>
-        <w:t> : Emulator</w:t>
-      </w:r>
+        <w:t xml:space="preserve"> : </w:t>
+      </w:r>
+      <w:proofErr w:type="spellStart"/>
+      <w:r>
+        <w:rPr>
+          <w:b/>
+        </w:rPr>
+        <w:t>Emulator</w:t>
+      </w:r>
+      <w:proofErr w:type="spellEnd"/>
       <w:r>
         <w:t xml:space="preserve"> -&gt;</w:t>
       </w:r>
@@ -4838,12 +5323,17 @@
         <w:pStyle w:val="Titre3"/>
       </w:pPr>
       <w:bookmarkStart w:id="48" w:name="_Toc508356480"/>
-      <w:bookmarkStart w:id="49" w:name="_Toc509568514"/>
-      <w:r>
-        <w:t>Classe – Emulator</w:t>
+      <w:bookmarkStart w:id="49" w:name="_Toc511374509"/>
+      <w:r>
+        <w:t xml:space="preserve">Classe – </w:t>
+      </w:r>
+      <w:proofErr w:type="spellStart"/>
+      <w:r>
+        <w:t>Emulator</w:t>
       </w:r>
       <w:bookmarkEnd w:id="48"/>
       <w:bookmarkEnd w:id="49"/>
+      <w:proofErr w:type="spellEnd"/>
     </w:p>
     <w:p>
       <w:r>
@@ -4868,17 +5358,31 @@
         <w:ind w:left="714" w:hanging="357"/>
         <w:contextualSpacing w:val="0"/>
       </w:pPr>
+      <w:proofErr w:type="gramStart"/>
       <w:r>
         <w:rPr>
           <w:b/>
         </w:rPr>
-        <w:t>config :  Config</w:t>
+        <w:t>config</w:t>
+      </w:r>
+      <w:proofErr w:type="gramEnd"/>
+      <w:r>
+        <w:rPr>
+          <w:b/>
+        </w:rPr>
+        <w:t> :  Config</w:t>
       </w:r>
       <w:r>
         <w:t xml:space="preserve"> -&gt; </w:t>
       </w:r>
       <w:r>
-        <w:t>Stocke la configuration actuellement utilisé par l’application.</w:t>
+        <w:t>Stocke la configuration actuellement utilisé</w:t>
+      </w:r>
+      <w:r>
+        <w:t>e</w:t>
+      </w:r>
+      <w:r>
+        <w:t xml:space="preserve"> par l’application.</w:t>
       </w:r>
     </w:p>
     <w:p>
@@ -4891,41 +5395,78 @@
         <w:ind w:left="714" w:hanging="357"/>
         <w:contextualSpacing w:val="0"/>
       </w:pPr>
+      <w:proofErr w:type="spellStart"/>
+      <w:proofErr w:type="gramStart"/>
       <w:r>
         <w:rPr>
           <w:b/>
         </w:rPr>
-        <w:t>listConfig : ConfigList</w:t>
-      </w:r>
-      <w:r>
-        <w:t xml:space="preserve"> -&gt; </w:t>
-      </w:r>
-      <w:r>
-        <w:t xml:space="preserve">Liste de configuration, permet de stocker </w:t>
-      </w:r>
-      <w:r>
-        <w:t>les configurations enregistrer.</w:t>
-      </w:r>
-    </w:p>
-    <w:p>
-      <w:pPr>
-        <w:pStyle w:val="Titre4"/>
-      </w:pPr>
-      <w:r>
-        <w:t>Méthodes</w:t>
-      </w:r>
-    </w:p>
-    <w:p>
-      <w:pPr>
+        <w:t>listConfig</w:t>
+      </w:r>
+      <w:proofErr w:type="spellEnd"/>
+      <w:proofErr w:type="gramEnd"/>
+      <w:r>
         <w:rPr>
           <w:b/>
         </w:rPr>
-      </w:pPr>
+        <w:t xml:space="preserve"> : </w:t>
+      </w:r>
+      <w:proofErr w:type="spellStart"/>
       <w:r>
         <w:rPr>
           <w:b/>
         </w:rPr>
-        <w:t>CreateConfig(…) : Config</w:t>
+        <w:t>ConfigList</w:t>
+      </w:r>
+      <w:proofErr w:type="spellEnd"/>
+      <w:r>
+        <w:t xml:space="preserve"> -&gt; </w:t>
+      </w:r>
+      <w:r>
+        <w:t xml:space="preserve">Liste de configuration, permet de stocker </w:t>
+      </w:r>
+      <w:r>
+        <w:t>les configurations enregistrées</w:t>
+      </w:r>
+      <w:r>
+        <w:t>.</w:t>
+      </w:r>
+    </w:p>
+    <w:p>
+      <w:pPr>
+        <w:pStyle w:val="Titre4"/>
+      </w:pPr>
+      <w:r>
+        <w:t>Méthodes</w:t>
+      </w:r>
+    </w:p>
+    <w:p>
+      <w:pPr>
+        <w:rPr>
+          <w:b/>
+        </w:rPr>
+      </w:pPr>
+      <w:proofErr w:type="spellStart"/>
+      <w:proofErr w:type="gramStart"/>
+      <w:r>
+        <w:rPr>
+          <w:b/>
+        </w:rPr>
+        <w:t>CreateConfig</w:t>
+      </w:r>
+      <w:proofErr w:type="spellEnd"/>
+      <w:r>
+        <w:rPr>
+          <w:b/>
+        </w:rPr>
+        <w:t>(</w:t>
+      </w:r>
+      <w:proofErr w:type="gramEnd"/>
+      <w:r>
+        <w:rPr>
+          <w:b/>
+        </w:rPr>
+        <w:t>…) : Config</w:t>
       </w:r>
     </w:p>
     <w:p>
@@ -4965,11 +5506,27 @@
           <w:b/>
         </w:rPr>
       </w:pPr>
+      <w:proofErr w:type="spellStart"/>
+      <w:proofErr w:type="gramStart"/>
       <w:r>
         <w:rPr>
           <w:b/>
         </w:rPr>
-        <w:t>UpdateConfig(…)</w:t>
+        <w:t>UpdateConfig</w:t>
+      </w:r>
+      <w:proofErr w:type="spellEnd"/>
+      <w:r>
+        <w:rPr>
+          <w:b/>
+        </w:rPr>
+        <w:t>(</w:t>
+      </w:r>
+      <w:proofErr w:type="gramEnd"/>
+      <w:r>
+        <w:rPr>
+          <w:b/>
+        </w:rPr>
+        <w:t>…)</w:t>
       </w:r>
     </w:p>
     <w:p>
@@ -4981,7 +5538,15 @@
         </w:numPr>
       </w:pPr>
       <w:r>
-        <w:t>Met à jour une configuration enregistrée dans listConfig.</w:t>
+        <w:t xml:space="preserve">Met à jour une configuration enregistrée dans </w:t>
+      </w:r>
+      <w:proofErr w:type="spellStart"/>
+      <w:r>
+        <w:t>listConfig</w:t>
+      </w:r>
+      <w:proofErr w:type="spellEnd"/>
+      <w:r>
+        <w:t>.</w:t>
       </w:r>
     </w:p>
     <w:p>
@@ -5002,6 +5567,8 @@
           <w:b/>
         </w:rPr>
       </w:pPr>
+      <w:proofErr w:type="spellStart"/>
+      <w:proofErr w:type="gramStart"/>
       <w:r>
         <w:rPr>
           <w:b/>
@@ -5018,7 +5585,21 @@
         <w:rPr>
           <w:b/>
         </w:rPr>
-        <w:t>teConfig(config : Config)</w:t>
+        <w:t>teConfig</w:t>
+      </w:r>
+      <w:proofErr w:type="spellEnd"/>
+      <w:r>
+        <w:rPr>
+          <w:b/>
+        </w:rPr>
+        <w:t>(</w:t>
+      </w:r>
+      <w:proofErr w:type="gramEnd"/>
+      <w:r>
+        <w:rPr>
+          <w:b/>
+        </w:rPr>
+        <w:t>config : Config)</w:t>
       </w:r>
     </w:p>
     <w:p>
@@ -5030,7 +5611,15 @@
         </w:numPr>
       </w:pPr>
       <w:r>
-        <w:t>Supprime une configuration enregistrée dans listConfig.</w:t>
+        <w:t xml:space="preserve">Supprime une configuration enregistrée dans </w:t>
+      </w:r>
+      <w:proofErr w:type="spellStart"/>
+      <w:r>
+        <w:t>listConfig</w:t>
+      </w:r>
+      <w:proofErr w:type="spellEnd"/>
+      <w:r>
+        <w:t>.</w:t>
       </w:r>
     </w:p>
     <w:p>
@@ -5051,7 +5640,7 @@
         <w:pStyle w:val="Titre3"/>
       </w:pPr>
       <w:bookmarkStart w:id="50" w:name="_Toc508356481"/>
-      <w:bookmarkStart w:id="51" w:name="_Toc509568515"/>
+      <w:bookmarkStart w:id="51" w:name="_Toc511374510"/>
       <w:r>
         <w:t>Classe – Config</w:t>
       </w:r>
@@ -5084,11 +5673,19 @@
         <w:ind w:left="714" w:hanging="357"/>
         <w:contextualSpacing w:val="0"/>
       </w:pPr>
+      <w:proofErr w:type="spellStart"/>
       <w:r>
         <w:rPr>
           <w:b/>
         </w:rPr>
-        <w:t>ConfigName : String</w:t>
+        <w:t>ConfigName</w:t>
+      </w:r>
+      <w:proofErr w:type="spellEnd"/>
+      <w:r>
+        <w:rPr>
+          <w:b/>
+        </w:rPr>
+        <w:t> : String</w:t>
       </w:r>
       <w:r>
         <w:t xml:space="preserve"> -&gt; Le nom de la configuration</w:t>
@@ -5111,7 +5708,10 @@
         <w:t>URL : String</w:t>
       </w:r>
       <w:r>
-        <w:t xml:space="preserve"> -&gt; L’URL de la page WEB</w:t>
+        <w:t xml:space="preserve"> -&gt; L’URL de la page </w:t>
+      </w:r>
+      <w:r>
+        <w:t>WEB</w:t>
       </w:r>
     </w:p>
     <w:p>
@@ -5124,11 +5724,19 @@
         <w:ind w:left="714" w:hanging="357"/>
         <w:contextualSpacing w:val="0"/>
       </w:pPr>
+      <w:proofErr w:type="spellStart"/>
       <w:r>
         <w:rPr>
           <w:b/>
         </w:rPr>
-        <w:t>ParamURL : String</w:t>
+        <w:t>ParamURL</w:t>
+      </w:r>
+      <w:proofErr w:type="spellEnd"/>
+      <w:r>
+        <w:rPr>
+          <w:b/>
+        </w:rPr>
+        <w:t> : String</w:t>
       </w:r>
       <w:r>
         <w:t xml:space="preserve"> -&gt; Les paramètres de l’URL pour les lignes et les colonnes</w:t>
@@ -5144,12 +5752,28 @@
         <w:ind w:left="714" w:hanging="357"/>
         <w:contextualSpacing w:val="0"/>
       </w:pPr>
+      <w:proofErr w:type="spellStart"/>
       <w:r>
         <w:rPr>
           <w:b/>
         </w:rPr>
-        <w:t>ArrayWindows : IntArray</w:t>
-      </w:r>
+        <w:t>ArrayWindows</w:t>
+      </w:r>
+      <w:proofErr w:type="spellEnd"/>
+      <w:r>
+        <w:rPr>
+          <w:b/>
+        </w:rPr>
+        <w:t xml:space="preserve"> : </w:t>
+      </w:r>
+      <w:proofErr w:type="spellStart"/>
+      <w:r>
+        <w:rPr>
+          <w:b/>
+        </w:rPr>
+        <w:t>IntArray</w:t>
+      </w:r>
+      <w:proofErr w:type="spellEnd"/>
       <w:r>
         <w:t xml:space="preserve"> -&gt; Tableau de chiffres représentant les lignes et les colonnes de l’application </w:t>
       </w:r>
@@ -5168,10 +5792,24 @@
         <w:rPr>
           <w:b/>
         </w:rPr>
-        <w:t>Zoom Top : Boolean</w:t>
-      </w:r>
-      <w:r>
-        <w:t xml:space="preserve"> -&gt; Valeur booléenne qui spécifie si l’appareil affiche un ensemble de fenêtres constitué de la ligne de fenêtre du haut. </w:t>
+        <w:t xml:space="preserve">Zoom Top : </w:t>
+      </w:r>
+      <w:proofErr w:type="spellStart"/>
+      <w:r>
+        <w:rPr>
+          <w:b/>
+        </w:rPr>
+        <w:t>Boolean</w:t>
+      </w:r>
+      <w:proofErr w:type="spellEnd"/>
+      <w:r>
+        <w:t xml:space="preserve"> -&gt; Valeur booléenne qui spécifie si l’appareil affiche un ensemble de fenêtres constitué de la ligne de fenêtre</w:t>
+      </w:r>
+      <w:r>
+        <w:t>s</w:t>
+      </w:r>
+      <w:r>
+        <w:t xml:space="preserve"> du haut. </w:t>
       </w:r>
     </w:p>
     <w:p>
@@ -5188,10 +5826,38 @@
         <w:rPr>
           <w:b/>
         </w:rPr>
-        <w:t>Zoom Bottom : Boolean</w:t>
-      </w:r>
-      <w:r>
-        <w:t>-&gt; Valeur booléenne qui spécifie si l’appareil affiche un ensemble de fenêtres constitué de la ligne de fenêtre du bas.</w:t>
+        <w:t xml:space="preserve">Zoom </w:t>
+      </w:r>
+      <w:proofErr w:type="spellStart"/>
+      <w:r>
+        <w:rPr>
+          <w:b/>
+        </w:rPr>
+        <w:t>Bottom</w:t>
+      </w:r>
+      <w:proofErr w:type="spellEnd"/>
+      <w:r>
+        <w:rPr>
+          <w:b/>
+        </w:rPr>
+        <w:t xml:space="preserve"> : </w:t>
+      </w:r>
+      <w:proofErr w:type="spellStart"/>
+      <w:r>
+        <w:rPr>
+          <w:b/>
+        </w:rPr>
+        <w:t>Boolean</w:t>
+      </w:r>
+      <w:proofErr w:type="spellEnd"/>
+      <w:r>
+        <w:t>-&gt; Valeur booléenne qui spécifie si l’appareil affiche un ensemble de fenêtres constitué de la ligne de fenêtre</w:t>
+      </w:r>
+      <w:r>
+        <w:t>s</w:t>
+      </w:r>
+      <w:r>
+        <w:t xml:space="preserve"> du bas.</w:t>
       </w:r>
     </w:p>
     <w:p>
@@ -5208,10 +5874,38 @@
         <w:rPr>
           <w:b/>
         </w:rPr>
-        <w:t>Zoom Left : Boolean</w:t>
-      </w:r>
-      <w:r>
-        <w:t>-&gt; Valeur booléenne qui spécifie si l’appareil affiche un ensemble de fenêtres constitué de la ligne de fenêtre de gauche.</w:t>
+        <w:t xml:space="preserve">Zoom </w:t>
+      </w:r>
+      <w:proofErr w:type="spellStart"/>
+      <w:r>
+        <w:rPr>
+          <w:b/>
+        </w:rPr>
+        <w:t>Left</w:t>
+      </w:r>
+      <w:proofErr w:type="spellEnd"/>
+      <w:r>
+        <w:rPr>
+          <w:b/>
+        </w:rPr>
+        <w:t xml:space="preserve"> : </w:t>
+      </w:r>
+      <w:proofErr w:type="spellStart"/>
+      <w:r>
+        <w:rPr>
+          <w:b/>
+        </w:rPr>
+        <w:t>Boolean</w:t>
+      </w:r>
+      <w:proofErr w:type="spellEnd"/>
+      <w:r>
+        <w:t>-&gt; Valeur booléenne qui spécifie si l’appareil affiche un ensemble de fenêtres constitué de la ligne de fenêtre</w:t>
+      </w:r>
+      <w:r>
+        <w:t>s</w:t>
+      </w:r>
+      <w:r>
+        <w:t xml:space="preserve"> de gauche.</w:t>
       </w:r>
     </w:p>
     <w:p>
@@ -5228,10 +5922,24 @@
         <w:rPr>
           <w:b/>
         </w:rPr>
-        <w:t>Zoom Right : Boolean</w:t>
-      </w:r>
-      <w:r>
-        <w:t>-&gt; Valeur booléenne qui spécifie si l’appareil affiche un ensemble de fenêtres constitué de la ligne de fenêtre de droite.</w:t>
+        <w:t xml:space="preserve">Zoom Right : </w:t>
+      </w:r>
+      <w:proofErr w:type="spellStart"/>
+      <w:r>
+        <w:rPr>
+          <w:b/>
+        </w:rPr>
+        <w:t>Boolean</w:t>
+      </w:r>
+      <w:proofErr w:type="spellEnd"/>
+      <w:r>
+        <w:t>-&gt; Valeur booléenne qui spécifie si l’appareil affiche un ensemble de fenêtres constitué de la ligne de fenêtre</w:t>
+      </w:r>
+      <w:r>
+        <w:t>s</w:t>
+      </w:r>
+      <w:r>
+        <w:t xml:space="preserve"> de droite.</w:t>
       </w:r>
     </w:p>
     <w:p>
@@ -5244,10 +5952,13 @@
         <w:pStyle w:val="Titre1"/>
         <w:spacing w:after="240"/>
       </w:pPr>
-      <w:bookmarkStart w:id="52" w:name="_Toc509568516"/>
+      <w:bookmarkStart w:id="52" w:name="_Toc511374511"/>
       <w:r>
         <w:lastRenderedPageBreak/>
         <w:t>Test</w:t>
+      </w:r>
+      <w:r>
+        <w:t>s</w:t>
       </w:r>
       <w:bookmarkEnd w:id="52"/>
     </w:p>
@@ -5554,7 +6265,13 @@
           </w:tcPr>
           <w:p>
             <w:r>
-              <w:t>Les champs sont désactivé et donc impossible à modifier</w:t>
+              <w:t>Les champs sont désactivé et donc impossible</w:t>
+            </w:r>
+            <w:r>
+              <w:t>s</w:t>
+            </w:r>
+            <w:r>
+              <w:t xml:space="preserve"> à modifier</w:t>
             </w:r>
           </w:p>
         </w:tc>
@@ -5690,7 +6407,16 @@
           </w:tcPr>
           <w:p>
             <w:r>
-              <w:t>La configuration « Morpion » est créé dans l’émulateur (9 Webrowsers)</w:t>
+              <w:t xml:space="preserve">La configuration « Morpion » est créé dans l’émulateur (9 </w:t>
+            </w:r>
+            <w:r>
+              <w:t>WEB</w:t>
+            </w:r>
+            <w:r>
+              <w:t xml:space="preserve"> B</w:t>
+            </w:r>
+            <w:r>
+              <w:t>rowsers)</w:t>
             </w:r>
           </w:p>
         </w:tc>
@@ -5728,7 +6454,16 @@
           </w:tcPr>
           <w:p>
             <w:r>
-              <w:t>Les Webrowsers affichent une page</w:t>
+              <w:t xml:space="preserve">Les </w:t>
+            </w:r>
+            <w:r>
+              <w:t>WEB Browsers</w:t>
+            </w:r>
+            <w:r>
+              <w:t xml:space="preserve"> </w:t>
+            </w:r>
+            <w:r>
+              <w:t>affichent une page</w:t>
             </w:r>
           </w:p>
         </w:tc>
@@ -5743,7 +6478,16 @@
           </w:tcPr>
           <w:p>
             <w:r>
-              <w:t>On regarde si les Webrowsers affichent une page</w:t>
+              <w:t xml:space="preserve">On regarde si les </w:t>
+            </w:r>
+            <w:r>
+              <w:t>WEB Browsers</w:t>
+            </w:r>
+            <w:r>
+              <w:t xml:space="preserve"> </w:t>
+            </w:r>
+            <w:r>
+              <w:t>affichent une page</w:t>
             </w:r>
           </w:p>
         </w:tc>
@@ -5758,7 +6502,16 @@
           </w:tcPr>
           <w:p>
             <w:r>
-              <w:t>Les Webrowsers affichent une page</w:t>
+              <w:t xml:space="preserve">Les </w:t>
+            </w:r>
+            <w:r>
+              <w:t>WEB</w:t>
+            </w:r>
+            <w:r>
+              <w:t xml:space="preserve"> B</w:t>
+            </w:r>
+            <w:r>
+              <w:t>rowsers affichent une page</w:t>
             </w:r>
           </w:p>
         </w:tc>
@@ -5823,7 +6576,19 @@
           </w:tcPr>
           <w:p>
             <w:r>
-              <w:t>La fenêtre de l’émulateur s’est fermé est la fenêtre de configuration est réapparu</w:t>
+              <w:t xml:space="preserve">La fenêtre de l’émulateur </w:t>
+            </w:r>
+            <w:r>
+              <w:t>se ferm</w:t>
+            </w:r>
+            <w:r>
+              <w:t>e e</w:t>
+            </w:r>
+            <w:r>
+              <w:t xml:space="preserve">t la fenêtre de configuration </w:t>
+            </w:r>
+            <w:r>
+              <w:t>réapparaît</w:t>
             </w:r>
           </w:p>
         </w:tc>
@@ -5865,7 +6630,7 @@
       <w:pPr>
         <w:pStyle w:val="Titre1"/>
       </w:pPr>
-      <w:bookmarkStart w:id="54" w:name="_Toc509568517"/>
+      <w:bookmarkStart w:id="54" w:name="_Toc511374512"/>
       <w:r>
         <w:lastRenderedPageBreak/>
         <w:t>Conclusion</w:t>
@@ -5874,15 +6639,27 @@
       <w:bookmarkEnd w:id="54"/>
     </w:p>
     <w:p>
-      <w:r>
-        <w:t>L’application est capable de générer 9 navigateurs web avec une configuration donnée. Il n’est pas encore possible de gérer les configurations ainsi que le nombre de fenêtres affichées. Il y a également un problème de focus lorsque l’on utilise le clavier dans les navigateurs émulés. Actuellement, afin de garder le focus il faut cliquer sur le navigateur.</w:t>
+      <w:pPr>
+        <w:jc w:val="both"/>
+      </w:pPr>
+      <w:r>
+        <w:t xml:space="preserve">L’application est capable de générer 9 navigateurs </w:t>
+      </w:r>
+      <w:r>
+        <w:t>WEB</w:t>
+      </w:r>
+      <w:r>
+        <w:t xml:space="preserve"> avec une configuration donnée. Il n’est pas encore possible de gérer les configurations ainsi que le nombre de fenêtres affichées. Il y a également un problème de focus lorsque l’on utilise le clavier dans les navigateurs émulés. Actuellement, afin de garder le focus il faut cliquer sur le navigateur.</w:t>
+      </w:r>
+      <w:r>
+        <w:t xml:space="preserve"> Il est actuellement impossible de débugger l’application via les navigateurs.</w:t>
       </w:r>
     </w:p>
     <w:p>
       <w:pPr>
         <w:pStyle w:val="Titre2"/>
       </w:pPr>
-      <w:bookmarkStart w:id="55" w:name="_Toc509568518"/>
+      <w:bookmarkStart w:id="55" w:name="_Toc511374513"/>
       <w:r>
         <w:t>Améliorations envisageables :</w:t>
       </w:r>
@@ -5921,7 +6698,19 @@
         </w:numPr>
       </w:pPr>
       <w:r>
-        <w:t>Appliquer les changements de l’utilisateur à la configuration courante (Nb lignes et colonnes, format, type de vue, etc.)</w:t>
+        <w:t>Appliquer les changements de l’utilisateur à la confi</w:t>
+      </w:r>
+      <w:r>
+        <w:t>guration courante (nom</w:t>
+      </w:r>
+      <w:r>
+        <w:t>b</w:t>
+      </w:r>
+      <w:r>
+        <w:t>re de</w:t>
+      </w:r>
+      <w:r>
+        <w:t xml:space="preserve"> lignes et colonnes, format, type de vue, etc.)</w:t>
       </w:r>
     </w:p>
     <w:p>
@@ -5949,6 +6738,21 @@
       </w:r>
     </w:p>
     <w:p>
+      <w:pPr>
+        <w:pStyle w:val="Paragraphedeliste"/>
+        <w:numPr>
+          <w:ilvl w:val="0"/>
+          <w:numId w:val="7"/>
+        </w:numPr>
+      </w:pPr>
+      <w:r>
+        <w:t xml:space="preserve">Utiliser une API afin de pouvoir afficher les outils de développement dans les navigateurs et pouvoir le debugger. </w:t>
+      </w:r>
+    </w:p>
+    <w:p>
+      <w:pPr>
+        <w:jc w:val="both"/>
+      </w:pPr>
       <w:r>
         <w:t>Au final, on peut s’apercevoir que le projet était trop ambitieux par rapport au temps que nous avions à disposition pour concevoir l’application dans son intégralité (documentation, implémentation et tests). Cependant, les fonctionnalités minimales sont développées et fonctionnelles.</w:t>
       </w:r>
@@ -6006,7 +6810,7 @@
       <w:pStyle w:val="Pieddepage"/>
     </w:pPr>
     <w:r>
-      <w:t>Version 1.2</w:t>
+      <w:t>Version 1.4</w:t>
     </w:r>
     <w:r>
       <w:ptab w:relativeTo="margin" w:alignment="center" w:leader="none"/>
@@ -6045,7 +6849,7 @@
         <w:noProof/>
         <w:lang w:val="fr-FR"/>
       </w:rPr>
-      <w:t>12</w:t>
+      <w:t>3</w:t>
     </w:r>
     <w:r>
       <w:rPr>
@@ -8230,7 +9034,7 @@
 </file>
 
 <file path=customXml/itemProps2.xml><?xml version="1.0" encoding="utf-8"?>
-<ds:datastoreItem xmlns:ds="http://schemas.openxmlformats.org/officeDocument/2006/customXml" ds:itemID="{4B0A8341-50C5-4ED0-A565-FB21D04588BE}">
+<ds:datastoreItem xmlns:ds="http://schemas.openxmlformats.org/officeDocument/2006/customXml" ds:itemID="{05C3BB4E-BF49-4B6E-AD41-A79B136BA09A}">
   <ds:schemaRefs>
     <ds:schemaRef ds:uri="http://schemas.openxmlformats.org/officeDocument/2006/bibliography"/>
   </ds:schemaRefs>
